--- a/MECA 482 Final Project.docx
+++ b/MECA 482 Final Project.docx
@@ -1,6 +1,6 @@
 
 <file path=word/document.xml><?xml version="1.0" encoding="utf-8"?>
-<w:document xmlns:wpc="http://schemas.microsoft.com/office/word/2010/wordprocessingCanvas" xmlns:mc="http://schemas.openxmlformats.org/markup-compatibility/2006" xmlns:o="urn:schemas-microsoft-com:office:office" xmlns:r="http://schemas.openxmlformats.org/officeDocument/2006/relationships" xmlns:m="http://schemas.openxmlformats.org/officeDocument/2006/math" xmlns:v="urn:schemas-microsoft-com:vml" xmlns:wp14="http://schemas.microsoft.com/office/word/2010/wordprocessingDrawing" xmlns:wp="http://schemas.openxmlformats.org/drawingml/2006/wordprocessingDrawing" xmlns:w10="urn:schemas-microsoft-com:office:word" xmlns:w="http://schemas.openxmlformats.org/wordprocessingml/2006/main" xmlns:w14="http://schemas.microsoft.com/office/word/2010/wordml" xmlns:w15="http://schemas.microsoft.com/office/word/2012/wordml" xmlns:wpg="http://schemas.microsoft.com/office/word/2010/wordprocessingGroup" xmlns:wpi="http://schemas.microsoft.com/office/word/2010/wordprocessingInk" xmlns:wne="http://schemas.microsoft.com/office/word/2006/wordml" xmlns:wps="http://schemas.microsoft.com/office/word/2010/wordprocessingShape" mc:Ignorable="w14 w15 wp14">
+<w:document xmlns:wpc="http://schemas.microsoft.com/office/word/2010/wordprocessingCanvas" xmlns:cx="http://schemas.microsoft.com/office/drawing/2014/chartex" xmlns:cx1="http://schemas.microsoft.com/office/drawing/2015/9/8/chartex" xmlns:cx2="http://schemas.microsoft.com/office/drawing/2015/10/21/chartex" xmlns:cx3="http://schemas.microsoft.com/office/drawing/2016/5/9/chartex" xmlns:cx4="http://schemas.microsoft.com/office/drawing/2016/5/10/chartex" xmlns:cx5="http://schemas.microsoft.com/office/drawing/2016/5/11/chartex" xmlns:cx6="http://schemas.microsoft.com/office/drawing/2016/5/12/chartex" xmlns:cx7="http://schemas.microsoft.com/office/drawing/2016/5/13/chartex" xmlns:cx8="http://schemas.microsoft.com/office/drawing/2016/5/14/chartex" xmlns:mc="http://schemas.openxmlformats.org/markup-compatibility/2006" xmlns:aink="http://schemas.microsoft.com/office/drawing/2016/ink" xmlns:am3d="http://schemas.microsoft.com/office/drawing/2017/model3d" xmlns:o="urn:schemas-microsoft-com:office:office" xmlns:r="http://schemas.openxmlformats.org/officeDocument/2006/relationships" xmlns:m="http://schemas.openxmlformats.org/officeDocument/2006/math" xmlns:v="urn:schemas-microsoft-com:vml" xmlns:wp14="http://schemas.microsoft.com/office/word/2010/wordprocessingDrawing" xmlns:wp="http://schemas.openxmlformats.org/drawingml/2006/wordprocessingDrawing" xmlns:w10="urn:schemas-microsoft-com:office:word" xmlns:w="http://schemas.openxmlformats.org/wordprocessingml/2006/main" xmlns:w14="http://schemas.microsoft.com/office/word/2010/wordml" xmlns:w15="http://schemas.microsoft.com/office/word/2012/wordml" xmlns:w16cex="http://schemas.microsoft.com/office/word/2018/wordml/cex" xmlns:w16cid="http://schemas.microsoft.com/office/word/2016/wordml/cid" xmlns:w16="http://schemas.microsoft.com/office/word/2018/wordml" xmlns:w16sdtdh="http://schemas.microsoft.com/office/word/2020/wordml/sdtdatahash" xmlns:w16se="http://schemas.microsoft.com/office/word/2015/wordml/symex" xmlns:wpg="http://schemas.microsoft.com/office/word/2010/wordprocessingGroup" xmlns:wpi="http://schemas.microsoft.com/office/word/2010/wordprocessingInk" xmlns:wne="http://schemas.microsoft.com/office/word/2006/wordml" xmlns:wps="http://schemas.microsoft.com/office/word/2010/wordprocessingShape" mc:Ignorable="w14 w15 w16se w16cid w16 w16cex w16sdtdh wp14">
   <w:body>
     <w:p>
       <w:pPr>
@@ -13,7 +13,71 @@
         <w:rPr>
           <w:rFonts w:ascii="Times New Roman" w:hAnsi="Times New Roman" w:cs="Times New Roman"/>
         </w:rPr>
-        <w:t>MECA 482 Final Project – Furuta Pendulum</w:t>
+        <w:t xml:space="preserve">MECA 482 Final Project – </w:t>
+      </w:r>
+      <w:proofErr w:type="spellStart"/>
+      <w:r>
+        <w:rPr>
+          <w:rFonts w:ascii="Times New Roman" w:hAnsi="Times New Roman" w:cs="Times New Roman"/>
+        </w:rPr>
+        <w:t>Furuta</w:t>
+      </w:r>
+      <w:proofErr w:type="spellEnd"/>
+      <w:r>
+        <w:rPr>
+          <w:rFonts w:ascii="Times New Roman" w:hAnsi="Times New Roman" w:cs="Times New Roman"/>
+        </w:rPr>
+        <w:t xml:space="preserve"> Pendulum</w:t>
+      </w:r>
+    </w:p>
+    <w:p>
+      <w:pPr>
+        <w:jc w:val="center"/>
+        <w:rPr>
+          <w:rFonts w:ascii="Times New Roman" w:hAnsi="Times New Roman" w:cs="Times New Roman"/>
+        </w:rPr>
+      </w:pPr>
+    </w:p>
+    <w:p>
+      <w:pPr>
+        <w:jc w:val="center"/>
+        <w:rPr>
+          <w:rFonts w:ascii="Times New Roman" w:hAnsi="Times New Roman" w:cs="Times New Roman"/>
+        </w:rPr>
+      </w:pPr>
+      <w:r>
+        <w:rPr>
+          <w:rFonts w:ascii="Times New Roman" w:hAnsi="Times New Roman" w:cs="Times New Roman"/>
+        </w:rPr>
+        <w:t xml:space="preserve">Michael </w:t>
+      </w:r>
+      <w:proofErr w:type="spellStart"/>
+      <w:r>
+        <w:rPr>
+          <w:rFonts w:ascii="Times New Roman" w:hAnsi="Times New Roman" w:cs="Times New Roman"/>
+        </w:rPr>
+        <w:t>Korhummel</w:t>
+      </w:r>
+      <w:proofErr w:type="spellEnd"/>
+      <w:r>
+        <w:rPr>
+          <w:rFonts w:ascii="Times New Roman" w:hAnsi="Times New Roman" w:cs="Times New Roman"/>
+        </w:rPr>
+        <w:t xml:space="preserve">, Efrain </w:t>
+      </w:r>
+      <w:proofErr w:type="spellStart"/>
+      <w:r>
+        <w:rPr>
+          <w:rFonts w:ascii="Times New Roman" w:hAnsi="Times New Roman" w:cs="Times New Roman"/>
+        </w:rPr>
+        <w:t>Cobian</w:t>
+      </w:r>
+      <w:proofErr w:type="spellEnd"/>
+      <w:r>
+        <w:rPr>
+          <w:rFonts w:ascii="Times New Roman" w:hAnsi="Times New Roman" w:cs="Times New Roman"/>
+        </w:rPr>
+        <w:t>, Aaron Dizon</w:t>
       </w:r>
     </w:p>
     <w:p>
@@ -572,7 +636,6 @@
           <w:rFonts w:ascii="Times New Roman" w:hAnsi="Times New Roman" w:cs="Times New Roman"/>
           <w:b/>
         </w:rPr>
-        <w:lastRenderedPageBreak/>
         <w:t xml:space="preserve">Overview </w:t>
       </w:r>
     </w:p>
@@ -592,7 +655,21 @@
         <w:rPr>
           <w:rFonts w:ascii="Times New Roman" w:hAnsi="Times New Roman" w:cs="Times New Roman"/>
         </w:rPr>
-        <w:t>The Furuta P</w:t>
+        <w:t xml:space="preserve">The </w:t>
+      </w:r>
+      <w:proofErr w:type="spellStart"/>
+      <w:r>
+        <w:rPr>
+          <w:rFonts w:ascii="Times New Roman" w:hAnsi="Times New Roman" w:cs="Times New Roman"/>
+        </w:rPr>
+        <w:t>Furuta</w:t>
+      </w:r>
+      <w:proofErr w:type="spellEnd"/>
+      <w:r>
+        <w:rPr>
+          <w:rFonts w:ascii="Times New Roman" w:hAnsi="Times New Roman" w:cs="Times New Roman"/>
+        </w:rPr>
+        <w:t xml:space="preserve"> P</w:t>
       </w:r>
       <w:r>
         <w:rPr>
@@ -604,7 +681,21 @@
         <w:rPr>
           <w:rFonts w:ascii="Times New Roman" w:hAnsi="Times New Roman" w:cs="Times New Roman"/>
         </w:rPr>
-        <w:t xml:space="preserve">driven arm that rotates around on its axis. Attached to the arm is another motor that rotates around the vertical plane. Figure 1 below shows a basic overview of a Furuta Pendulum. </w:t>
+        <w:t xml:space="preserve">driven arm that rotates around on its axis. Attached to the arm is another motor that rotates around the vertical plane. Figure 1 below shows a basic overview of a </w:t>
+      </w:r>
+      <w:proofErr w:type="spellStart"/>
+      <w:r>
+        <w:rPr>
+          <w:rFonts w:ascii="Times New Roman" w:hAnsi="Times New Roman" w:cs="Times New Roman"/>
+        </w:rPr>
+        <w:t>Furuta</w:t>
+      </w:r>
+      <w:proofErr w:type="spellEnd"/>
+      <w:r>
+        <w:rPr>
+          <w:rFonts w:ascii="Times New Roman" w:hAnsi="Times New Roman" w:cs="Times New Roman"/>
+        </w:rPr>
+        <w:t xml:space="preserve"> Pendulum. </w:t>
       </w:r>
       <w:r>
         <w:rPr>
@@ -622,7 +713,7 @@
           <w:noProof/>
         </w:rPr>
         <w:drawing>
-          <wp:inline distT="0" distB="0" distL="0" distR="0" wp14:anchorId="0092D07A" wp14:editId="12E13710">
+          <wp:inline distT="0" distB="0" distL="0" distR="0" wp14:anchorId="10788358" wp14:editId="7A53786B">
             <wp:extent cx="3149600" cy="3149600"/>
             <wp:effectExtent l="0" t="0" r="0" b="0"/>
             <wp:docPr id="1" name="Picture 1" descr="CSCI 1600 Project Web Description"/>
@@ -685,11 +776,19 @@
         </w:rPr>
         <w:t xml:space="preserve">Image 1. </w:t>
       </w:r>
-      <w:r>
-        <w:rPr>
-          <w:rFonts w:ascii="Times New Roman" w:hAnsi="Times New Roman" w:cs="Times New Roman"/>
-        </w:rPr>
-        <w:t xml:space="preserve">Furuta Pendulum Model </w:t>
+      <w:proofErr w:type="spellStart"/>
+      <w:r>
+        <w:rPr>
+          <w:rFonts w:ascii="Times New Roman" w:hAnsi="Times New Roman" w:cs="Times New Roman"/>
+        </w:rPr>
+        <w:t>Furuta</w:t>
+      </w:r>
+      <w:proofErr w:type="spellEnd"/>
+      <w:r>
+        <w:rPr>
+          <w:rFonts w:ascii="Times New Roman" w:hAnsi="Times New Roman" w:cs="Times New Roman"/>
+        </w:rPr>
+        <w:t xml:space="preserve"> Pendulum Model </w:t>
       </w:r>
     </w:p>
     <w:p>
@@ -703,7 +802,21 @@
           <w:rFonts w:ascii="Times New Roman" w:hAnsi="Times New Roman" w:cs="Times New Roman"/>
         </w:rPr>
         <w:tab/>
-        <w:t>The overall goal for the project is to control the lever arm in an upright positon and keep the arm in an upright position. If a disturbance is d</w:t>
+        <w:t xml:space="preserve">The overall goal for the project is to control the lever arm in an upright </w:t>
+      </w:r>
+      <w:proofErr w:type="spellStart"/>
+      <w:r>
+        <w:rPr>
+          <w:rFonts w:ascii="Times New Roman" w:hAnsi="Times New Roman" w:cs="Times New Roman"/>
+        </w:rPr>
+        <w:t>positon</w:t>
+      </w:r>
+      <w:proofErr w:type="spellEnd"/>
+      <w:r>
+        <w:rPr>
+          <w:rFonts w:ascii="Times New Roman" w:hAnsi="Times New Roman" w:cs="Times New Roman"/>
+        </w:rPr>
+        <w:t xml:space="preserve"> and keep the arm in an upright position. If a disturbance is d</w:t>
       </w:r>
       <w:r>
         <w:rPr>
@@ -885,7 +998,6 @@
           <w:rFonts w:ascii="Times New Roman" w:hAnsi="Times New Roman" w:cs="Times New Roman"/>
           <w:b/>
         </w:rPr>
-        <w:lastRenderedPageBreak/>
         <w:t xml:space="preserve">Operational Viewpoint </w:t>
       </w:r>
     </w:p>
@@ -902,7 +1014,7 @@
           <w:noProof/>
         </w:rPr>
         <w:drawing>
-          <wp:inline distT="0" distB="0" distL="0" distR="0" wp14:anchorId="386CFD49" wp14:editId="51828743">
+          <wp:inline distT="0" distB="0" distL="0" distR="0" wp14:anchorId="6F3F9C93" wp14:editId="7666AF68">
             <wp:extent cx="5943600" cy="5955061"/>
             <wp:effectExtent l="0" t="0" r="0" b="7620"/>
             <wp:docPr id="2" name="Picture 2" descr="https://user-images.githubusercontent.com/79562109/146608740-2a233285-b23f-4b86-9737-656b88f5b718.PNG"/>
@@ -965,7 +1077,7 @@
         </w:rPr>
         <w:lastRenderedPageBreak/>
         <w:drawing>
-          <wp:inline distT="0" distB="0" distL="0" distR="0" wp14:anchorId="3E0DF0F1" wp14:editId="03C62DBB">
+          <wp:inline distT="0" distB="0" distL="0" distR="0" wp14:anchorId="5C641A4C" wp14:editId="0751B6A5">
             <wp:extent cx="5943600" cy="5860993"/>
             <wp:effectExtent l="0" t="0" r="0" b="6985"/>
             <wp:docPr id="3" name="Picture 3" descr="Operational_viewpoint_figure_2"/>
@@ -1147,7 +1259,7 @@
           <w:rFonts w:ascii="Times New Roman" w:hAnsi="Times New Roman" w:cs="Times New Roman"/>
           <w:b/>
         </w:rPr>
-        <w:pict>
+        <w:pict w14:anchorId="64D89408">
           <v:shapetype id="_x0000_t75" coordsize="21600,21600" o:spt="75" o:preferrelative="t" path="m@4@5l@4@11@9@11@9@5xe" filled="f" stroked="f">
             <v:stroke joinstyle="miter"/>
             <v:formulas>
@@ -1167,7 +1279,7 @@
             <v:path o:extrusionok="f" gradientshapeok="t" o:connecttype="rect"/>
             <o:lock v:ext="edit" aspectratio="t"/>
           </v:shapetype>
-          <v:shape id="_x0000_i1025" type="#_x0000_t75" style="width:456.6pt;height:475.8pt">
+          <v:shape id="_x0000_i1025" type="#_x0000_t75" style="width:456.5pt;height:476pt">
             <v:imagedata r:id="rId8" o:title="Logical Viewpoint"/>
           </v:shape>
         </w:pict>
@@ -1277,7 +1389,7 @@
           <w:noProof/>
         </w:rPr>
         <w:drawing>
-          <wp:inline distT="0" distB="0" distL="0" distR="0" wp14:anchorId="6635C529" wp14:editId="6ECED599">
+          <wp:inline distT="0" distB="0" distL="0" distR="0" wp14:anchorId="63B3EAAB" wp14:editId="083E9451">
             <wp:extent cx="5943600" cy="3797144"/>
             <wp:effectExtent l="0" t="0" r="0" b="0"/>
             <wp:docPr id="4" name="Picture 4" descr="Capablities_requriments"/>
@@ -1507,7 +1619,21 @@
         <w:rPr>
           <w:rFonts w:ascii="Times New Roman" w:hAnsi="Times New Roman" w:cs="Times New Roman"/>
         </w:rPr>
-        <w:t xml:space="preserve">, shows the geometric relationships in the Furuta pendulum. </w:t>
+        <w:t xml:space="preserve">, shows the geometric relationships in the </w:t>
+      </w:r>
+      <w:proofErr w:type="spellStart"/>
+      <w:r>
+        <w:rPr>
+          <w:rFonts w:ascii="Times New Roman" w:hAnsi="Times New Roman" w:cs="Times New Roman"/>
+        </w:rPr>
+        <w:t>Furuta</w:t>
+      </w:r>
+      <w:proofErr w:type="spellEnd"/>
+      <w:r>
+        <w:rPr>
+          <w:rFonts w:ascii="Times New Roman" w:hAnsi="Times New Roman" w:cs="Times New Roman"/>
+        </w:rPr>
+        <w:t xml:space="preserve"> pendulum. </w:t>
       </w:r>
       <w:r>
         <w:rPr>
@@ -1529,7 +1655,7 @@
           <w:noProof/>
         </w:rPr>
         <w:drawing>
-          <wp:inline distT="0" distB="0" distL="0" distR="0" wp14:anchorId="3D6F9CD6" wp14:editId="4AFFB4C5">
+          <wp:inline distT="0" distB="0" distL="0" distR="0" wp14:anchorId="63CC9402" wp14:editId="3A56ED7D">
             <wp:extent cx="4524458" cy="5890260"/>
             <wp:effectExtent l="0" t="0" r="9525" b="0"/>
             <wp:docPr id="6" name="Picture 6"/>
@@ -1577,13 +1703,27 @@
         <w:rPr>
           <w:rFonts w:ascii="Times New Roman" w:hAnsi="Times New Roman" w:cs="Times New Roman"/>
         </w:rPr>
-        <w:t>Figure 15.2 Geometric relationships in the Furut</w:t>
-      </w:r>
-      <w:r>
-        <w:rPr>
-          <w:rFonts w:ascii="Times New Roman" w:hAnsi="Times New Roman" w:cs="Times New Roman"/>
-        </w:rPr>
-        <w:t xml:space="preserve">a Pendulum. View A, View </w:t>
+        <w:t xml:space="preserve">Figure 15.2 Geometric relationships in the </w:t>
+      </w:r>
+      <w:proofErr w:type="spellStart"/>
+      <w:r>
+        <w:rPr>
+          <w:rFonts w:ascii="Times New Roman" w:hAnsi="Times New Roman" w:cs="Times New Roman"/>
+        </w:rPr>
+        <w:t>Furut</w:t>
+      </w:r>
+      <w:r>
+        <w:rPr>
+          <w:rFonts w:ascii="Times New Roman" w:hAnsi="Times New Roman" w:cs="Times New Roman"/>
+        </w:rPr>
+        <w:t>a</w:t>
+      </w:r>
+      <w:proofErr w:type="spellEnd"/>
+      <w:r>
+        <w:rPr>
+          <w:rFonts w:ascii="Times New Roman" w:hAnsi="Times New Roman" w:cs="Times New Roman"/>
+        </w:rPr>
+        <w:t xml:space="preserve"> Pendulum. View A, View </w:t>
       </w:r>
     </w:p>
     <w:p>
@@ -1594,8 +1734,6 @@
           <w:rFonts w:ascii="Times New Roman" w:hAnsi="Times New Roman" w:cs="Times New Roman"/>
         </w:rPr>
       </w:pPr>
-      <w:bookmarkStart w:id="0" w:name="_GoBack"/>
-      <w:bookmarkEnd w:id="0"/>
     </w:p>
     <w:p>
       <w:pPr>
@@ -1653,7 +1791,7 @@
         <mc:AlternateContent>
           <mc:Choice Requires="wps">
             <w:drawing>
-              <wp:anchor distT="0" distB="0" distL="114300" distR="114300" simplePos="0" relativeHeight="251659264" behindDoc="0" locked="0" layoutInCell="1" allowOverlap="1">
+              <wp:anchor distT="0" distB="0" distL="114300" distR="114300" simplePos="0" relativeHeight="251659264" behindDoc="0" locked="0" layoutInCell="1" allowOverlap="1" wp14:anchorId="33E1A94E" wp14:editId="7328E774">
                 <wp:simplePos x="0" y="0"/>
                 <wp:positionH relativeFrom="column">
                   <wp:posOffset>4324350</wp:posOffset>
@@ -1781,7 +1919,7 @@
         <mc:AlternateContent>
           <mc:Choice Requires="wpc">
             <w:drawing>
-              <wp:inline distT="0" distB="0" distL="0" distR="0">
+              <wp:inline distT="0" distB="0" distL="0" distR="0" wp14:anchorId="03445058" wp14:editId="6ECAF58A">
                 <wp:extent cx="4034790" cy="2114550"/>
                 <wp:effectExtent l="0" t="0" r="0" b="0"/>
                 <wp:docPr id="7" name="Canvas 7"/>
@@ -4632,7 +4770,21 @@
         <w:rPr>
           <w:rFonts w:ascii="Times New Roman" w:hAnsi="Times New Roman" w:cs="Times New Roman"/>
         </w:rPr>
-        <w:t xml:space="preserve">pendulum with a time variable added to show how long it will take for the pendulum to restore to its original positon after a disturbance was detected. </w:t>
+        <w:t xml:space="preserve">pendulum with a time variable added to show how long it will take for the pendulum to restore to its original </w:t>
+      </w:r>
+      <w:proofErr w:type="spellStart"/>
+      <w:r>
+        <w:rPr>
+          <w:rFonts w:ascii="Times New Roman" w:hAnsi="Times New Roman" w:cs="Times New Roman"/>
+        </w:rPr>
+        <w:t>positon</w:t>
+      </w:r>
+      <w:proofErr w:type="spellEnd"/>
+      <w:r>
+        <w:rPr>
+          <w:rFonts w:ascii="Times New Roman" w:hAnsi="Times New Roman" w:cs="Times New Roman"/>
+        </w:rPr>
+        <w:t xml:space="preserve"> after a disturbance was detected. </w:t>
       </w:r>
       <w:r>
         <w:rPr>
@@ -4664,6 +4816,54 @@
         </w:rPr>
         <w:t xml:space="preserve">del the motion of the pendulum. The figure below shows the pendulum in its original position before a disturbance was detected. </w:t>
       </w:r>
+      <w:r>
+        <w:rPr>
+          <w:rFonts w:ascii="Times New Roman" w:hAnsi="Times New Roman" w:cs="Times New Roman"/>
+        </w:rPr>
+        <w:t xml:space="preserve">The </w:t>
+      </w:r>
+      <w:proofErr w:type="spellStart"/>
+      <w:r>
+        <w:rPr>
+          <w:rFonts w:ascii="Times New Roman" w:hAnsi="Times New Roman" w:cs="Times New Roman"/>
+        </w:rPr>
+        <w:t>Matlab</w:t>
+      </w:r>
+      <w:proofErr w:type="spellEnd"/>
+      <w:r>
+        <w:rPr>
+          <w:rFonts w:ascii="Times New Roman" w:hAnsi="Times New Roman" w:cs="Times New Roman"/>
+        </w:rPr>
+        <w:t xml:space="preserve"> code can be referenced in the “</w:t>
+      </w:r>
+      <w:proofErr w:type="spellStart"/>
+      <w:r>
+        <w:rPr>
+          <w:rFonts w:ascii="Times New Roman" w:hAnsi="Times New Roman" w:cs="Times New Roman"/>
+        </w:rPr>
+        <w:t>FurutaMatlabSimuLink</w:t>
+      </w:r>
+      <w:proofErr w:type="spellEnd"/>
+      <w:r>
+        <w:rPr>
+          <w:rFonts w:ascii="Times New Roman" w:hAnsi="Times New Roman" w:cs="Times New Roman"/>
+        </w:rPr>
+        <w:t xml:space="preserve">” folder on the </w:t>
+      </w:r>
+      <w:proofErr w:type="spellStart"/>
+      <w:r>
+        <w:rPr>
+          <w:rFonts w:ascii="Times New Roman" w:hAnsi="Times New Roman" w:cs="Times New Roman"/>
+        </w:rPr>
+        <w:t>github</w:t>
+      </w:r>
+      <w:proofErr w:type="spellEnd"/>
+      <w:r>
+        <w:rPr>
+          <w:rFonts w:ascii="Times New Roman" w:hAnsi="Times New Roman" w:cs="Times New Roman"/>
+        </w:rPr>
+        <w:t>.</w:t>
+      </w:r>
     </w:p>
     <w:p>
       <w:pPr>
@@ -4684,7 +4884,7 @@
           <w:noProof/>
         </w:rPr>
         <w:drawing>
-          <wp:inline distT="0" distB="0" distL="0" distR="0">
+          <wp:inline distT="0" distB="0" distL="0" distR="0" wp14:anchorId="7B3AAA77" wp14:editId="14AA8767">
             <wp:extent cx="5330190" cy="3996690"/>
             <wp:effectExtent l="0" t="0" r="0" b="0"/>
             <wp:docPr id="5" name="Picture 5"/>
@@ -4771,29 +4971,12 @@
     <w:p>
       <w:pPr>
         <w:pStyle w:val="ListParagraph"/>
-        <w:numPr>
-          <w:ilvl w:val="0"/>
-          <w:numId w:val="4"/>
-        </w:numPr>
-        <w:rPr>
-          <w:rFonts w:ascii="Times New Roman" w:hAnsi="Times New Roman" w:cs="Times New Roman"/>
-          <w:b/>
-        </w:rPr>
-      </w:pPr>
-      <w:r>
-        <w:rPr>
-          <w:rFonts w:ascii="Times New Roman" w:hAnsi="Times New Roman" w:cs="Times New Roman"/>
-          <w:b/>
-        </w:rPr>
-        <w:t>Solid works</w:t>
-      </w:r>
-      <w:r>
-        <w:rPr>
-          <w:rFonts w:ascii="Times New Roman" w:hAnsi="Times New Roman" w:cs="Times New Roman"/>
-          <w:b/>
-        </w:rPr>
-        <w:t xml:space="preserve"> </w:t>
-      </w:r>
+        <w:ind w:left="1080"/>
+        <w:jc w:val="center"/>
+        <w:rPr>
+          <w:rFonts w:ascii="Times New Roman" w:hAnsi="Times New Roman" w:cs="Times New Roman"/>
+        </w:rPr>
+      </w:pPr>
     </w:p>
     <w:p>
       <w:pPr>
@@ -4802,7 +4985,6 @@
         <w:jc w:val="center"/>
         <w:rPr>
           <w:rFonts w:ascii="Times New Roman" w:hAnsi="Times New Roman" w:cs="Times New Roman"/>
-          <w:b/>
         </w:rPr>
       </w:pPr>
     </w:p>
@@ -4813,7 +4995,106 @@
         <w:jc w:val="center"/>
         <w:rPr>
           <w:rFonts w:ascii="Times New Roman" w:hAnsi="Times New Roman" w:cs="Times New Roman"/>
-          <w:b/>
+        </w:rPr>
+      </w:pPr>
+    </w:p>
+    <w:p>
+      <w:pPr>
+        <w:pStyle w:val="ListParagraph"/>
+        <w:ind w:left="1080"/>
+        <w:jc w:val="center"/>
+        <w:rPr>
+          <w:rFonts w:ascii="Times New Roman" w:hAnsi="Times New Roman" w:cs="Times New Roman"/>
+        </w:rPr>
+      </w:pPr>
+    </w:p>
+    <w:p>
+      <w:pPr>
+        <w:pStyle w:val="ListParagraph"/>
+        <w:ind w:left="1080"/>
+        <w:jc w:val="center"/>
+        <w:rPr>
+          <w:rFonts w:ascii="Times New Roman" w:hAnsi="Times New Roman" w:cs="Times New Roman"/>
+        </w:rPr>
+      </w:pPr>
+    </w:p>
+    <w:p>
+      <w:pPr>
+        <w:pStyle w:val="ListParagraph"/>
+        <w:ind w:left="1080"/>
+        <w:jc w:val="center"/>
+        <w:rPr>
+          <w:rFonts w:ascii="Times New Roman" w:hAnsi="Times New Roman" w:cs="Times New Roman"/>
+        </w:rPr>
+      </w:pPr>
+    </w:p>
+    <w:p>
+      <w:pPr>
+        <w:pStyle w:val="ListParagraph"/>
+        <w:ind w:left="1080"/>
+        <w:jc w:val="center"/>
+        <w:rPr>
+          <w:rFonts w:ascii="Times New Roman" w:hAnsi="Times New Roman" w:cs="Times New Roman"/>
+        </w:rPr>
+      </w:pPr>
+    </w:p>
+    <w:p>
+      <w:pPr>
+        <w:pStyle w:val="ListParagraph"/>
+        <w:ind w:left="1080"/>
+        <w:jc w:val="center"/>
+        <w:rPr>
+          <w:rFonts w:ascii="Times New Roman" w:hAnsi="Times New Roman" w:cs="Times New Roman"/>
+        </w:rPr>
+      </w:pPr>
+    </w:p>
+    <w:p>
+      <w:pPr>
+        <w:pStyle w:val="ListParagraph"/>
+        <w:ind w:left="1080"/>
+        <w:jc w:val="center"/>
+        <w:rPr>
+          <w:rFonts w:ascii="Times New Roman" w:hAnsi="Times New Roman" w:cs="Times New Roman"/>
+        </w:rPr>
+      </w:pPr>
+    </w:p>
+    <w:p>
+      <w:pPr>
+        <w:pStyle w:val="ListParagraph"/>
+        <w:ind w:left="1080"/>
+        <w:jc w:val="center"/>
+        <w:rPr>
+          <w:rFonts w:ascii="Times New Roman" w:hAnsi="Times New Roman" w:cs="Times New Roman"/>
+        </w:rPr>
+      </w:pPr>
+    </w:p>
+    <w:p>
+      <w:pPr>
+        <w:pStyle w:val="ListParagraph"/>
+        <w:ind w:left="1080"/>
+        <w:jc w:val="center"/>
+        <w:rPr>
+          <w:rFonts w:ascii="Times New Roman" w:hAnsi="Times New Roman" w:cs="Times New Roman"/>
+        </w:rPr>
+      </w:pPr>
+    </w:p>
+    <w:p>
+      <w:pPr>
+        <w:pStyle w:val="ListParagraph"/>
+        <w:ind w:left="1080"/>
+        <w:jc w:val="center"/>
+        <w:rPr>
+          <w:rFonts w:ascii="Times New Roman" w:hAnsi="Times New Roman" w:cs="Times New Roman"/>
+        </w:rPr>
+      </w:pPr>
+    </w:p>
+    <w:p>
+      <w:pPr>
+        <w:pStyle w:val="ListParagraph"/>
+        <w:ind w:left="1080"/>
+        <w:jc w:val="center"/>
+        <w:rPr>
+          <w:rFonts w:ascii="Times New Roman" w:hAnsi="Times New Roman" w:cs="Times New Roman"/>
         </w:rPr>
       </w:pPr>
     </w:p>
@@ -4834,6 +5115,172 @@
           <w:rFonts w:ascii="Times New Roman" w:hAnsi="Times New Roman" w:cs="Times New Roman"/>
           <w:b/>
         </w:rPr>
+        <w:t>Solid works</w:t>
+      </w:r>
+      <w:r>
+        <w:rPr>
+          <w:rFonts w:ascii="Times New Roman" w:hAnsi="Times New Roman" w:cs="Times New Roman"/>
+          <w:b/>
+        </w:rPr>
+        <w:t xml:space="preserve"> </w:t>
+      </w:r>
+    </w:p>
+    <w:p>
+      <w:pPr>
+        <w:pStyle w:val="ListParagraph"/>
+        <w:ind w:left="1080"/>
+        <w:rPr>
+          <w:rFonts w:ascii="Times New Roman" w:hAnsi="Times New Roman" w:cs="Times New Roman"/>
+          <w:bCs/>
+        </w:rPr>
+      </w:pPr>
+    </w:p>
+    <w:p>
+      <w:pPr>
+        <w:pStyle w:val="ListParagraph"/>
+        <w:ind w:left="1080"/>
+        <w:rPr>
+          <w:rFonts w:ascii="Times New Roman" w:hAnsi="Times New Roman" w:cs="Times New Roman"/>
+          <w:bCs/>
+        </w:rPr>
+      </w:pPr>
+      <w:r>
+        <w:rPr>
+          <w:rFonts w:ascii="Times New Roman" w:hAnsi="Times New Roman" w:cs="Times New Roman"/>
+          <w:bCs/>
+        </w:rPr>
+        <w:t>Using</w:t>
+      </w:r>
+      <w:r>
+        <w:rPr>
+          <w:rFonts w:ascii="Times New Roman" w:hAnsi="Times New Roman" w:cs="Times New Roman"/>
+          <w:bCs/>
+        </w:rPr>
+        <w:t xml:space="preserve"> </w:t>
+      </w:r>
+      <w:proofErr w:type="spellStart"/>
+      <w:r>
+        <w:rPr>
+          <w:rFonts w:ascii="Times New Roman" w:hAnsi="Times New Roman" w:cs="Times New Roman"/>
+          <w:bCs/>
+        </w:rPr>
+        <w:t>Solidworks</w:t>
+      </w:r>
+      <w:proofErr w:type="spellEnd"/>
+      <w:r>
+        <w:rPr>
+          <w:rFonts w:ascii="Times New Roman" w:hAnsi="Times New Roman" w:cs="Times New Roman"/>
+          <w:bCs/>
+        </w:rPr>
+        <w:t xml:space="preserve"> a Simulation based on the </w:t>
+      </w:r>
+      <w:proofErr w:type="spellStart"/>
+      <w:r>
+        <w:rPr>
+          <w:rFonts w:ascii="Times New Roman" w:hAnsi="Times New Roman" w:cs="Times New Roman"/>
+          <w:bCs/>
+        </w:rPr>
+        <w:t>MatLab</w:t>
+      </w:r>
+      <w:proofErr w:type="spellEnd"/>
+      <w:r>
+        <w:rPr>
+          <w:rFonts w:ascii="Times New Roman" w:hAnsi="Times New Roman" w:cs="Times New Roman"/>
+          <w:bCs/>
+        </w:rPr>
+        <w:t xml:space="preserve"> Code was able to be created for showing how the system would function with the proper connected parts. </w:t>
+      </w:r>
+    </w:p>
+    <w:p>
+      <w:pPr>
+        <w:pStyle w:val="ListParagraph"/>
+        <w:ind w:left="1080"/>
+        <w:rPr>
+          <w:rFonts w:ascii="Times New Roman" w:hAnsi="Times New Roman" w:cs="Times New Roman"/>
+          <w:bCs/>
+        </w:rPr>
+      </w:pPr>
+    </w:p>
+    <w:p>
+      <w:pPr>
+        <w:pStyle w:val="ListParagraph"/>
+        <w:ind w:left="1080"/>
+        <w:jc w:val="center"/>
+        <w:rPr>
+          <w:rFonts w:ascii="Times New Roman" w:hAnsi="Times New Roman" w:cs="Times New Roman"/>
+          <w:b/>
+        </w:rPr>
+      </w:pPr>
+      <w:r>
+        <w:rPr>
+          <w:rFonts w:ascii="Times New Roman" w:hAnsi="Times New Roman" w:cs="Times New Roman"/>
+          <w:b/>
+        </w:rPr>
+        <w:drawing>
+          <wp:inline distT="0" distB="0" distL="0" distR="0" wp14:anchorId="2D9B624C" wp14:editId="039B35A3">
+            <wp:extent cx="3149600" cy="2354460"/>
+            <wp:effectExtent l="0" t="0" r="0" b="8255"/>
+            <wp:docPr id="24" name="Picture 24"/>
+            <wp:cNvGraphicFramePr>
+              <a:graphicFrameLocks xmlns:a="http://schemas.openxmlformats.org/drawingml/2006/main" noChangeAspect="1"/>
+            </wp:cNvGraphicFramePr>
+            <a:graphic xmlns:a="http://schemas.openxmlformats.org/drawingml/2006/main">
+              <a:graphicData uri="http://schemas.openxmlformats.org/drawingml/2006/picture">
+                <pic:pic xmlns:pic="http://schemas.openxmlformats.org/drawingml/2006/picture">
+                  <pic:nvPicPr>
+                    <pic:cNvPr id="1" name=""/>
+                    <pic:cNvPicPr/>
+                  </pic:nvPicPr>
+                  <pic:blipFill>
+                    <a:blip r:embed="rId12"/>
+                    <a:stretch>
+                      <a:fillRect/>
+                    </a:stretch>
+                  </pic:blipFill>
+                  <pic:spPr>
+                    <a:xfrm>
+                      <a:off x="0" y="0"/>
+                      <a:ext cx="3157904" cy="2360667"/>
+                    </a:xfrm>
+                    <a:prstGeom prst="rect">
+                      <a:avLst/>
+                    </a:prstGeom>
+                  </pic:spPr>
+                </pic:pic>
+              </a:graphicData>
+            </a:graphic>
+          </wp:inline>
+        </w:drawing>
+      </w:r>
+    </w:p>
+    <w:p>
+      <w:pPr>
+        <w:pStyle w:val="ListParagraph"/>
+        <w:ind w:left="1080"/>
+        <w:jc w:val="center"/>
+        <w:rPr>
+          <w:rFonts w:ascii="Times New Roman" w:hAnsi="Times New Roman" w:cs="Times New Roman"/>
+          <w:b/>
+        </w:rPr>
+      </w:pPr>
+    </w:p>
+    <w:p>
+      <w:pPr>
+        <w:pStyle w:val="ListParagraph"/>
+        <w:numPr>
+          <w:ilvl w:val="0"/>
+          <w:numId w:val="4"/>
+        </w:numPr>
+        <w:rPr>
+          <w:rFonts w:ascii="Times New Roman" w:hAnsi="Times New Roman" w:cs="Times New Roman"/>
+          <w:b/>
+        </w:rPr>
+      </w:pPr>
+      <w:r>
+        <w:rPr>
+          <w:rFonts w:ascii="Times New Roman" w:hAnsi="Times New Roman" w:cs="Times New Roman"/>
+          <w:b/>
+        </w:rPr>
         <w:t>Conclusion</w:t>
       </w:r>
     </w:p>
@@ -4844,6 +5291,68 @@
           <w:rFonts w:ascii="Times New Roman" w:hAnsi="Times New Roman" w:cs="Times New Roman"/>
         </w:rPr>
       </w:pPr>
+      <w:r>
+        <w:rPr>
+          <w:rFonts w:ascii="Times New Roman" w:hAnsi="Times New Roman" w:cs="Times New Roman"/>
+          <w:color w:val="24292F"/>
+          <w:shd w:val="clear" w:color="auto" w:fill="FFFFFF"/>
+        </w:rPr>
+        <w:t xml:space="preserve">An operational viewpoint was defined for the </w:t>
+      </w:r>
+      <w:proofErr w:type="spellStart"/>
+      <w:r>
+        <w:rPr>
+          <w:rFonts w:ascii="Times New Roman" w:hAnsi="Times New Roman" w:cs="Times New Roman"/>
+          <w:color w:val="24292F"/>
+          <w:shd w:val="clear" w:color="auto" w:fill="FFFFFF"/>
+        </w:rPr>
+        <w:t>Furuta</w:t>
+      </w:r>
+      <w:proofErr w:type="spellEnd"/>
+      <w:r>
+        <w:rPr>
+          <w:rFonts w:ascii="Times New Roman" w:hAnsi="Times New Roman" w:cs="Times New Roman"/>
+          <w:color w:val="24292F"/>
+          <w:shd w:val="clear" w:color="auto" w:fill="FFFFFF"/>
+        </w:rPr>
+        <w:t xml:space="preserve"> Pendulum. Thus we created a logical diagram to show the procedural steps for how the system should work. With this logical diagram we were able to derive a mathematical model to use for the two degrees of freedom in our system. These degrees of freedom were the X-Y plane and the Z plane. For our equations of motion we used the equations used for conservation of energy and center of mass. With the mathematical model used, the variables and constants were placed into </w:t>
+      </w:r>
+      <w:proofErr w:type="spellStart"/>
+      <w:r>
+        <w:rPr>
+          <w:rFonts w:ascii="Times New Roman" w:hAnsi="Times New Roman" w:cs="Times New Roman"/>
+          <w:color w:val="24292F"/>
+          <w:shd w:val="clear" w:color="auto" w:fill="FFFFFF"/>
+        </w:rPr>
+        <w:t>Matlab</w:t>
+      </w:r>
+      <w:proofErr w:type="spellEnd"/>
+      <w:r>
+        <w:rPr>
+          <w:rFonts w:ascii="Times New Roman" w:hAnsi="Times New Roman" w:cs="Times New Roman"/>
+          <w:color w:val="24292F"/>
+          <w:shd w:val="clear" w:color="auto" w:fill="FFFFFF"/>
+        </w:rPr>
+        <w:t xml:space="preserve"> and </w:t>
+      </w:r>
+      <w:proofErr w:type="spellStart"/>
+      <w:r>
+        <w:rPr>
+          <w:rFonts w:ascii="Times New Roman" w:hAnsi="Times New Roman" w:cs="Times New Roman"/>
+          <w:color w:val="24292F"/>
+          <w:shd w:val="clear" w:color="auto" w:fill="FFFFFF"/>
+        </w:rPr>
+        <w:t>Solidworks</w:t>
+      </w:r>
+      <w:proofErr w:type="spellEnd"/>
+      <w:r>
+        <w:rPr>
+          <w:rFonts w:ascii="Times New Roman" w:hAnsi="Times New Roman" w:cs="Times New Roman"/>
+          <w:color w:val="24292F"/>
+          <w:shd w:val="clear" w:color="auto" w:fill="FFFFFF"/>
+        </w:rPr>
+        <w:t xml:space="preserve"> to create a 3D simulation of the system.</w:t>
+      </w:r>
     </w:p>
     <w:sectPr>
       <w:pgSz w:w="12240" w:h="15840"/>
@@ -4856,7 +5365,7 @@
 </file>
 
 <file path=word/numbering.xml><?xml version="1.0" encoding="utf-8"?>
-<w:numbering xmlns:wpc="http://schemas.microsoft.com/office/word/2010/wordprocessingCanvas" xmlns:mc="http://schemas.openxmlformats.org/markup-compatibility/2006" xmlns:o="urn:schemas-microsoft-com:office:office" xmlns:r="http://schemas.openxmlformats.org/officeDocument/2006/relationships" xmlns:m="http://schemas.openxmlformats.org/officeDocument/2006/math" xmlns:v="urn:schemas-microsoft-com:vml" xmlns:wp14="http://schemas.microsoft.com/office/word/2010/wordprocessingDrawing" xmlns:wp="http://schemas.openxmlformats.org/drawingml/2006/wordprocessingDrawing" xmlns:w10="urn:schemas-microsoft-com:office:word" xmlns:w="http://schemas.openxmlformats.org/wordprocessingml/2006/main" xmlns:w14="http://schemas.microsoft.com/office/word/2010/wordml" xmlns:w15="http://schemas.microsoft.com/office/word/2012/wordml" xmlns:wpg="http://schemas.microsoft.com/office/word/2010/wordprocessingGroup" xmlns:wpi="http://schemas.microsoft.com/office/word/2010/wordprocessingInk" xmlns:wne="http://schemas.microsoft.com/office/word/2006/wordml" xmlns:wps="http://schemas.microsoft.com/office/word/2010/wordprocessingShape" mc:Ignorable="w14 w15 wp14">
+<w:numbering xmlns:wpc="http://schemas.microsoft.com/office/word/2010/wordprocessingCanvas" xmlns:cx="http://schemas.microsoft.com/office/drawing/2014/chartex" xmlns:cx1="http://schemas.microsoft.com/office/drawing/2015/9/8/chartex" xmlns:cx2="http://schemas.microsoft.com/office/drawing/2015/10/21/chartex" xmlns:cx3="http://schemas.microsoft.com/office/drawing/2016/5/9/chartex" xmlns:cx4="http://schemas.microsoft.com/office/drawing/2016/5/10/chartex" xmlns:cx5="http://schemas.microsoft.com/office/drawing/2016/5/11/chartex" xmlns:cx6="http://schemas.microsoft.com/office/drawing/2016/5/12/chartex" xmlns:cx7="http://schemas.microsoft.com/office/drawing/2016/5/13/chartex" xmlns:cx8="http://schemas.microsoft.com/office/drawing/2016/5/14/chartex" xmlns:mc="http://schemas.openxmlformats.org/markup-compatibility/2006" xmlns:aink="http://schemas.microsoft.com/office/drawing/2016/ink" xmlns:am3d="http://schemas.microsoft.com/office/drawing/2017/model3d" xmlns:o="urn:schemas-microsoft-com:office:office" xmlns:r="http://schemas.openxmlformats.org/officeDocument/2006/relationships" xmlns:m="http://schemas.openxmlformats.org/officeDocument/2006/math" xmlns:v="urn:schemas-microsoft-com:vml" xmlns:wp14="http://schemas.microsoft.com/office/word/2010/wordprocessingDrawing" xmlns:wp="http://schemas.openxmlformats.org/drawingml/2006/wordprocessingDrawing" xmlns:w10="urn:schemas-microsoft-com:office:word" xmlns:w="http://schemas.openxmlformats.org/wordprocessingml/2006/main" xmlns:w14="http://schemas.microsoft.com/office/word/2010/wordml" xmlns:w15="http://schemas.microsoft.com/office/word/2012/wordml" xmlns:w16cex="http://schemas.microsoft.com/office/word/2018/wordml/cex" xmlns:w16cid="http://schemas.microsoft.com/office/word/2016/wordml/cid" xmlns:w16="http://schemas.microsoft.com/office/word/2018/wordml" xmlns:w16sdtdh="http://schemas.microsoft.com/office/word/2020/wordml/sdtdatahash" xmlns:w16se="http://schemas.microsoft.com/office/word/2015/wordml/symex" xmlns:wpg="http://schemas.microsoft.com/office/word/2010/wordprocessingGroup" xmlns:wpi="http://schemas.microsoft.com/office/word/2010/wordprocessingInk" xmlns:wne="http://schemas.microsoft.com/office/word/2006/wordml" xmlns:wps="http://schemas.microsoft.com/office/word/2010/wordprocessingShape" mc:Ignorable="w14 w15 w16se w16cid w16 w16cex w16sdtdh wp14">
   <w:abstractNum w:abstractNumId="0" w15:restartNumberingAfterBreak="0">
     <w:nsid w:val="034C2CCE"/>
     <w:multiLevelType w:val="hybridMultilevel"/>
@@ -5462,7 +5971,7 @@
 </file>
 
 <file path=word/styles.xml><?xml version="1.0" encoding="utf-8"?>
-<w:styles xmlns:mc="http://schemas.openxmlformats.org/markup-compatibility/2006" xmlns:r="http://schemas.openxmlformats.org/officeDocument/2006/relationships" xmlns:w="http://schemas.openxmlformats.org/wordprocessingml/2006/main" xmlns:w14="http://schemas.microsoft.com/office/word/2010/wordml" xmlns:w15="http://schemas.microsoft.com/office/word/2012/wordml" mc:Ignorable="w14 w15">
+<w:styles xmlns:mc="http://schemas.openxmlformats.org/markup-compatibility/2006" xmlns:r="http://schemas.openxmlformats.org/officeDocument/2006/relationships" xmlns:w="http://schemas.openxmlformats.org/wordprocessingml/2006/main" xmlns:w14="http://schemas.microsoft.com/office/word/2010/wordml" xmlns:w15="http://schemas.microsoft.com/office/word/2012/wordml" xmlns:w16cex="http://schemas.microsoft.com/office/word/2018/wordml/cex" xmlns:w16cid="http://schemas.microsoft.com/office/word/2016/wordml/cid" xmlns:w16="http://schemas.microsoft.com/office/word/2018/wordml" xmlns:w16sdtdh="http://schemas.microsoft.com/office/word/2020/wordml/sdtdatahash" xmlns:w16se="http://schemas.microsoft.com/office/word/2015/wordml/symex" mc:Ignorable="w14 w15 w16se w16cid w16 w16cex w16sdtdh">
   <w:docDefaults>
     <w:rPrDefault>
       <w:rPr>
@@ -5478,7 +5987,7 @@
       </w:pPr>
     </w:pPrDefault>
   </w:docDefaults>
-  <w:latentStyles w:defLockedState="0" w:defUIPriority="99" w:defSemiHidden="0" w:defUnhideWhenUsed="0" w:defQFormat="0" w:count="371">
+  <w:latentStyles w:defLockedState="0" w:defUIPriority="99" w:defSemiHidden="0" w:defUnhideWhenUsed="0" w:defQFormat="0" w:count="376">
     <w:lsdException w:name="Normal" w:uiPriority="0" w:qFormat="1"/>
     <w:lsdException w:name="heading 1" w:uiPriority="9" w:qFormat="1"/>
     <w:lsdException w:name="heading 2" w:semiHidden="1" w:uiPriority="9" w:unhideWhenUsed="1" w:qFormat="1"/>
@@ -5584,7 +6093,6 @@
     <w:lsdException w:name="HTML Sample" w:semiHidden="1" w:unhideWhenUsed="1"/>
     <w:lsdException w:name="HTML Typewriter" w:semiHidden="1" w:unhideWhenUsed="1"/>
     <w:lsdException w:name="HTML Variable" w:semiHidden="1" w:unhideWhenUsed="1"/>
-    <w:lsdException w:name="Normal Table" w:semiHidden="1" w:unhideWhenUsed="1"/>
     <w:lsdException w:name="annotation subject" w:semiHidden="1" w:unhideWhenUsed="1"/>
     <w:lsdException w:name="No List" w:semiHidden="1" w:unhideWhenUsed="1"/>
     <w:lsdException w:name="Outline List 1" w:semiHidden="1" w:unhideWhenUsed="1"/>
@@ -5627,11 +6135,8 @@
     <w:lsdException w:name="Table Contemporary" w:semiHidden="1" w:unhideWhenUsed="1"/>
     <w:lsdException w:name="Table Elegant" w:semiHidden="1" w:unhideWhenUsed="1"/>
     <w:lsdException w:name="Table Professional" w:semiHidden="1" w:unhideWhenUsed="1"/>
-    <w:lsdException w:name="Table Subtle 1" w:semiHidden="1" w:unhideWhenUsed="1"/>
     <w:lsdException w:name="Table Subtle 2" w:semiHidden="1" w:unhideWhenUsed="1"/>
     <w:lsdException w:name="Table Web 1" w:semiHidden="1" w:unhideWhenUsed="1"/>
-    <w:lsdException w:name="Table Web 2" w:semiHidden="1" w:unhideWhenUsed="1"/>
-    <w:lsdException w:name="Table Web 3" w:semiHidden="1" w:unhideWhenUsed="1"/>
     <w:lsdException w:name="Balloon Text" w:semiHidden="1" w:unhideWhenUsed="1"/>
     <w:lsdException w:name="Table Grid" w:uiPriority="39"/>
     <w:lsdException w:name="Table Theme" w:semiHidden="1" w:unhideWhenUsed="1"/>
@@ -5850,6 +6355,11 @@
     <w:lsdException w:name="List Table 5 Dark Accent 6" w:uiPriority="50"/>
     <w:lsdException w:name="List Table 6 Colorful Accent 6" w:uiPriority="51"/>
     <w:lsdException w:name="List Table 7 Colorful Accent 6" w:uiPriority="52"/>
+    <w:lsdException w:name="Mention" w:semiHidden="1" w:unhideWhenUsed="1"/>
+    <w:lsdException w:name="Smart Hyperlink" w:semiHidden="1" w:unhideWhenUsed="1"/>
+    <w:lsdException w:name="Hashtag" w:semiHidden="1" w:unhideWhenUsed="1"/>
+    <w:lsdException w:name="Unresolved Mention" w:semiHidden="1" w:unhideWhenUsed="1"/>
+    <w:lsdException w:name="Smart Link" w:semiHidden="1" w:unhideWhenUsed="1"/>
   </w:latentStyles>
   <w:style w:type="paragraph" w:default="1" w:styleId="Normal">
     <w:name w:val="Normal"/>

--- a/MECA 482 Final Project.docx
+++ b/MECA 482 Final Project.docx
@@ -1,6 +1,6 @@
 
 <file path=word/document.xml><?xml version="1.0" encoding="utf-8"?>
-<w:document xmlns:wpc="http://schemas.microsoft.com/office/word/2010/wordprocessingCanvas" xmlns:cx="http://schemas.microsoft.com/office/drawing/2014/chartex" xmlns:cx1="http://schemas.microsoft.com/office/drawing/2015/9/8/chartex" xmlns:cx2="http://schemas.microsoft.com/office/drawing/2015/10/21/chartex" xmlns:cx3="http://schemas.microsoft.com/office/drawing/2016/5/9/chartex" xmlns:cx4="http://schemas.microsoft.com/office/drawing/2016/5/10/chartex" xmlns:cx5="http://schemas.microsoft.com/office/drawing/2016/5/11/chartex" xmlns:cx6="http://schemas.microsoft.com/office/drawing/2016/5/12/chartex" xmlns:cx7="http://schemas.microsoft.com/office/drawing/2016/5/13/chartex" xmlns:cx8="http://schemas.microsoft.com/office/drawing/2016/5/14/chartex" xmlns:mc="http://schemas.openxmlformats.org/markup-compatibility/2006" xmlns:aink="http://schemas.microsoft.com/office/drawing/2016/ink" xmlns:am3d="http://schemas.microsoft.com/office/drawing/2017/model3d" xmlns:o="urn:schemas-microsoft-com:office:office" xmlns:r="http://schemas.openxmlformats.org/officeDocument/2006/relationships" xmlns:m="http://schemas.openxmlformats.org/officeDocument/2006/math" xmlns:v="urn:schemas-microsoft-com:vml" xmlns:wp14="http://schemas.microsoft.com/office/word/2010/wordprocessingDrawing" xmlns:wp="http://schemas.openxmlformats.org/drawingml/2006/wordprocessingDrawing" xmlns:w10="urn:schemas-microsoft-com:office:word" xmlns:w="http://schemas.openxmlformats.org/wordprocessingml/2006/main" xmlns:w14="http://schemas.microsoft.com/office/word/2010/wordml" xmlns:w15="http://schemas.microsoft.com/office/word/2012/wordml" xmlns:w16cex="http://schemas.microsoft.com/office/word/2018/wordml/cex" xmlns:w16cid="http://schemas.microsoft.com/office/word/2016/wordml/cid" xmlns:w16="http://schemas.microsoft.com/office/word/2018/wordml" xmlns:w16sdtdh="http://schemas.microsoft.com/office/word/2020/wordml/sdtdatahash" xmlns:w16se="http://schemas.microsoft.com/office/word/2015/wordml/symex" xmlns:wpg="http://schemas.microsoft.com/office/word/2010/wordprocessingGroup" xmlns:wpi="http://schemas.microsoft.com/office/word/2010/wordprocessingInk" xmlns:wne="http://schemas.microsoft.com/office/word/2006/wordml" xmlns:wps="http://schemas.microsoft.com/office/word/2010/wordprocessingShape" mc:Ignorable="w14 w15 w16se w16cid w16 w16cex w16sdtdh wp14">
+<w:document xmlns:wpc="http://schemas.microsoft.com/office/word/2010/wordprocessingCanvas" xmlns:mc="http://schemas.openxmlformats.org/markup-compatibility/2006" xmlns:o="urn:schemas-microsoft-com:office:office" xmlns:r="http://schemas.openxmlformats.org/officeDocument/2006/relationships" xmlns:m="http://schemas.openxmlformats.org/officeDocument/2006/math" xmlns:v="urn:schemas-microsoft-com:vml" xmlns:wp14="http://schemas.microsoft.com/office/word/2010/wordprocessingDrawing" xmlns:wp="http://schemas.openxmlformats.org/drawingml/2006/wordprocessingDrawing" xmlns:w10="urn:schemas-microsoft-com:office:word" xmlns:w="http://schemas.openxmlformats.org/wordprocessingml/2006/main" xmlns:w14="http://schemas.microsoft.com/office/word/2010/wordml" xmlns:w15="http://schemas.microsoft.com/office/word/2012/wordml" xmlns:wpg="http://schemas.microsoft.com/office/word/2010/wordprocessingGroup" xmlns:wpi="http://schemas.microsoft.com/office/word/2010/wordprocessingInk" xmlns:wne="http://schemas.microsoft.com/office/word/2006/wordml" xmlns:wps="http://schemas.microsoft.com/office/word/2010/wordprocessingShape" mc:Ignorable="w14 w15 wp14">
   <w:body>
     <w:p>
       <w:pPr>
@@ -13,71 +13,7 @@
         <w:rPr>
           <w:rFonts w:ascii="Times New Roman" w:hAnsi="Times New Roman" w:cs="Times New Roman"/>
         </w:rPr>
-        <w:t xml:space="preserve">MECA 482 Final Project – </w:t>
-      </w:r>
-      <w:proofErr w:type="spellStart"/>
-      <w:r>
-        <w:rPr>
-          <w:rFonts w:ascii="Times New Roman" w:hAnsi="Times New Roman" w:cs="Times New Roman"/>
-        </w:rPr>
-        <w:t>Furuta</w:t>
-      </w:r>
-      <w:proofErr w:type="spellEnd"/>
-      <w:r>
-        <w:rPr>
-          <w:rFonts w:ascii="Times New Roman" w:hAnsi="Times New Roman" w:cs="Times New Roman"/>
-        </w:rPr>
-        <w:t xml:space="preserve"> Pendulum</w:t>
-      </w:r>
-    </w:p>
-    <w:p>
-      <w:pPr>
-        <w:jc w:val="center"/>
-        <w:rPr>
-          <w:rFonts w:ascii="Times New Roman" w:hAnsi="Times New Roman" w:cs="Times New Roman"/>
-        </w:rPr>
-      </w:pPr>
-    </w:p>
-    <w:p>
-      <w:pPr>
-        <w:jc w:val="center"/>
-        <w:rPr>
-          <w:rFonts w:ascii="Times New Roman" w:hAnsi="Times New Roman" w:cs="Times New Roman"/>
-        </w:rPr>
-      </w:pPr>
-      <w:r>
-        <w:rPr>
-          <w:rFonts w:ascii="Times New Roman" w:hAnsi="Times New Roman" w:cs="Times New Roman"/>
-        </w:rPr>
-        <w:t xml:space="preserve">Michael </w:t>
-      </w:r>
-      <w:proofErr w:type="spellStart"/>
-      <w:r>
-        <w:rPr>
-          <w:rFonts w:ascii="Times New Roman" w:hAnsi="Times New Roman" w:cs="Times New Roman"/>
-        </w:rPr>
-        <w:t>Korhummel</w:t>
-      </w:r>
-      <w:proofErr w:type="spellEnd"/>
-      <w:r>
-        <w:rPr>
-          <w:rFonts w:ascii="Times New Roman" w:hAnsi="Times New Roman" w:cs="Times New Roman"/>
-        </w:rPr>
-        <w:t xml:space="preserve">, Efrain </w:t>
-      </w:r>
-      <w:proofErr w:type="spellStart"/>
-      <w:r>
-        <w:rPr>
-          <w:rFonts w:ascii="Times New Roman" w:hAnsi="Times New Roman" w:cs="Times New Roman"/>
-        </w:rPr>
-        <w:t>Cobian</w:t>
-      </w:r>
-      <w:proofErr w:type="spellEnd"/>
-      <w:r>
-        <w:rPr>
-          <w:rFonts w:ascii="Times New Roman" w:hAnsi="Times New Roman" w:cs="Times New Roman"/>
-        </w:rPr>
-        <w:t>, Aaron Dizon</w:t>
+        <w:t>MECA 482 Final Project – Furuta Pendulum</w:t>
       </w:r>
     </w:p>
     <w:p>
@@ -636,6 +572,7 @@
           <w:rFonts w:ascii="Times New Roman" w:hAnsi="Times New Roman" w:cs="Times New Roman"/>
           <w:b/>
         </w:rPr>
+        <w:lastRenderedPageBreak/>
         <w:t xml:space="preserve">Overview </w:t>
       </w:r>
     </w:p>
@@ -655,21 +592,7 @@
         <w:rPr>
           <w:rFonts w:ascii="Times New Roman" w:hAnsi="Times New Roman" w:cs="Times New Roman"/>
         </w:rPr>
-        <w:t xml:space="preserve">The </w:t>
-      </w:r>
-      <w:proofErr w:type="spellStart"/>
-      <w:r>
-        <w:rPr>
-          <w:rFonts w:ascii="Times New Roman" w:hAnsi="Times New Roman" w:cs="Times New Roman"/>
-        </w:rPr>
-        <w:t>Furuta</w:t>
-      </w:r>
-      <w:proofErr w:type="spellEnd"/>
-      <w:r>
-        <w:rPr>
-          <w:rFonts w:ascii="Times New Roman" w:hAnsi="Times New Roman" w:cs="Times New Roman"/>
-        </w:rPr>
-        <w:t xml:space="preserve"> P</w:t>
+        <w:t>The Furuta P</w:t>
       </w:r>
       <w:r>
         <w:rPr>
@@ -681,21 +604,7 @@
         <w:rPr>
           <w:rFonts w:ascii="Times New Roman" w:hAnsi="Times New Roman" w:cs="Times New Roman"/>
         </w:rPr>
-        <w:t xml:space="preserve">driven arm that rotates around on its axis. Attached to the arm is another motor that rotates around the vertical plane. Figure 1 below shows a basic overview of a </w:t>
-      </w:r>
-      <w:proofErr w:type="spellStart"/>
-      <w:r>
-        <w:rPr>
-          <w:rFonts w:ascii="Times New Roman" w:hAnsi="Times New Roman" w:cs="Times New Roman"/>
-        </w:rPr>
-        <w:t>Furuta</w:t>
-      </w:r>
-      <w:proofErr w:type="spellEnd"/>
-      <w:r>
-        <w:rPr>
-          <w:rFonts w:ascii="Times New Roman" w:hAnsi="Times New Roman" w:cs="Times New Roman"/>
-        </w:rPr>
-        <w:t xml:space="preserve"> Pendulum. </w:t>
+        <w:t xml:space="preserve">driven arm that rotates around on its axis. Attached to the arm is another motor that rotates around the vertical plane. Figure 1 below shows a basic overview of a Furuta Pendulum. </w:t>
       </w:r>
       <w:r>
         <w:rPr>
@@ -713,7 +622,7 @@
           <w:noProof/>
         </w:rPr>
         <w:drawing>
-          <wp:inline distT="0" distB="0" distL="0" distR="0" wp14:anchorId="10788358" wp14:editId="7A53786B">
+          <wp:inline distT="0" distB="0" distL="0" distR="0" wp14:anchorId="0092D07A" wp14:editId="12E13710">
             <wp:extent cx="3149600" cy="3149600"/>
             <wp:effectExtent l="0" t="0" r="0" b="0"/>
             <wp:docPr id="1" name="Picture 1" descr="CSCI 1600 Project Web Description"/>
@@ -776,19 +685,11 @@
         </w:rPr>
         <w:t xml:space="preserve">Image 1. </w:t>
       </w:r>
-      <w:proofErr w:type="spellStart"/>
-      <w:r>
-        <w:rPr>
-          <w:rFonts w:ascii="Times New Roman" w:hAnsi="Times New Roman" w:cs="Times New Roman"/>
-        </w:rPr>
-        <w:t>Furuta</w:t>
-      </w:r>
-      <w:proofErr w:type="spellEnd"/>
-      <w:r>
-        <w:rPr>
-          <w:rFonts w:ascii="Times New Roman" w:hAnsi="Times New Roman" w:cs="Times New Roman"/>
-        </w:rPr>
-        <w:t xml:space="preserve"> Pendulum Model </w:t>
+      <w:r>
+        <w:rPr>
+          <w:rFonts w:ascii="Times New Roman" w:hAnsi="Times New Roman" w:cs="Times New Roman"/>
+        </w:rPr>
+        <w:t xml:space="preserve">Furuta Pendulum Model </w:t>
       </w:r>
     </w:p>
     <w:p>
@@ -802,21 +703,7 @@
           <w:rFonts w:ascii="Times New Roman" w:hAnsi="Times New Roman" w:cs="Times New Roman"/>
         </w:rPr>
         <w:tab/>
-        <w:t xml:space="preserve">The overall goal for the project is to control the lever arm in an upright </w:t>
-      </w:r>
-      <w:proofErr w:type="spellStart"/>
-      <w:r>
-        <w:rPr>
-          <w:rFonts w:ascii="Times New Roman" w:hAnsi="Times New Roman" w:cs="Times New Roman"/>
-        </w:rPr>
-        <w:t>positon</w:t>
-      </w:r>
-      <w:proofErr w:type="spellEnd"/>
-      <w:r>
-        <w:rPr>
-          <w:rFonts w:ascii="Times New Roman" w:hAnsi="Times New Roman" w:cs="Times New Roman"/>
-        </w:rPr>
-        <w:t xml:space="preserve"> and keep the arm in an upright position. If a disturbance is d</w:t>
+        <w:t>The overall goal for the project is to control the lever arm in an upright positon and keep the arm in an upright position. If a disturbance is d</w:t>
       </w:r>
       <w:r>
         <w:rPr>
@@ -998,6 +885,7 @@
           <w:rFonts w:ascii="Times New Roman" w:hAnsi="Times New Roman" w:cs="Times New Roman"/>
           <w:b/>
         </w:rPr>
+        <w:lastRenderedPageBreak/>
         <w:t xml:space="preserve">Operational Viewpoint </w:t>
       </w:r>
     </w:p>
@@ -1014,7 +902,7 @@
           <w:noProof/>
         </w:rPr>
         <w:drawing>
-          <wp:inline distT="0" distB="0" distL="0" distR="0" wp14:anchorId="6F3F9C93" wp14:editId="7666AF68">
+          <wp:inline distT="0" distB="0" distL="0" distR="0" wp14:anchorId="386CFD49" wp14:editId="51828743">
             <wp:extent cx="5943600" cy="5955061"/>
             <wp:effectExtent l="0" t="0" r="0" b="7620"/>
             <wp:docPr id="2" name="Picture 2" descr="https://user-images.githubusercontent.com/79562109/146608740-2a233285-b23f-4b86-9737-656b88f5b718.PNG"/>
@@ -1077,7 +965,7 @@
         </w:rPr>
         <w:lastRenderedPageBreak/>
         <w:drawing>
-          <wp:inline distT="0" distB="0" distL="0" distR="0" wp14:anchorId="5C641A4C" wp14:editId="0751B6A5">
+          <wp:inline distT="0" distB="0" distL="0" distR="0" wp14:anchorId="3E0DF0F1" wp14:editId="03C62DBB">
             <wp:extent cx="5943600" cy="5860993"/>
             <wp:effectExtent l="0" t="0" r="0" b="6985"/>
             <wp:docPr id="3" name="Picture 3" descr="Operational_viewpoint_figure_2"/>
@@ -1259,7 +1147,7 @@
           <w:rFonts w:ascii="Times New Roman" w:hAnsi="Times New Roman" w:cs="Times New Roman"/>
           <w:b/>
         </w:rPr>
-        <w:pict w14:anchorId="64D89408">
+        <w:pict>
           <v:shapetype id="_x0000_t75" coordsize="21600,21600" o:spt="75" o:preferrelative="t" path="m@4@5l@4@11@9@11@9@5xe" filled="f" stroked="f">
             <v:stroke joinstyle="miter"/>
             <v:formulas>
@@ -1279,7 +1167,7 @@
             <v:path o:extrusionok="f" gradientshapeok="t" o:connecttype="rect"/>
             <o:lock v:ext="edit" aspectratio="t"/>
           </v:shapetype>
-          <v:shape id="_x0000_i1025" type="#_x0000_t75" style="width:456.5pt;height:476pt">
+          <v:shape id="_x0000_i1025" type="#_x0000_t75" style="width:456.6pt;height:475.8pt">
             <v:imagedata r:id="rId8" o:title="Logical Viewpoint"/>
           </v:shape>
         </w:pict>
@@ -1389,7 +1277,7 @@
           <w:noProof/>
         </w:rPr>
         <w:drawing>
-          <wp:inline distT="0" distB="0" distL="0" distR="0" wp14:anchorId="63B3EAAB" wp14:editId="083E9451">
+          <wp:inline distT="0" distB="0" distL="0" distR="0" wp14:anchorId="6635C529" wp14:editId="6ECED599">
             <wp:extent cx="5943600" cy="3797144"/>
             <wp:effectExtent l="0" t="0" r="0" b="0"/>
             <wp:docPr id="4" name="Picture 4" descr="Capablities_requriments"/>
@@ -1619,21 +1507,7 @@
         <w:rPr>
           <w:rFonts w:ascii="Times New Roman" w:hAnsi="Times New Roman" w:cs="Times New Roman"/>
         </w:rPr>
-        <w:t xml:space="preserve">, shows the geometric relationships in the </w:t>
-      </w:r>
-      <w:proofErr w:type="spellStart"/>
-      <w:r>
-        <w:rPr>
-          <w:rFonts w:ascii="Times New Roman" w:hAnsi="Times New Roman" w:cs="Times New Roman"/>
-        </w:rPr>
-        <w:t>Furuta</w:t>
-      </w:r>
-      <w:proofErr w:type="spellEnd"/>
-      <w:r>
-        <w:rPr>
-          <w:rFonts w:ascii="Times New Roman" w:hAnsi="Times New Roman" w:cs="Times New Roman"/>
-        </w:rPr>
-        <w:t xml:space="preserve"> pendulum. </w:t>
+        <w:t xml:space="preserve">, shows the geometric relationships in the Furuta pendulum. </w:t>
       </w:r>
       <w:r>
         <w:rPr>
@@ -1655,7 +1529,7 @@
           <w:noProof/>
         </w:rPr>
         <w:drawing>
-          <wp:inline distT="0" distB="0" distL="0" distR="0" wp14:anchorId="63CC9402" wp14:editId="3A56ED7D">
+          <wp:inline distT="0" distB="0" distL="0" distR="0" wp14:anchorId="3D6F9CD6" wp14:editId="4AFFB4C5">
             <wp:extent cx="4524458" cy="5890260"/>
             <wp:effectExtent l="0" t="0" r="9525" b="0"/>
             <wp:docPr id="6" name="Picture 6"/>
@@ -1703,27 +1577,13 @@
         <w:rPr>
           <w:rFonts w:ascii="Times New Roman" w:hAnsi="Times New Roman" w:cs="Times New Roman"/>
         </w:rPr>
-        <w:t xml:space="preserve">Figure 15.2 Geometric relationships in the </w:t>
-      </w:r>
-      <w:proofErr w:type="spellStart"/>
-      <w:r>
-        <w:rPr>
-          <w:rFonts w:ascii="Times New Roman" w:hAnsi="Times New Roman" w:cs="Times New Roman"/>
-        </w:rPr>
-        <w:t>Furut</w:t>
-      </w:r>
-      <w:r>
-        <w:rPr>
-          <w:rFonts w:ascii="Times New Roman" w:hAnsi="Times New Roman" w:cs="Times New Roman"/>
-        </w:rPr>
-        <w:t>a</w:t>
-      </w:r>
-      <w:proofErr w:type="spellEnd"/>
-      <w:r>
-        <w:rPr>
-          <w:rFonts w:ascii="Times New Roman" w:hAnsi="Times New Roman" w:cs="Times New Roman"/>
-        </w:rPr>
-        <w:t xml:space="preserve"> Pendulum. View A, View </w:t>
+        <w:t>Figure 15.2 Geometric relationships in the Furut</w:t>
+      </w:r>
+      <w:r>
+        <w:rPr>
+          <w:rFonts w:ascii="Times New Roman" w:hAnsi="Times New Roman" w:cs="Times New Roman"/>
+        </w:rPr>
+        <w:t xml:space="preserve">a Pendulum. View A, View </w:t>
       </w:r>
     </w:p>
     <w:p>
@@ -1791,7 +1651,7 @@
         <mc:AlternateContent>
           <mc:Choice Requires="wps">
             <w:drawing>
-              <wp:anchor distT="0" distB="0" distL="114300" distR="114300" simplePos="0" relativeHeight="251659264" behindDoc="0" locked="0" layoutInCell="1" allowOverlap="1" wp14:anchorId="33E1A94E" wp14:editId="7328E774">
+              <wp:anchor distT="0" distB="0" distL="114300" distR="114300" simplePos="0" relativeHeight="251659264" behindDoc="0" locked="0" layoutInCell="1" allowOverlap="1">
                 <wp:simplePos x="0" y="0"/>
                 <wp:positionH relativeFrom="column">
                   <wp:posOffset>4324350</wp:posOffset>
@@ -1919,7 +1779,7 @@
         <mc:AlternateContent>
           <mc:Choice Requires="wpc">
             <w:drawing>
-              <wp:inline distT="0" distB="0" distL="0" distR="0" wp14:anchorId="03445058" wp14:editId="6ECAF58A">
+              <wp:inline distT="0" distB="0" distL="0" distR="0">
                 <wp:extent cx="4034790" cy="2114550"/>
                 <wp:effectExtent l="0" t="0" r="0" b="0"/>
                 <wp:docPr id="7" name="Canvas 7"/>
@@ -4447,11 +4307,82 @@
               </m:r>
             </m:e>
           </m:d>
+          <m:acc>
+            <m:accPr>
+              <m:chr m:val="̈"/>
+              <m:ctrlPr>
+                <w:rPr>
+                  <w:rFonts w:ascii="Cambria Math" w:hAnsi="Cambria Math" w:cs="Times New Roman"/>
+                  <w:i/>
+                </w:rPr>
+              </m:ctrlPr>
+            </m:accPr>
+            <m:e>
+              <m:r>
+                <w:rPr>
+                  <w:rFonts w:ascii="Cambria Math" w:hAnsi="Cambria Math" w:cs="Times New Roman"/>
+                </w:rPr>
+                <m:t>x</m:t>
+              </m:r>
+            </m:e>
+          </m:acc>
           <m:r>
             <w:rPr>
               <w:rFonts w:ascii="Cambria Math" w:hAnsi="Cambria Math" w:cs="Times New Roman"/>
             </w:rPr>
-            <m:t>x-mlθcosθ+ml</m:t>
+            <m:t>-ml</m:t>
+          </m:r>
+          <m:acc>
+            <m:accPr>
+              <m:chr m:val="̈"/>
+              <m:ctrlPr>
+                <w:rPr>
+                  <w:rFonts w:ascii="Cambria Math" w:hAnsi="Cambria Math" w:cs="Times New Roman"/>
+                  <w:i/>
+                </w:rPr>
+              </m:ctrlPr>
+            </m:accPr>
+            <m:e>
+              <m:r>
+                <w:rPr>
+                  <w:rFonts w:ascii="Cambria Math" w:hAnsi="Cambria Math" w:cs="Times New Roman"/>
+                </w:rPr>
+                <m:t>θ</m:t>
+              </m:r>
+            </m:e>
+          </m:acc>
+          <m:r>
+            <m:rPr>
+              <m:sty m:val="p"/>
+            </m:rPr>
+            <w:rPr>
+              <w:rFonts w:ascii="Cambria Math" w:hAnsi="Cambria Math" w:cs="Times New Roman"/>
+            </w:rPr>
+            <m:t>cos⁡</m:t>
+          </m:r>
+          <m:r>
+            <w:rPr>
+              <w:rFonts w:ascii="Cambria Math" w:hAnsi="Cambria Math" w:cs="Times New Roman"/>
+            </w:rPr>
+            <m:t>(</m:t>
+          </m:r>
+          <m:r>
+            <w:rPr>
+              <w:rFonts w:ascii="Cambria Math" w:hAnsi="Cambria Math" w:cs="Times New Roman"/>
+            </w:rPr>
+            <m:t>θ</m:t>
+          </m:r>
+          <m:r>
+            <w:rPr>
+              <w:rFonts w:ascii="Cambria Math" w:hAnsi="Cambria Math" w:cs="Times New Roman"/>
+            </w:rPr>
+            <m:t>)</m:t>
+          </m:r>
+          <m:r>
+            <w:rPr>
+              <w:rFonts w:ascii="Cambria Math" w:hAnsi="Cambria Math" w:cs="Times New Roman"/>
+            </w:rPr>
+            <m:t>+ml</m:t>
           </m:r>
           <m:sSup>
             <m:sSupPr>
@@ -4463,12 +4394,25 @@
               </m:ctrlPr>
             </m:sSupPr>
             <m:e>
-              <m:r>
-                <w:rPr>
-                  <w:rFonts w:ascii="Cambria Math" w:hAnsi="Cambria Math" w:cs="Times New Roman"/>
-                </w:rPr>
-                <m:t>θ</m:t>
-              </m:r>
+              <m:acc>
+                <m:accPr>
+                  <m:chr m:val="̇"/>
+                  <m:ctrlPr>
+                    <w:rPr>
+                      <w:rFonts w:ascii="Cambria Math" w:hAnsi="Cambria Math" w:cs="Times New Roman"/>
+                      <w:i/>
+                    </w:rPr>
+                  </m:ctrlPr>
+                </m:accPr>
+                <m:e>
+                  <m:r>
+                    <w:rPr>
+                      <w:rFonts w:ascii="Cambria Math" w:hAnsi="Cambria Math" w:cs="Times New Roman"/>
+                    </w:rPr>
+                    <m:t>θ</m:t>
+                  </m:r>
+                </m:e>
+              </m:acc>
             </m:e>
             <m:sup>
               <m:r>
@@ -4480,10 +4424,37 @@
             </m:sup>
           </m:sSup>
           <m:r>
+            <m:rPr>
+              <m:sty m:val="p"/>
+            </m:rPr>
             <w:rPr>
               <w:rFonts w:ascii="Cambria Math" w:hAnsi="Cambria Math" w:cs="Times New Roman"/>
             </w:rPr>
-            <m:t>sinθ=F(t)</m:t>
+            <m:t>sin⁡</m:t>
+          </m:r>
+          <m:r>
+            <w:rPr>
+              <w:rFonts w:ascii="Cambria Math" w:hAnsi="Cambria Math" w:cs="Times New Roman"/>
+            </w:rPr>
+            <m:t>(</m:t>
+          </m:r>
+          <m:r>
+            <w:rPr>
+              <w:rFonts w:ascii="Cambria Math" w:hAnsi="Cambria Math" w:cs="Times New Roman"/>
+            </w:rPr>
+            <m:t>θ</m:t>
+          </m:r>
+          <m:r>
+            <w:rPr>
+              <w:rFonts w:ascii="Cambria Math" w:hAnsi="Cambria Math" w:cs="Times New Roman"/>
+            </w:rPr>
+            <m:t>)</m:t>
+          </m:r>
+          <m:r>
+            <w:rPr>
+              <w:rFonts w:ascii="Cambria Math" w:hAnsi="Cambria Math" w:cs="Times New Roman"/>
+            </w:rPr>
+            <m:t>=F(t)</m:t>
           </m:r>
         </m:oMath>
       </m:oMathPara>
@@ -4525,7 +4496,110 @@
             <w:rPr>
               <w:rFonts w:ascii="Cambria Math" w:hAnsi="Cambria Math" w:cs="Times New Roman"/>
             </w:rPr>
-            <m:t>lθ-xcosθ-gsinθ=0</m:t>
+            <m:t>l</m:t>
+          </m:r>
+          <m:acc>
+            <m:accPr>
+              <m:chr m:val="̈"/>
+              <m:ctrlPr>
+                <w:rPr>
+                  <w:rFonts w:ascii="Cambria Math" w:hAnsi="Cambria Math" w:cs="Times New Roman"/>
+                  <w:i/>
+                </w:rPr>
+              </m:ctrlPr>
+            </m:accPr>
+            <m:e>
+              <m:r>
+                <w:rPr>
+                  <w:rFonts w:ascii="Cambria Math" w:hAnsi="Cambria Math" w:cs="Times New Roman"/>
+                </w:rPr>
+                <m:t>θ</m:t>
+              </m:r>
+            </m:e>
+          </m:acc>
+          <m:r>
+            <w:rPr>
+              <w:rFonts w:ascii="Cambria Math" w:hAnsi="Cambria Math" w:cs="Times New Roman"/>
+            </w:rPr>
+            <m:t>-</m:t>
+          </m:r>
+          <m:acc>
+            <m:accPr>
+              <m:chr m:val="̈"/>
+              <m:ctrlPr>
+                <w:rPr>
+                  <w:rFonts w:ascii="Cambria Math" w:hAnsi="Cambria Math" w:cs="Times New Roman"/>
+                  <w:i/>
+                </w:rPr>
+              </m:ctrlPr>
+            </m:accPr>
+            <m:e>
+              <m:r>
+                <w:rPr>
+                  <w:rFonts w:ascii="Cambria Math" w:hAnsi="Cambria Math" w:cs="Times New Roman"/>
+                </w:rPr>
+                <m:t>x</m:t>
+              </m:r>
+            </m:e>
+          </m:acc>
+          <m:r>
+            <m:rPr>
+              <m:sty m:val="p"/>
+            </m:rPr>
+            <w:rPr>
+              <w:rFonts w:ascii="Cambria Math" w:hAnsi="Cambria Math" w:cs="Times New Roman"/>
+            </w:rPr>
+            <m:t>cos⁡</m:t>
+          </m:r>
+          <m:r>
+            <w:rPr>
+              <w:rFonts w:ascii="Cambria Math" w:hAnsi="Cambria Math" w:cs="Times New Roman"/>
+            </w:rPr>
+            <m:t>(</m:t>
+          </m:r>
+          <m:r>
+            <w:rPr>
+              <w:rFonts w:ascii="Cambria Math" w:hAnsi="Cambria Math" w:cs="Times New Roman"/>
+            </w:rPr>
+            <m:t>θ</m:t>
+          </m:r>
+          <m:r>
+            <w:rPr>
+              <w:rFonts w:ascii="Cambria Math" w:hAnsi="Cambria Math" w:cs="Times New Roman"/>
+            </w:rPr>
+            <m:t>)</m:t>
+          </m:r>
+          <m:r>
+            <w:rPr>
+              <w:rFonts w:ascii="Cambria Math" w:hAnsi="Cambria Math" w:cs="Times New Roman"/>
+            </w:rPr>
+            <m:t>-gsin</m:t>
+          </m:r>
+          <m:r>
+            <w:rPr>
+              <w:rFonts w:ascii="Cambria Math" w:hAnsi="Cambria Math" w:cs="Times New Roman"/>
+            </w:rPr>
+            <m:t>(</m:t>
+          </m:r>
+          <m:r>
+            <w:rPr>
+              <w:rFonts w:ascii="Cambria Math" w:hAnsi="Cambria Math" w:cs="Times New Roman"/>
+            </w:rPr>
+            <m:t>θ</m:t>
+          </m:r>
+          <m:r>
+            <w:rPr>
+              <w:rFonts w:ascii="Cambria Math" w:hAnsi="Cambria Math" w:cs="Times New Roman"/>
+            </w:rPr>
+            <m:t>)</m:t>
+          </m:r>
+          <w:bookmarkStart w:id="0" w:name="_GoBack"/>
+          <w:bookmarkEnd w:id="0"/>
+          <m:r>
+            <w:rPr>
+              <w:rFonts w:ascii="Cambria Math" w:hAnsi="Cambria Math" w:cs="Times New Roman"/>
+            </w:rPr>
+            <m:t>=0</m:t>
           </m:r>
         </m:oMath>
       </m:oMathPara>
@@ -4770,21 +4844,7 @@
         <w:rPr>
           <w:rFonts w:ascii="Times New Roman" w:hAnsi="Times New Roman" w:cs="Times New Roman"/>
         </w:rPr>
-        <w:t xml:space="preserve">pendulum with a time variable added to show how long it will take for the pendulum to restore to its original </w:t>
-      </w:r>
-      <w:proofErr w:type="spellStart"/>
-      <w:r>
-        <w:rPr>
-          <w:rFonts w:ascii="Times New Roman" w:hAnsi="Times New Roman" w:cs="Times New Roman"/>
-        </w:rPr>
-        <w:t>positon</w:t>
-      </w:r>
-      <w:proofErr w:type="spellEnd"/>
-      <w:r>
-        <w:rPr>
-          <w:rFonts w:ascii="Times New Roman" w:hAnsi="Times New Roman" w:cs="Times New Roman"/>
-        </w:rPr>
-        <w:t xml:space="preserve"> after a disturbance was detected. </w:t>
+        <w:t xml:space="preserve">pendulum with a time variable added to show how long it will take for the pendulum to restore to its original positon after a disturbance was detected. </w:t>
       </w:r>
       <w:r>
         <w:rPr>
@@ -4816,54 +4876,6 @@
         </w:rPr>
         <w:t xml:space="preserve">del the motion of the pendulum. The figure below shows the pendulum in its original position before a disturbance was detected. </w:t>
       </w:r>
-      <w:r>
-        <w:rPr>
-          <w:rFonts w:ascii="Times New Roman" w:hAnsi="Times New Roman" w:cs="Times New Roman"/>
-        </w:rPr>
-        <w:t xml:space="preserve">The </w:t>
-      </w:r>
-      <w:proofErr w:type="spellStart"/>
-      <w:r>
-        <w:rPr>
-          <w:rFonts w:ascii="Times New Roman" w:hAnsi="Times New Roman" w:cs="Times New Roman"/>
-        </w:rPr>
-        <w:t>Matlab</w:t>
-      </w:r>
-      <w:proofErr w:type="spellEnd"/>
-      <w:r>
-        <w:rPr>
-          <w:rFonts w:ascii="Times New Roman" w:hAnsi="Times New Roman" w:cs="Times New Roman"/>
-        </w:rPr>
-        <w:t xml:space="preserve"> code can be referenced in the “</w:t>
-      </w:r>
-      <w:proofErr w:type="spellStart"/>
-      <w:r>
-        <w:rPr>
-          <w:rFonts w:ascii="Times New Roman" w:hAnsi="Times New Roman" w:cs="Times New Roman"/>
-        </w:rPr>
-        <w:t>FurutaMatlabSimuLink</w:t>
-      </w:r>
-      <w:proofErr w:type="spellEnd"/>
-      <w:r>
-        <w:rPr>
-          <w:rFonts w:ascii="Times New Roman" w:hAnsi="Times New Roman" w:cs="Times New Roman"/>
-        </w:rPr>
-        <w:t xml:space="preserve">” folder on the </w:t>
-      </w:r>
-      <w:proofErr w:type="spellStart"/>
-      <w:r>
-        <w:rPr>
-          <w:rFonts w:ascii="Times New Roman" w:hAnsi="Times New Roman" w:cs="Times New Roman"/>
-        </w:rPr>
-        <w:t>github</w:t>
-      </w:r>
-      <w:proofErr w:type="spellEnd"/>
-      <w:r>
-        <w:rPr>
-          <w:rFonts w:ascii="Times New Roman" w:hAnsi="Times New Roman" w:cs="Times New Roman"/>
-        </w:rPr>
-        <w:t>.</w:t>
-      </w:r>
     </w:p>
     <w:p>
       <w:pPr>
@@ -4884,7 +4896,7 @@
           <w:noProof/>
         </w:rPr>
         <w:drawing>
-          <wp:inline distT="0" distB="0" distL="0" distR="0" wp14:anchorId="7B3AAA77" wp14:editId="14AA8767">
+          <wp:inline distT="0" distB="0" distL="0" distR="0">
             <wp:extent cx="5330190" cy="3996690"/>
             <wp:effectExtent l="0" t="0" r="0" b="0"/>
             <wp:docPr id="5" name="Picture 5"/>
@@ -4971,12 +4983,29 @@
     <w:p>
       <w:pPr>
         <w:pStyle w:val="ListParagraph"/>
-        <w:ind w:left="1080"/>
-        <w:jc w:val="center"/>
-        <w:rPr>
-          <w:rFonts w:ascii="Times New Roman" w:hAnsi="Times New Roman" w:cs="Times New Roman"/>
-        </w:rPr>
-      </w:pPr>
+        <w:numPr>
+          <w:ilvl w:val="0"/>
+          <w:numId w:val="4"/>
+        </w:numPr>
+        <w:rPr>
+          <w:rFonts w:ascii="Times New Roman" w:hAnsi="Times New Roman" w:cs="Times New Roman"/>
+          <w:b/>
+        </w:rPr>
+      </w:pPr>
+      <w:r>
+        <w:rPr>
+          <w:rFonts w:ascii="Times New Roman" w:hAnsi="Times New Roman" w:cs="Times New Roman"/>
+          <w:b/>
+        </w:rPr>
+        <w:t>Solid works</w:t>
+      </w:r>
+      <w:r>
+        <w:rPr>
+          <w:rFonts w:ascii="Times New Roman" w:hAnsi="Times New Roman" w:cs="Times New Roman"/>
+          <w:b/>
+        </w:rPr>
+        <w:t xml:space="preserve"> </w:t>
+      </w:r>
     </w:p>
     <w:p>
       <w:pPr>
@@ -4985,6 +5014,7 @@
         <w:jc w:val="center"/>
         <w:rPr>
           <w:rFonts w:ascii="Times New Roman" w:hAnsi="Times New Roman" w:cs="Times New Roman"/>
+          <w:b/>
         </w:rPr>
       </w:pPr>
     </w:p>
@@ -4995,106 +5025,7 @@
         <w:jc w:val="center"/>
         <w:rPr>
           <w:rFonts w:ascii="Times New Roman" w:hAnsi="Times New Roman" w:cs="Times New Roman"/>
-        </w:rPr>
-      </w:pPr>
-    </w:p>
-    <w:p>
-      <w:pPr>
-        <w:pStyle w:val="ListParagraph"/>
-        <w:ind w:left="1080"/>
-        <w:jc w:val="center"/>
-        <w:rPr>
-          <w:rFonts w:ascii="Times New Roman" w:hAnsi="Times New Roman" w:cs="Times New Roman"/>
-        </w:rPr>
-      </w:pPr>
-    </w:p>
-    <w:p>
-      <w:pPr>
-        <w:pStyle w:val="ListParagraph"/>
-        <w:ind w:left="1080"/>
-        <w:jc w:val="center"/>
-        <w:rPr>
-          <w:rFonts w:ascii="Times New Roman" w:hAnsi="Times New Roman" w:cs="Times New Roman"/>
-        </w:rPr>
-      </w:pPr>
-    </w:p>
-    <w:p>
-      <w:pPr>
-        <w:pStyle w:val="ListParagraph"/>
-        <w:ind w:left="1080"/>
-        <w:jc w:val="center"/>
-        <w:rPr>
-          <w:rFonts w:ascii="Times New Roman" w:hAnsi="Times New Roman" w:cs="Times New Roman"/>
-        </w:rPr>
-      </w:pPr>
-    </w:p>
-    <w:p>
-      <w:pPr>
-        <w:pStyle w:val="ListParagraph"/>
-        <w:ind w:left="1080"/>
-        <w:jc w:val="center"/>
-        <w:rPr>
-          <w:rFonts w:ascii="Times New Roman" w:hAnsi="Times New Roman" w:cs="Times New Roman"/>
-        </w:rPr>
-      </w:pPr>
-    </w:p>
-    <w:p>
-      <w:pPr>
-        <w:pStyle w:val="ListParagraph"/>
-        <w:ind w:left="1080"/>
-        <w:jc w:val="center"/>
-        <w:rPr>
-          <w:rFonts w:ascii="Times New Roman" w:hAnsi="Times New Roman" w:cs="Times New Roman"/>
-        </w:rPr>
-      </w:pPr>
-    </w:p>
-    <w:p>
-      <w:pPr>
-        <w:pStyle w:val="ListParagraph"/>
-        <w:ind w:left="1080"/>
-        <w:jc w:val="center"/>
-        <w:rPr>
-          <w:rFonts w:ascii="Times New Roman" w:hAnsi="Times New Roman" w:cs="Times New Roman"/>
-        </w:rPr>
-      </w:pPr>
-    </w:p>
-    <w:p>
-      <w:pPr>
-        <w:pStyle w:val="ListParagraph"/>
-        <w:ind w:left="1080"/>
-        <w:jc w:val="center"/>
-        <w:rPr>
-          <w:rFonts w:ascii="Times New Roman" w:hAnsi="Times New Roman" w:cs="Times New Roman"/>
-        </w:rPr>
-      </w:pPr>
-    </w:p>
-    <w:p>
-      <w:pPr>
-        <w:pStyle w:val="ListParagraph"/>
-        <w:ind w:left="1080"/>
-        <w:jc w:val="center"/>
-        <w:rPr>
-          <w:rFonts w:ascii="Times New Roman" w:hAnsi="Times New Roman" w:cs="Times New Roman"/>
-        </w:rPr>
-      </w:pPr>
-    </w:p>
-    <w:p>
-      <w:pPr>
-        <w:pStyle w:val="ListParagraph"/>
-        <w:ind w:left="1080"/>
-        <w:jc w:val="center"/>
-        <w:rPr>
-          <w:rFonts w:ascii="Times New Roman" w:hAnsi="Times New Roman" w:cs="Times New Roman"/>
-        </w:rPr>
-      </w:pPr>
-    </w:p>
-    <w:p>
-      <w:pPr>
-        <w:pStyle w:val="ListParagraph"/>
-        <w:ind w:left="1080"/>
-        <w:jc w:val="center"/>
-        <w:rPr>
-          <w:rFonts w:ascii="Times New Roman" w:hAnsi="Times New Roman" w:cs="Times New Roman"/>
+          <w:b/>
         </w:rPr>
       </w:pPr>
     </w:p>
@@ -5115,172 +5046,6 @@
           <w:rFonts w:ascii="Times New Roman" w:hAnsi="Times New Roman" w:cs="Times New Roman"/>
           <w:b/>
         </w:rPr>
-        <w:t>Solid works</w:t>
-      </w:r>
-      <w:r>
-        <w:rPr>
-          <w:rFonts w:ascii="Times New Roman" w:hAnsi="Times New Roman" w:cs="Times New Roman"/>
-          <w:b/>
-        </w:rPr>
-        <w:t xml:space="preserve"> </w:t>
-      </w:r>
-    </w:p>
-    <w:p>
-      <w:pPr>
-        <w:pStyle w:val="ListParagraph"/>
-        <w:ind w:left="1080"/>
-        <w:rPr>
-          <w:rFonts w:ascii="Times New Roman" w:hAnsi="Times New Roman" w:cs="Times New Roman"/>
-          <w:bCs/>
-        </w:rPr>
-      </w:pPr>
-    </w:p>
-    <w:p>
-      <w:pPr>
-        <w:pStyle w:val="ListParagraph"/>
-        <w:ind w:left="1080"/>
-        <w:rPr>
-          <w:rFonts w:ascii="Times New Roman" w:hAnsi="Times New Roman" w:cs="Times New Roman"/>
-          <w:bCs/>
-        </w:rPr>
-      </w:pPr>
-      <w:r>
-        <w:rPr>
-          <w:rFonts w:ascii="Times New Roman" w:hAnsi="Times New Roman" w:cs="Times New Roman"/>
-          <w:bCs/>
-        </w:rPr>
-        <w:t>Using</w:t>
-      </w:r>
-      <w:r>
-        <w:rPr>
-          <w:rFonts w:ascii="Times New Roman" w:hAnsi="Times New Roman" w:cs="Times New Roman"/>
-          <w:bCs/>
-        </w:rPr>
-        <w:t xml:space="preserve"> </w:t>
-      </w:r>
-      <w:proofErr w:type="spellStart"/>
-      <w:r>
-        <w:rPr>
-          <w:rFonts w:ascii="Times New Roman" w:hAnsi="Times New Roman" w:cs="Times New Roman"/>
-          <w:bCs/>
-        </w:rPr>
-        <w:t>Solidworks</w:t>
-      </w:r>
-      <w:proofErr w:type="spellEnd"/>
-      <w:r>
-        <w:rPr>
-          <w:rFonts w:ascii="Times New Roman" w:hAnsi="Times New Roman" w:cs="Times New Roman"/>
-          <w:bCs/>
-        </w:rPr>
-        <w:t xml:space="preserve"> a Simulation based on the </w:t>
-      </w:r>
-      <w:proofErr w:type="spellStart"/>
-      <w:r>
-        <w:rPr>
-          <w:rFonts w:ascii="Times New Roman" w:hAnsi="Times New Roman" w:cs="Times New Roman"/>
-          <w:bCs/>
-        </w:rPr>
-        <w:t>MatLab</w:t>
-      </w:r>
-      <w:proofErr w:type="spellEnd"/>
-      <w:r>
-        <w:rPr>
-          <w:rFonts w:ascii="Times New Roman" w:hAnsi="Times New Roman" w:cs="Times New Roman"/>
-          <w:bCs/>
-        </w:rPr>
-        <w:t xml:space="preserve"> Code was able to be created for showing how the system would function with the proper connected parts. </w:t>
-      </w:r>
-    </w:p>
-    <w:p>
-      <w:pPr>
-        <w:pStyle w:val="ListParagraph"/>
-        <w:ind w:left="1080"/>
-        <w:rPr>
-          <w:rFonts w:ascii="Times New Roman" w:hAnsi="Times New Roman" w:cs="Times New Roman"/>
-          <w:bCs/>
-        </w:rPr>
-      </w:pPr>
-    </w:p>
-    <w:p>
-      <w:pPr>
-        <w:pStyle w:val="ListParagraph"/>
-        <w:ind w:left="1080"/>
-        <w:jc w:val="center"/>
-        <w:rPr>
-          <w:rFonts w:ascii="Times New Roman" w:hAnsi="Times New Roman" w:cs="Times New Roman"/>
-          <w:b/>
-        </w:rPr>
-      </w:pPr>
-      <w:r>
-        <w:rPr>
-          <w:rFonts w:ascii="Times New Roman" w:hAnsi="Times New Roman" w:cs="Times New Roman"/>
-          <w:b/>
-        </w:rPr>
-        <w:drawing>
-          <wp:inline distT="0" distB="0" distL="0" distR="0" wp14:anchorId="2D9B624C" wp14:editId="039B35A3">
-            <wp:extent cx="3149600" cy="2354460"/>
-            <wp:effectExtent l="0" t="0" r="0" b="8255"/>
-            <wp:docPr id="24" name="Picture 24"/>
-            <wp:cNvGraphicFramePr>
-              <a:graphicFrameLocks xmlns:a="http://schemas.openxmlformats.org/drawingml/2006/main" noChangeAspect="1"/>
-            </wp:cNvGraphicFramePr>
-            <a:graphic xmlns:a="http://schemas.openxmlformats.org/drawingml/2006/main">
-              <a:graphicData uri="http://schemas.openxmlformats.org/drawingml/2006/picture">
-                <pic:pic xmlns:pic="http://schemas.openxmlformats.org/drawingml/2006/picture">
-                  <pic:nvPicPr>
-                    <pic:cNvPr id="1" name=""/>
-                    <pic:cNvPicPr/>
-                  </pic:nvPicPr>
-                  <pic:blipFill>
-                    <a:blip r:embed="rId12"/>
-                    <a:stretch>
-                      <a:fillRect/>
-                    </a:stretch>
-                  </pic:blipFill>
-                  <pic:spPr>
-                    <a:xfrm>
-                      <a:off x="0" y="0"/>
-                      <a:ext cx="3157904" cy="2360667"/>
-                    </a:xfrm>
-                    <a:prstGeom prst="rect">
-                      <a:avLst/>
-                    </a:prstGeom>
-                  </pic:spPr>
-                </pic:pic>
-              </a:graphicData>
-            </a:graphic>
-          </wp:inline>
-        </w:drawing>
-      </w:r>
-    </w:p>
-    <w:p>
-      <w:pPr>
-        <w:pStyle w:val="ListParagraph"/>
-        <w:ind w:left="1080"/>
-        <w:jc w:val="center"/>
-        <w:rPr>
-          <w:rFonts w:ascii="Times New Roman" w:hAnsi="Times New Roman" w:cs="Times New Roman"/>
-          <w:b/>
-        </w:rPr>
-      </w:pPr>
-    </w:p>
-    <w:p>
-      <w:pPr>
-        <w:pStyle w:val="ListParagraph"/>
-        <w:numPr>
-          <w:ilvl w:val="0"/>
-          <w:numId w:val="4"/>
-        </w:numPr>
-        <w:rPr>
-          <w:rFonts w:ascii="Times New Roman" w:hAnsi="Times New Roman" w:cs="Times New Roman"/>
-          <w:b/>
-        </w:rPr>
-      </w:pPr>
-      <w:r>
-        <w:rPr>
-          <w:rFonts w:ascii="Times New Roman" w:hAnsi="Times New Roman" w:cs="Times New Roman"/>
-          <w:b/>
-        </w:rPr>
         <w:t>Conclusion</w:t>
       </w:r>
     </w:p>
@@ -5291,68 +5056,6 @@
           <w:rFonts w:ascii="Times New Roman" w:hAnsi="Times New Roman" w:cs="Times New Roman"/>
         </w:rPr>
       </w:pPr>
-      <w:r>
-        <w:rPr>
-          <w:rFonts w:ascii="Times New Roman" w:hAnsi="Times New Roman" w:cs="Times New Roman"/>
-          <w:color w:val="24292F"/>
-          <w:shd w:val="clear" w:color="auto" w:fill="FFFFFF"/>
-        </w:rPr>
-        <w:t xml:space="preserve">An operational viewpoint was defined for the </w:t>
-      </w:r>
-      <w:proofErr w:type="spellStart"/>
-      <w:r>
-        <w:rPr>
-          <w:rFonts w:ascii="Times New Roman" w:hAnsi="Times New Roman" w:cs="Times New Roman"/>
-          <w:color w:val="24292F"/>
-          <w:shd w:val="clear" w:color="auto" w:fill="FFFFFF"/>
-        </w:rPr>
-        <w:t>Furuta</w:t>
-      </w:r>
-      <w:proofErr w:type="spellEnd"/>
-      <w:r>
-        <w:rPr>
-          <w:rFonts w:ascii="Times New Roman" w:hAnsi="Times New Roman" w:cs="Times New Roman"/>
-          <w:color w:val="24292F"/>
-          <w:shd w:val="clear" w:color="auto" w:fill="FFFFFF"/>
-        </w:rPr>
-        <w:t xml:space="preserve"> Pendulum. Thus we created a logical diagram to show the procedural steps for how the system should work. With this logical diagram we were able to derive a mathematical model to use for the two degrees of freedom in our system. These degrees of freedom were the X-Y plane and the Z plane. For our equations of motion we used the equations used for conservation of energy and center of mass. With the mathematical model used, the variables and constants were placed into </w:t>
-      </w:r>
-      <w:proofErr w:type="spellStart"/>
-      <w:r>
-        <w:rPr>
-          <w:rFonts w:ascii="Times New Roman" w:hAnsi="Times New Roman" w:cs="Times New Roman"/>
-          <w:color w:val="24292F"/>
-          <w:shd w:val="clear" w:color="auto" w:fill="FFFFFF"/>
-        </w:rPr>
-        <w:t>Matlab</w:t>
-      </w:r>
-      <w:proofErr w:type="spellEnd"/>
-      <w:r>
-        <w:rPr>
-          <w:rFonts w:ascii="Times New Roman" w:hAnsi="Times New Roman" w:cs="Times New Roman"/>
-          <w:color w:val="24292F"/>
-          <w:shd w:val="clear" w:color="auto" w:fill="FFFFFF"/>
-        </w:rPr>
-        <w:t xml:space="preserve"> and </w:t>
-      </w:r>
-      <w:proofErr w:type="spellStart"/>
-      <w:r>
-        <w:rPr>
-          <w:rFonts w:ascii="Times New Roman" w:hAnsi="Times New Roman" w:cs="Times New Roman"/>
-          <w:color w:val="24292F"/>
-          <w:shd w:val="clear" w:color="auto" w:fill="FFFFFF"/>
-        </w:rPr>
-        <w:t>Solidworks</w:t>
-      </w:r>
-      <w:proofErr w:type="spellEnd"/>
-      <w:r>
-        <w:rPr>
-          <w:rFonts w:ascii="Times New Roman" w:hAnsi="Times New Roman" w:cs="Times New Roman"/>
-          <w:color w:val="24292F"/>
-          <w:shd w:val="clear" w:color="auto" w:fill="FFFFFF"/>
-        </w:rPr>
-        <w:t xml:space="preserve"> to create a 3D simulation of the system.</w:t>
-      </w:r>
     </w:p>
     <w:sectPr>
       <w:pgSz w:w="12240" w:h="15840"/>
@@ -5365,7 +5068,7 @@
 </file>
 
 <file path=word/numbering.xml><?xml version="1.0" encoding="utf-8"?>
-<w:numbering xmlns:wpc="http://schemas.microsoft.com/office/word/2010/wordprocessingCanvas" xmlns:cx="http://schemas.microsoft.com/office/drawing/2014/chartex" xmlns:cx1="http://schemas.microsoft.com/office/drawing/2015/9/8/chartex" xmlns:cx2="http://schemas.microsoft.com/office/drawing/2015/10/21/chartex" xmlns:cx3="http://schemas.microsoft.com/office/drawing/2016/5/9/chartex" xmlns:cx4="http://schemas.microsoft.com/office/drawing/2016/5/10/chartex" xmlns:cx5="http://schemas.microsoft.com/office/drawing/2016/5/11/chartex" xmlns:cx6="http://schemas.microsoft.com/office/drawing/2016/5/12/chartex" xmlns:cx7="http://schemas.microsoft.com/office/drawing/2016/5/13/chartex" xmlns:cx8="http://schemas.microsoft.com/office/drawing/2016/5/14/chartex" xmlns:mc="http://schemas.openxmlformats.org/markup-compatibility/2006" xmlns:aink="http://schemas.microsoft.com/office/drawing/2016/ink" xmlns:am3d="http://schemas.microsoft.com/office/drawing/2017/model3d" xmlns:o="urn:schemas-microsoft-com:office:office" xmlns:r="http://schemas.openxmlformats.org/officeDocument/2006/relationships" xmlns:m="http://schemas.openxmlformats.org/officeDocument/2006/math" xmlns:v="urn:schemas-microsoft-com:vml" xmlns:wp14="http://schemas.microsoft.com/office/word/2010/wordprocessingDrawing" xmlns:wp="http://schemas.openxmlformats.org/drawingml/2006/wordprocessingDrawing" xmlns:w10="urn:schemas-microsoft-com:office:word" xmlns:w="http://schemas.openxmlformats.org/wordprocessingml/2006/main" xmlns:w14="http://schemas.microsoft.com/office/word/2010/wordml" xmlns:w15="http://schemas.microsoft.com/office/word/2012/wordml" xmlns:w16cex="http://schemas.microsoft.com/office/word/2018/wordml/cex" xmlns:w16cid="http://schemas.microsoft.com/office/word/2016/wordml/cid" xmlns:w16="http://schemas.microsoft.com/office/word/2018/wordml" xmlns:w16sdtdh="http://schemas.microsoft.com/office/word/2020/wordml/sdtdatahash" xmlns:w16se="http://schemas.microsoft.com/office/word/2015/wordml/symex" xmlns:wpg="http://schemas.microsoft.com/office/word/2010/wordprocessingGroup" xmlns:wpi="http://schemas.microsoft.com/office/word/2010/wordprocessingInk" xmlns:wne="http://schemas.microsoft.com/office/word/2006/wordml" xmlns:wps="http://schemas.microsoft.com/office/word/2010/wordprocessingShape" mc:Ignorable="w14 w15 w16se w16cid w16 w16cex w16sdtdh wp14">
+<w:numbering xmlns:wpc="http://schemas.microsoft.com/office/word/2010/wordprocessingCanvas" xmlns:mc="http://schemas.openxmlformats.org/markup-compatibility/2006" xmlns:o="urn:schemas-microsoft-com:office:office" xmlns:r="http://schemas.openxmlformats.org/officeDocument/2006/relationships" xmlns:m="http://schemas.openxmlformats.org/officeDocument/2006/math" xmlns:v="urn:schemas-microsoft-com:vml" xmlns:wp14="http://schemas.microsoft.com/office/word/2010/wordprocessingDrawing" xmlns:wp="http://schemas.openxmlformats.org/drawingml/2006/wordprocessingDrawing" xmlns:w10="urn:schemas-microsoft-com:office:word" xmlns:w="http://schemas.openxmlformats.org/wordprocessingml/2006/main" xmlns:w14="http://schemas.microsoft.com/office/word/2010/wordml" xmlns:w15="http://schemas.microsoft.com/office/word/2012/wordml" xmlns:wpg="http://schemas.microsoft.com/office/word/2010/wordprocessingGroup" xmlns:wpi="http://schemas.microsoft.com/office/word/2010/wordprocessingInk" xmlns:wne="http://schemas.microsoft.com/office/word/2006/wordml" xmlns:wps="http://schemas.microsoft.com/office/word/2010/wordprocessingShape" mc:Ignorable="w14 w15 wp14">
   <w:abstractNum w:abstractNumId="0" w15:restartNumberingAfterBreak="0">
     <w:nsid w:val="034C2CCE"/>
     <w:multiLevelType w:val="hybridMultilevel"/>
@@ -5971,7 +5674,7 @@
 </file>
 
 <file path=word/styles.xml><?xml version="1.0" encoding="utf-8"?>
-<w:styles xmlns:mc="http://schemas.openxmlformats.org/markup-compatibility/2006" xmlns:r="http://schemas.openxmlformats.org/officeDocument/2006/relationships" xmlns:w="http://schemas.openxmlformats.org/wordprocessingml/2006/main" xmlns:w14="http://schemas.microsoft.com/office/word/2010/wordml" xmlns:w15="http://schemas.microsoft.com/office/word/2012/wordml" xmlns:w16cex="http://schemas.microsoft.com/office/word/2018/wordml/cex" xmlns:w16cid="http://schemas.microsoft.com/office/word/2016/wordml/cid" xmlns:w16="http://schemas.microsoft.com/office/word/2018/wordml" xmlns:w16sdtdh="http://schemas.microsoft.com/office/word/2020/wordml/sdtdatahash" xmlns:w16se="http://schemas.microsoft.com/office/word/2015/wordml/symex" mc:Ignorable="w14 w15 w16se w16cid w16 w16cex w16sdtdh">
+<w:styles xmlns:mc="http://schemas.openxmlformats.org/markup-compatibility/2006" xmlns:r="http://schemas.openxmlformats.org/officeDocument/2006/relationships" xmlns:w="http://schemas.openxmlformats.org/wordprocessingml/2006/main" xmlns:w14="http://schemas.microsoft.com/office/word/2010/wordml" xmlns:w15="http://schemas.microsoft.com/office/word/2012/wordml" mc:Ignorable="w14 w15">
   <w:docDefaults>
     <w:rPrDefault>
       <w:rPr>
@@ -5987,7 +5690,7 @@
       </w:pPr>
     </w:pPrDefault>
   </w:docDefaults>
-  <w:latentStyles w:defLockedState="0" w:defUIPriority="99" w:defSemiHidden="0" w:defUnhideWhenUsed="0" w:defQFormat="0" w:count="376">
+  <w:latentStyles w:defLockedState="0" w:defUIPriority="99" w:defSemiHidden="0" w:defUnhideWhenUsed="0" w:defQFormat="0" w:count="371">
     <w:lsdException w:name="Normal" w:uiPriority="0" w:qFormat="1"/>
     <w:lsdException w:name="heading 1" w:uiPriority="9" w:qFormat="1"/>
     <w:lsdException w:name="heading 2" w:semiHidden="1" w:uiPriority="9" w:unhideWhenUsed="1" w:qFormat="1"/>
@@ -6093,6 +5796,7 @@
     <w:lsdException w:name="HTML Sample" w:semiHidden="1" w:unhideWhenUsed="1"/>
     <w:lsdException w:name="HTML Typewriter" w:semiHidden="1" w:unhideWhenUsed="1"/>
     <w:lsdException w:name="HTML Variable" w:semiHidden="1" w:unhideWhenUsed="1"/>
+    <w:lsdException w:name="Normal Table" w:semiHidden="1" w:unhideWhenUsed="1"/>
     <w:lsdException w:name="annotation subject" w:semiHidden="1" w:unhideWhenUsed="1"/>
     <w:lsdException w:name="No List" w:semiHidden="1" w:unhideWhenUsed="1"/>
     <w:lsdException w:name="Outline List 1" w:semiHidden="1" w:unhideWhenUsed="1"/>
@@ -6135,8 +5839,11 @@
     <w:lsdException w:name="Table Contemporary" w:semiHidden="1" w:unhideWhenUsed="1"/>
     <w:lsdException w:name="Table Elegant" w:semiHidden="1" w:unhideWhenUsed="1"/>
     <w:lsdException w:name="Table Professional" w:semiHidden="1" w:unhideWhenUsed="1"/>
+    <w:lsdException w:name="Table Subtle 1" w:semiHidden="1" w:unhideWhenUsed="1"/>
     <w:lsdException w:name="Table Subtle 2" w:semiHidden="1" w:unhideWhenUsed="1"/>
     <w:lsdException w:name="Table Web 1" w:semiHidden="1" w:unhideWhenUsed="1"/>
+    <w:lsdException w:name="Table Web 2" w:semiHidden="1" w:unhideWhenUsed="1"/>
+    <w:lsdException w:name="Table Web 3" w:semiHidden="1" w:unhideWhenUsed="1"/>
     <w:lsdException w:name="Balloon Text" w:semiHidden="1" w:unhideWhenUsed="1"/>
     <w:lsdException w:name="Table Grid" w:uiPriority="39"/>
     <w:lsdException w:name="Table Theme" w:semiHidden="1" w:unhideWhenUsed="1"/>
@@ -6355,11 +6062,6 @@
     <w:lsdException w:name="List Table 5 Dark Accent 6" w:uiPriority="50"/>
     <w:lsdException w:name="List Table 6 Colorful Accent 6" w:uiPriority="51"/>
     <w:lsdException w:name="List Table 7 Colorful Accent 6" w:uiPriority="52"/>
-    <w:lsdException w:name="Mention" w:semiHidden="1" w:unhideWhenUsed="1"/>
-    <w:lsdException w:name="Smart Hyperlink" w:semiHidden="1" w:unhideWhenUsed="1"/>
-    <w:lsdException w:name="Hashtag" w:semiHidden="1" w:unhideWhenUsed="1"/>
-    <w:lsdException w:name="Unresolved Mention" w:semiHidden="1" w:unhideWhenUsed="1"/>
-    <w:lsdException w:name="Smart Link" w:semiHidden="1" w:unhideWhenUsed="1"/>
   </w:latentStyles>
   <w:style w:type="paragraph" w:default="1" w:styleId="Normal">
     <w:name w:val="Normal"/>

--- a/MECA 482 Final Project.docx
+++ b/MECA 482 Final Project.docx
@@ -1,6 +1,6 @@
 
 <file path=word/document.xml><?xml version="1.0" encoding="utf-8"?>
-<w:document xmlns:wpc="http://schemas.microsoft.com/office/word/2010/wordprocessingCanvas" xmlns:mc="http://schemas.openxmlformats.org/markup-compatibility/2006" xmlns:o="urn:schemas-microsoft-com:office:office" xmlns:r="http://schemas.openxmlformats.org/officeDocument/2006/relationships" xmlns:m="http://schemas.openxmlformats.org/officeDocument/2006/math" xmlns:v="urn:schemas-microsoft-com:vml" xmlns:wp14="http://schemas.microsoft.com/office/word/2010/wordprocessingDrawing" xmlns:wp="http://schemas.openxmlformats.org/drawingml/2006/wordprocessingDrawing" xmlns:w10="urn:schemas-microsoft-com:office:word" xmlns:w="http://schemas.openxmlformats.org/wordprocessingml/2006/main" xmlns:w14="http://schemas.microsoft.com/office/word/2010/wordml" xmlns:w15="http://schemas.microsoft.com/office/word/2012/wordml" xmlns:wpg="http://schemas.microsoft.com/office/word/2010/wordprocessingGroup" xmlns:wpi="http://schemas.microsoft.com/office/word/2010/wordprocessingInk" xmlns:wne="http://schemas.microsoft.com/office/word/2006/wordml" xmlns:wps="http://schemas.microsoft.com/office/word/2010/wordprocessingShape" mc:Ignorable="w14 w15 wp14">
+<w:document xmlns:wpc="http://schemas.microsoft.com/office/word/2010/wordprocessingCanvas" xmlns:cx="http://schemas.microsoft.com/office/drawing/2014/chartex" xmlns:cx1="http://schemas.microsoft.com/office/drawing/2015/9/8/chartex" xmlns:cx2="http://schemas.microsoft.com/office/drawing/2015/10/21/chartex" xmlns:cx3="http://schemas.microsoft.com/office/drawing/2016/5/9/chartex" xmlns:cx4="http://schemas.microsoft.com/office/drawing/2016/5/10/chartex" xmlns:cx5="http://schemas.microsoft.com/office/drawing/2016/5/11/chartex" xmlns:cx6="http://schemas.microsoft.com/office/drawing/2016/5/12/chartex" xmlns:cx7="http://schemas.microsoft.com/office/drawing/2016/5/13/chartex" xmlns:cx8="http://schemas.microsoft.com/office/drawing/2016/5/14/chartex" xmlns:mc="http://schemas.openxmlformats.org/markup-compatibility/2006" xmlns:aink="http://schemas.microsoft.com/office/drawing/2016/ink" xmlns:am3d="http://schemas.microsoft.com/office/drawing/2017/model3d" xmlns:o="urn:schemas-microsoft-com:office:office" xmlns:r="http://schemas.openxmlformats.org/officeDocument/2006/relationships" xmlns:m="http://schemas.openxmlformats.org/officeDocument/2006/math" xmlns:v="urn:schemas-microsoft-com:vml" xmlns:wp14="http://schemas.microsoft.com/office/word/2010/wordprocessingDrawing" xmlns:wp="http://schemas.openxmlformats.org/drawingml/2006/wordprocessingDrawing" xmlns:w10="urn:schemas-microsoft-com:office:word" xmlns:w="http://schemas.openxmlformats.org/wordprocessingml/2006/main" xmlns:w14="http://schemas.microsoft.com/office/word/2010/wordml" xmlns:w15="http://schemas.microsoft.com/office/word/2012/wordml" xmlns:w16cex="http://schemas.microsoft.com/office/word/2018/wordml/cex" xmlns:w16cid="http://schemas.microsoft.com/office/word/2016/wordml/cid" xmlns:w16="http://schemas.microsoft.com/office/word/2018/wordml" xmlns:w16sdtdh="http://schemas.microsoft.com/office/word/2020/wordml/sdtdatahash" xmlns:w16se="http://schemas.microsoft.com/office/word/2015/wordml/symex" xmlns:wpg="http://schemas.microsoft.com/office/word/2010/wordprocessingGroup" xmlns:wpi="http://schemas.microsoft.com/office/word/2010/wordprocessingInk" xmlns:wne="http://schemas.microsoft.com/office/word/2006/wordml" xmlns:wps="http://schemas.microsoft.com/office/word/2010/wordprocessingShape" mc:Ignorable="w14 w15 w16se w16cid w16 w16cex w16sdtdh wp14">
   <w:body>
     <w:p>
       <w:pPr>
@@ -13,7 +13,71 @@
         <w:rPr>
           <w:rFonts w:ascii="Times New Roman" w:hAnsi="Times New Roman" w:cs="Times New Roman"/>
         </w:rPr>
-        <w:t>MECA 482 Final Project – Furuta Pendulum</w:t>
+        <w:t xml:space="preserve">MECA 482 Final Project – </w:t>
+      </w:r>
+      <w:proofErr w:type="spellStart"/>
+      <w:r>
+        <w:rPr>
+          <w:rFonts w:ascii="Times New Roman" w:hAnsi="Times New Roman" w:cs="Times New Roman"/>
+        </w:rPr>
+        <w:t>Furuta</w:t>
+      </w:r>
+      <w:proofErr w:type="spellEnd"/>
+      <w:r>
+        <w:rPr>
+          <w:rFonts w:ascii="Times New Roman" w:hAnsi="Times New Roman" w:cs="Times New Roman"/>
+        </w:rPr>
+        <w:t xml:space="preserve"> Pendulum</w:t>
+      </w:r>
+    </w:p>
+    <w:p>
+      <w:pPr>
+        <w:jc w:val="center"/>
+        <w:rPr>
+          <w:rFonts w:ascii="Times New Roman" w:hAnsi="Times New Roman" w:cs="Times New Roman"/>
+        </w:rPr>
+      </w:pPr>
+    </w:p>
+    <w:p>
+      <w:pPr>
+        <w:jc w:val="center"/>
+        <w:rPr>
+          <w:rFonts w:ascii="Times New Roman" w:hAnsi="Times New Roman" w:cs="Times New Roman"/>
+        </w:rPr>
+      </w:pPr>
+      <w:r>
+        <w:rPr>
+          <w:rFonts w:ascii="Times New Roman" w:hAnsi="Times New Roman" w:cs="Times New Roman"/>
+        </w:rPr>
+        <w:t xml:space="preserve">Michael </w:t>
+      </w:r>
+      <w:proofErr w:type="spellStart"/>
+      <w:r>
+        <w:rPr>
+          <w:rFonts w:ascii="Times New Roman" w:hAnsi="Times New Roman" w:cs="Times New Roman"/>
+        </w:rPr>
+        <w:t>Korhummel</w:t>
+      </w:r>
+      <w:proofErr w:type="spellEnd"/>
+      <w:r>
+        <w:rPr>
+          <w:rFonts w:ascii="Times New Roman" w:hAnsi="Times New Roman" w:cs="Times New Roman"/>
+        </w:rPr>
+        <w:t xml:space="preserve">, Efrain </w:t>
+      </w:r>
+      <w:proofErr w:type="spellStart"/>
+      <w:r>
+        <w:rPr>
+          <w:rFonts w:ascii="Times New Roman" w:hAnsi="Times New Roman" w:cs="Times New Roman"/>
+        </w:rPr>
+        <w:t>Cobian</w:t>
+      </w:r>
+      <w:proofErr w:type="spellEnd"/>
+      <w:r>
+        <w:rPr>
+          <w:rFonts w:ascii="Times New Roman" w:hAnsi="Times New Roman" w:cs="Times New Roman"/>
+        </w:rPr>
+        <w:t>, Aaron Dizon</w:t>
       </w:r>
     </w:p>
     <w:p>
@@ -572,7 +636,6 @@
           <w:rFonts w:ascii="Times New Roman" w:hAnsi="Times New Roman" w:cs="Times New Roman"/>
           <w:b/>
         </w:rPr>
-        <w:lastRenderedPageBreak/>
         <w:t xml:space="preserve">Overview </w:t>
       </w:r>
     </w:p>
@@ -592,7 +655,21 @@
         <w:rPr>
           <w:rFonts w:ascii="Times New Roman" w:hAnsi="Times New Roman" w:cs="Times New Roman"/>
         </w:rPr>
-        <w:t>The Furuta P</w:t>
+        <w:t xml:space="preserve">The </w:t>
+      </w:r>
+      <w:proofErr w:type="spellStart"/>
+      <w:r>
+        <w:rPr>
+          <w:rFonts w:ascii="Times New Roman" w:hAnsi="Times New Roman" w:cs="Times New Roman"/>
+        </w:rPr>
+        <w:t>Furuta</w:t>
+      </w:r>
+      <w:proofErr w:type="spellEnd"/>
+      <w:r>
+        <w:rPr>
+          <w:rFonts w:ascii="Times New Roman" w:hAnsi="Times New Roman" w:cs="Times New Roman"/>
+        </w:rPr>
+        <w:t xml:space="preserve"> P</w:t>
       </w:r>
       <w:r>
         <w:rPr>
@@ -604,7 +681,21 @@
         <w:rPr>
           <w:rFonts w:ascii="Times New Roman" w:hAnsi="Times New Roman" w:cs="Times New Roman"/>
         </w:rPr>
-        <w:t xml:space="preserve">driven arm that rotates around on its axis. Attached to the arm is another motor that rotates around the vertical plane. Figure 1 below shows a basic overview of a Furuta Pendulum. </w:t>
+        <w:t xml:space="preserve">driven arm that rotates around on its axis. Attached to the arm is another motor that rotates around the vertical plane. Figure 1 below shows a basic overview of a </w:t>
+      </w:r>
+      <w:proofErr w:type="spellStart"/>
+      <w:r>
+        <w:rPr>
+          <w:rFonts w:ascii="Times New Roman" w:hAnsi="Times New Roman" w:cs="Times New Roman"/>
+        </w:rPr>
+        <w:t>Furuta</w:t>
+      </w:r>
+      <w:proofErr w:type="spellEnd"/>
+      <w:r>
+        <w:rPr>
+          <w:rFonts w:ascii="Times New Roman" w:hAnsi="Times New Roman" w:cs="Times New Roman"/>
+        </w:rPr>
+        <w:t xml:space="preserve"> Pendulum. </w:t>
       </w:r>
       <w:r>
         <w:rPr>
@@ -622,7 +713,7 @@
           <w:noProof/>
         </w:rPr>
         <w:drawing>
-          <wp:inline distT="0" distB="0" distL="0" distR="0" wp14:anchorId="0092D07A" wp14:editId="12E13710">
+          <wp:inline distT="0" distB="0" distL="0" distR="0" wp14:anchorId="10788358" wp14:editId="7A53786B">
             <wp:extent cx="3149600" cy="3149600"/>
             <wp:effectExtent l="0" t="0" r="0" b="0"/>
             <wp:docPr id="1" name="Picture 1" descr="CSCI 1600 Project Web Description"/>
@@ -685,11 +776,19 @@
         </w:rPr>
         <w:t xml:space="preserve">Image 1. </w:t>
       </w:r>
-      <w:r>
-        <w:rPr>
-          <w:rFonts w:ascii="Times New Roman" w:hAnsi="Times New Roman" w:cs="Times New Roman"/>
-        </w:rPr>
-        <w:t xml:space="preserve">Furuta Pendulum Model </w:t>
+      <w:proofErr w:type="spellStart"/>
+      <w:r>
+        <w:rPr>
+          <w:rFonts w:ascii="Times New Roman" w:hAnsi="Times New Roman" w:cs="Times New Roman"/>
+        </w:rPr>
+        <w:t>Furuta</w:t>
+      </w:r>
+      <w:proofErr w:type="spellEnd"/>
+      <w:r>
+        <w:rPr>
+          <w:rFonts w:ascii="Times New Roman" w:hAnsi="Times New Roman" w:cs="Times New Roman"/>
+        </w:rPr>
+        <w:t xml:space="preserve"> Pendulum Model </w:t>
       </w:r>
     </w:p>
     <w:p>
@@ -703,7 +802,21 @@
           <w:rFonts w:ascii="Times New Roman" w:hAnsi="Times New Roman" w:cs="Times New Roman"/>
         </w:rPr>
         <w:tab/>
-        <w:t>The overall goal for the project is to control the lever arm in an upright positon and keep the arm in an upright position. If a disturbance is d</w:t>
+        <w:t xml:space="preserve">The overall goal for the project is to control the lever arm in an upright </w:t>
+      </w:r>
+      <w:proofErr w:type="spellStart"/>
+      <w:r>
+        <w:rPr>
+          <w:rFonts w:ascii="Times New Roman" w:hAnsi="Times New Roman" w:cs="Times New Roman"/>
+        </w:rPr>
+        <w:t>positon</w:t>
+      </w:r>
+      <w:proofErr w:type="spellEnd"/>
+      <w:r>
+        <w:rPr>
+          <w:rFonts w:ascii="Times New Roman" w:hAnsi="Times New Roman" w:cs="Times New Roman"/>
+        </w:rPr>
+        <w:t xml:space="preserve"> and keep the arm in an upright position. If a disturbance is d</w:t>
       </w:r>
       <w:r>
         <w:rPr>
@@ -885,7 +998,6 @@
           <w:rFonts w:ascii="Times New Roman" w:hAnsi="Times New Roman" w:cs="Times New Roman"/>
           <w:b/>
         </w:rPr>
-        <w:lastRenderedPageBreak/>
         <w:t xml:space="preserve">Operational Viewpoint </w:t>
       </w:r>
     </w:p>
@@ -902,7 +1014,7 @@
           <w:noProof/>
         </w:rPr>
         <w:drawing>
-          <wp:inline distT="0" distB="0" distL="0" distR="0" wp14:anchorId="386CFD49" wp14:editId="51828743">
+          <wp:inline distT="0" distB="0" distL="0" distR="0" wp14:anchorId="6F3F9C93" wp14:editId="7666AF68">
             <wp:extent cx="5943600" cy="5955061"/>
             <wp:effectExtent l="0" t="0" r="0" b="7620"/>
             <wp:docPr id="2" name="Picture 2" descr="https://user-images.githubusercontent.com/79562109/146608740-2a233285-b23f-4b86-9737-656b88f5b718.PNG"/>
@@ -965,7 +1077,7 @@
         </w:rPr>
         <w:lastRenderedPageBreak/>
         <w:drawing>
-          <wp:inline distT="0" distB="0" distL="0" distR="0" wp14:anchorId="3E0DF0F1" wp14:editId="03C62DBB">
+          <wp:inline distT="0" distB="0" distL="0" distR="0" wp14:anchorId="5C641A4C" wp14:editId="0751B6A5">
             <wp:extent cx="5943600" cy="5860993"/>
             <wp:effectExtent l="0" t="0" r="0" b="6985"/>
             <wp:docPr id="3" name="Picture 3" descr="Operational_viewpoint_figure_2"/>
@@ -1147,7 +1259,7 @@
           <w:rFonts w:ascii="Times New Roman" w:hAnsi="Times New Roman" w:cs="Times New Roman"/>
           <w:b/>
         </w:rPr>
-        <w:pict>
+        <w:pict w14:anchorId="64D89408">
           <v:shapetype id="_x0000_t75" coordsize="21600,21600" o:spt="75" o:preferrelative="t" path="m@4@5l@4@11@9@11@9@5xe" filled="f" stroked="f">
             <v:stroke joinstyle="miter"/>
             <v:formulas>
@@ -1167,7 +1279,7 @@
             <v:path o:extrusionok="f" gradientshapeok="t" o:connecttype="rect"/>
             <o:lock v:ext="edit" aspectratio="t"/>
           </v:shapetype>
-          <v:shape id="_x0000_i1025" type="#_x0000_t75" style="width:456.6pt;height:475.8pt">
+          <v:shape id="_x0000_i1025" type="#_x0000_t75" style="width:456.5pt;height:476pt">
             <v:imagedata r:id="rId8" o:title="Logical Viewpoint"/>
           </v:shape>
         </w:pict>
@@ -1277,7 +1389,7 @@
           <w:noProof/>
         </w:rPr>
         <w:drawing>
-          <wp:inline distT="0" distB="0" distL="0" distR="0" wp14:anchorId="6635C529" wp14:editId="6ECED599">
+          <wp:inline distT="0" distB="0" distL="0" distR="0" wp14:anchorId="63B3EAAB" wp14:editId="083E9451">
             <wp:extent cx="5943600" cy="3797144"/>
             <wp:effectExtent l="0" t="0" r="0" b="0"/>
             <wp:docPr id="4" name="Picture 4" descr="Capablities_requriments"/>
@@ -1507,7 +1619,21 @@
         <w:rPr>
           <w:rFonts w:ascii="Times New Roman" w:hAnsi="Times New Roman" w:cs="Times New Roman"/>
         </w:rPr>
-        <w:t xml:space="preserve">, shows the geometric relationships in the Furuta pendulum. </w:t>
+        <w:t xml:space="preserve">, shows the geometric relationships in the </w:t>
+      </w:r>
+      <w:proofErr w:type="spellStart"/>
+      <w:r>
+        <w:rPr>
+          <w:rFonts w:ascii="Times New Roman" w:hAnsi="Times New Roman" w:cs="Times New Roman"/>
+        </w:rPr>
+        <w:t>Furuta</w:t>
+      </w:r>
+      <w:proofErr w:type="spellEnd"/>
+      <w:r>
+        <w:rPr>
+          <w:rFonts w:ascii="Times New Roman" w:hAnsi="Times New Roman" w:cs="Times New Roman"/>
+        </w:rPr>
+        <w:t xml:space="preserve"> pendulum. </w:t>
       </w:r>
       <w:r>
         <w:rPr>
@@ -1529,7 +1655,7 @@
           <w:noProof/>
         </w:rPr>
         <w:drawing>
-          <wp:inline distT="0" distB="0" distL="0" distR="0" wp14:anchorId="3D6F9CD6" wp14:editId="4AFFB4C5">
+          <wp:inline distT="0" distB="0" distL="0" distR="0" wp14:anchorId="63CC9402" wp14:editId="3A56ED7D">
             <wp:extent cx="4524458" cy="5890260"/>
             <wp:effectExtent l="0" t="0" r="9525" b="0"/>
             <wp:docPr id="6" name="Picture 6"/>
@@ -1577,13 +1703,27 @@
         <w:rPr>
           <w:rFonts w:ascii="Times New Roman" w:hAnsi="Times New Roman" w:cs="Times New Roman"/>
         </w:rPr>
-        <w:t>Figure 15.2 Geometric relationships in the Furut</w:t>
-      </w:r>
-      <w:r>
-        <w:rPr>
-          <w:rFonts w:ascii="Times New Roman" w:hAnsi="Times New Roman" w:cs="Times New Roman"/>
-        </w:rPr>
-        <w:t xml:space="preserve">a Pendulum. View A, View </w:t>
+        <w:t xml:space="preserve">Figure 15.2 Geometric relationships in the </w:t>
+      </w:r>
+      <w:proofErr w:type="spellStart"/>
+      <w:r>
+        <w:rPr>
+          <w:rFonts w:ascii="Times New Roman" w:hAnsi="Times New Roman" w:cs="Times New Roman"/>
+        </w:rPr>
+        <w:t>Furut</w:t>
+      </w:r>
+      <w:r>
+        <w:rPr>
+          <w:rFonts w:ascii="Times New Roman" w:hAnsi="Times New Roman" w:cs="Times New Roman"/>
+        </w:rPr>
+        <w:t>a</w:t>
+      </w:r>
+      <w:proofErr w:type="spellEnd"/>
+      <w:r>
+        <w:rPr>
+          <w:rFonts w:ascii="Times New Roman" w:hAnsi="Times New Roman" w:cs="Times New Roman"/>
+        </w:rPr>
+        <w:t xml:space="preserve"> Pendulum. View A, View </w:t>
       </w:r>
     </w:p>
     <w:p>
@@ -1651,7 +1791,7 @@
         <mc:AlternateContent>
           <mc:Choice Requires="wps">
             <w:drawing>
-              <wp:anchor distT="0" distB="0" distL="114300" distR="114300" simplePos="0" relativeHeight="251659264" behindDoc="0" locked="0" layoutInCell="1" allowOverlap="1">
+              <wp:anchor distT="0" distB="0" distL="114300" distR="114300" simplePos="0" relativeHeight="251659264" behindDoc="0" locked="0" layoutInCell="1" allowOverlap="1" wp14:anchorId="33E1A94E" wp14:editId="7328E774">
                 <wp:simplePos x="0" y="0"/>
                 <wp:positionH relativeFrom="column">
                   <wp:posOffset>4324350</wp:posOffset>
@@ -1779,7 +1919,7 @@
         <mc:AlternateContent>
           <mc:Choice Requires="wpc">
             <w:drawing>
-              <wp:inline distT="0" distB="0" distL="0" distR="0">
+              <wp:inline distT="0" distB="0" distL="0" distR="0" wp14:anchorId="03445058" wp14:editId="6ECAF58A">
                 <wp:extent cx="4034790" cy="2114550"/>
                 <wp:effectExtent l="0" t="0" r="0" b="0"/>
                 <wp:docPr id="7" name="Canvas 7"/>
@@ -4307,82 +4447,11 @@
               </m:r>
             </m:e>
           </m:d>
-          <m:acc>
-            <m:accPr>
-              <m:chr m:val="̈"/>
-              <m:ctrlPr>
-                <w:rPr>
-                  <w:rFonts w:ascii="Cambria Math" w:hAnsi="Cambria Math" w:cs="Times New Roman"/>
-                  <w:i/>
-                </w:rPr>
-              </m:ctrlPr>
-            </m:accPr>
-            <m:e>
-              <m:r>
-                <w:rPr>
-                  <w:rFonts w:ascii="Cambria Math" w:hAnsi="Cambria Math" w:cs="Times New Roman"/>
-                </w:rPr>
-                <m:t>x</m:t>
-              </m:r>
-            </m:e>
-          </m:acc>
           <m:r>
             <w:rPr>
               <w:rFonts w:ascii="Cambria Math" w:hAnsi="Cambria Math" w:cs="Times New Roman"/>
             </w:rPr>
-            <m:t>-ml</m:t>
-          </m:r>
-          <m:acc>
-            <m:accPr>
-              <m:chr m:val="̈"/>
-              <m:ctrlPr>
-                <w:rPr>
-                  <w:rFonts w:ascii="Cambria Math" w:hAnsi="Cambria Math" w:cs="Times New Roman"/>
-                  <w:i/>
-                </w:rPr>
-              </m:ctrlPr>
-            </m:accPr>
-            <m:e>
-              <m:r>
-                <w:rPr>
-                  <w:rFonts w:ascii="Cambria Math" w:hAnsi="Cambria Math" w:cs="Times New Roman"/>
-                </w:rPr>
-                <m:t>θ</m:t>
-              </m:r>
-            </m:e>
-          </m:acc>
-          <m:r>
-            <m:rPr>
-              <m:sty m:val="p"/>
-            </m:rPr>
-            <w:rPr>
-              <w:rFonts w:ascii="Cambria Math" w:hAnsi="Cambria Math" w:cs="Times New Roman"/>
-            </w:rPr>
-            <m:t>cos⁡</m:t>
-          </m:r>
-          <m:r>
-            <w:rPr>
-              <w:rFonts w:ascii="Cambria Math" w:hAnsi="Cambria Math" w:cs="Times New Roman"/>
-            </w:rPr>
-            <m:t>(</m:t>
-          </m:r>
-          <m:r>
-            <w:rPr>
-              <w:rFonts w:ascii="Cambria Math" w:hAnsi="Cambria Math" w:cs="Times New Roman"/>
-            </w:rPr>
-            <m:t>θ</m:t>
-          </m:r>
-          <m:r>
-            <w:rPr>
-              <w:rFonts w:ascii="Cambria Math" w:hAnsi="Cambria Math" w:cs="Times New Roman"/>
-            </w:rPr>
-            <m:t>)</m:t>
-          </m:r>
-          <m:r>
-            <w:rPr>
-              <w:rFonts w:ascii="Cambria Math" w:hAnsi="Cambria Math" w:cs="Times New Roman"/>
-            </w:rPr>
-            <m:t>+ml</m:t>
+            <m:t>x-mlθcosθ+ml</m:t>
           </m:r>
           <m:sSup>
             <m:sSupPr>
@@ -4394,25 +4463,12 @@
               </m:ctrlPr>
             </m:sSupPr>
             <m:e>
-              <m:acc>
-                <m:accPr>
-                  <m:chr m:val="̇"/>
-                  <m:ctrlPr>
-                    <w:rPr>
-                      <w:rFonts w:ascii="Cambria Math" w:hAnsi="Cambria Math" w:cs="Times New Roman"/>
-                      <w:i/>
-                    </w:rPr>
-                  </m:ctrlPr>
-                </m:accPr>
-                <m:e>
-                  <m:r>
-                    <w:rPr>
-                      <w:rFonts w:ascii="Cambria Math" w:hAnsi="Cambria Math" w:cs="Times New Roman"/>
-                    </w:rPr>
-                    <m:t>θ</m:t>
-                  </m:r>
-                </m:e>
-              </m:acc>
+              <m:r>
+                <w:rPr>
+                  <w:rFonts w:ascii="Cambria Math" w:hAnsi="Cambria Math" w:cs="Times New Roman"/>
+                </w:rPr>
+                <m:t>θ</m:t>
+              </m:r>
             </m:e>
             <m:sup>
               <m:r>
@@ -4424,37 +4480,10 @@
             </m:sup>
           </m:sSup>
           <m:r>
-            <m:rPr>
-              <m:sty m:val="p"/>
-            </m:rPr>
             <w:rPr>
               <w:rFonts w:ascii="Cambria Math" w:hAnsi="Cambria Math" w:cs="Times New Roman"/>
             </w:rPr>
-            <m:t>sin⁡</m:t>
-          </m:r>
-          <m:r>
-            <w:rPr>
-              <w:rFonts w:ascii="Cambria Math" w:hAnsi="Cambria Math" w:cs="Times New Roman"/>
-            </w:rPr>
-            <m:t>(</m:t>
-          </m:r>
-          <m:r>
-            <w:rPr>
-              <w:rFonts w:ascii="Cambria Math" w:hAnsi="Cambria Math" w:cs="Times New Roman"/>
-            </w:rPr>
-            <m:t>θ</m:t>
-          </m:r>
-          <m:r>
-            <w:rPr>
-              <w:rFonts w:ascii="Cambria Math" w:hAnsi="Cambria Math" w:cs="Times New Roman"/>
-            </w:rPr>
-            <m:t>)</m:t>
-          </m:r>
-          <m:r>
-            <w:rPr>
-              <w:rFonts w:ascii="Cambria Math" w:hAnsi="Cambria Math" w:cs="Times New Roman"/>
-            </w:rPr>
-            <m:t>=F(t)</m:t>
+            <m:t>sinθ=F(t)</m:t>
           </m:r>
         </m:oMath>
       </m:oMathPara>
@@ -4496,110 +4525,7 @@
             <w:rPr>
               <w:rFonts w:ascii="Cambria Math" w:hAnsi="Cambria Math" w:cs="Times New Roman"/>
             </w:rPr>
-            <m:t>l</m:t>
-          </m:r>
-          <m:acc>
-            <m:accPr>
-              <m:chr m:val="̈"/>
-              <m:ctrlPr>
-                <w:rPr>
-                  <w:rFonts w:ascii="Cambria Math" w:hAnsi="Cambria Math" w:cs="Times New Roman"/>
-                  <w:i/>
-                </w:rPr>
-              </m:ctrlPr>
-            </m:accPr>
-            <m:e>
-              <m:r>
-                <w:rPr>
-                  <w:rFonts w:ascii="Cambria Math" w:hAnsi="Cambria Math" w:cs="Times New Roman"/>
-                </w:rPr>
-                <m:t>θ</m:t>
-              </m:r>
-            </m:e>
-          </m:acc>
-          <m:r>
-            <w:rPr>
-              <w:rFonts w:ascii="Cambria Math" w:hAnsi="Cambria Math" w:cs="Times New Roman"/>
-            </w:rPr>
-            <m:t>-</m:t>
-          </m:r>
-          <m:acc>
-            <m:accPr>
-              <m:chr m:val="̈"/>
-              <m:ctrlPr>
-                <w:rPr>
-                  <w:rFonts w:ascii="Cambria Math" w:hAnsi="Cambria Math" w:cs="Times New Roman"/>
-                  <w:i/>
-                </w:rPr>
-              </m:ctrlPr>
-            </m:accPr>
-            <m:e>
-              <m:r>
-                <w:rPr>
-                  <w:rFonts w:ascii="Cambria Math" w:hAnsi="Cambria Math" w:cs="Times New Roman"/>
-                </w:rPr>
-                <m:t>x</m:t>
-              </m:r>
-            </m:e>
-          </m:acc>
-          <m:r>
-            <m:rPr>
-              <m:sty m:val="p"/>
-            </m:rPr>
-            <w:rPr>
-              <w:rFonts w:ascii="Cambria Math" w:hAnsi="Cambria Math" w:cs="Times New Roman"/>
-            </w:rPr>
-            <m:t>cos⁡</m:t>
-          </m:r>
-          <m:r>
-            <w:rPr>
-              <w:rFonts w:ascii="Cambria Math" w:hAnsi="Cambria Math" w:cs="Times New Roman"/>
-            </w:rPr>
-            <m:t>(</m:t>
-          </m:r>
-          <m:r>
-            <w:rPr>
-              <w:rFonts w:ascii="Cambria Math" w:hAnsi="Cambria Math" w:cs="Times New Roman"/>
-            </w:rPr>
-            <m:t>θ</m:t>
-          </m:r>
-          <m:r>
-            <w:rPr>
-              <w:rFonts w:ascii="Cambria Math" w:hAnsi="Cambria Math" w:cs="Times New Roman"/>
-            </w:rPr>
-            <m:t>)</m:t>
-          </m:r>
-          <m:r>
-            <w:rPr>
-              <w:rFonts w:ascii="Cambria Math" w:hAnsi="Cambria Math" w:cs="Times New Roman"/>
-            </w:rPr>
-            <m:t>-gsin</m:t>
-          </m:r>
-          <m:r>
-            <w:rPr>
-              <w:rFonts w:ascii="Cambria Math" w:hAnsi="Cambria Math" w:cs="Times New Roman"/>
-            </w:rPr>
-            <m:t>(</m:t>
-          </m:r>
-          <m:r>
-            <w:rPr>
-              <w:rFonts w:ascii="Cambria Math" w:hAnsi="Cambria Math" w:cs="Times New Roman"/>
-            </w:rPr>
-            <m:t>θ</m:t>
-          </m:r>
-          <m:r>
-            <w:rPr>
-              <w:rFonts w:ascii="Cambria Math" w:hAnsi="Cambria Math" w:cs="Times New Roman"/>
-            </w:rPr>
-            <m:t>)</m:t>
-          </m:r>
-          <w:bookmarkStart w:id="0" w:name="_GoBack"/>
-          <w:bookmarkEnd w:id="0"/>
-          <m:r>
-            <w:rPr>
-              <w:rFonts w:ascii="Cambria Math" w:hAnsi="Cambria Math" w:cs="Times New Roman"/>
-            </w:rPr>
-            <m:t>=0</m:t>
+            <m:t>lθ-xcosθ-gsinθ=0</m:t>
           </m:r>
         </m:oMath>
       </m:oMathPara>
@@ -4844,7 +4770,21 @@
         <w:rPr>
           <w:rFonts w:ascii="Times New Roman" w:hAnsi="Times New Roman" w:cs="Times New Roman"/>
         </w:rPr>
-        <w:t xml:space="preserve">pendulum with a time variable added to show how long it will take for the pendulum to restore to its original positon after a disturbance was detected. </w:t>
+        <w:t xml:space="preserve">pendulum with a time variable added to show how long it will take for the pendulum to restore to its original </w:t>
+      </w:r>
+      <w:proofErr w:type="spellStart"/>
+      <w:r>
+        <w:rPr>
+          <w:rFonts w:ascii="Times New Roman" w:hAnsi="Times New Roman" w:cs="Times New Roman"/>
+        </w:rPr>
+        <w:t>positon</w:t>
+      </w:r>
+      <w:proofErr w:type="spellEnd"/>
+      <w:r>
+        <w:rPr>
+          <w:rFonts w:ascii="Times New Roman" w:hAnsi="Times New Roman" w:cs="Times New Roman"/>
+        </w:rPr>
+        <w:t xml:space="preserve"> after a disturbance was detected. </w:t>
       </w:r>
       <w:r>
         <w:rPr>
@@ -4876,6 +4816,54 @@
         </w:rPr>
         <w:t xml:space="preserve">del the motion of the pendulum. The figure below shows the pendulum in its original position before a disturbance was detected. </w:t>
       </w:r>
+      <w:r>
+        <w:rPr>
+          <w:rFonts w:ascii="Times New Roman" w:hAnsi="Times New Roman" w:cs="Times New Roman"/>
+        </w:rPr>
+        <w:t xml:space="preserve">The </w:t>
+      </w:r>
+      <w:proofErr w:type="spellStart"/>
+      <w:r>
+        <w:rPr>
+          <w:rFonts w:ascii="Times New Roman" w:hAnsi="Times New Roman" w:cs="Times New Roman"/>
+        </w:rPr>
+        <w:t>Matlab</w:t>
+      </w:r>
+      <w:proofErr w:type="spellEnd"/>
+      <w:r>
+        <w:rPr>
+          <w:rFonts w:ascii="Times New Roman" w:hAnsi="Times New Roman" w:cs="Times New Roman"/>
+        </w:rPr>
+        <w:t xml:space="preserve"> code can be referenced in the “</w:t>
+      </w:r>
+      <w:proofErr w:type="spellStart"/>
+      <w:r>
+        <w:rPr>
+          <w:rFonts w:ascii="Times New Roman" w:hAnsi="Times New Roman" w:cs="Times New Roman"/>
+        </w:rPr>
+        <w:t>FurutaMatlabSimuLink</w:t>
+      </w:r>
+      <w:proofErr w:type="spellEnd"/>
+      <w:r>
+        <w:rPr>
+          <w:rFonts w:ascii="Times New Roman" w:hAnsi="Times New Roman" w:cs="Times New Roman"/>
+        </w:rPr>
+        <w:t xml:space="preserve">” folder on the </w:t>
+      </w:r>
+      <w:proofErr w:type="spellStart"/>
+      <w:r>
+        <w:rPr>
+          <w:rFonts w:ascii="Times New Roman" w:hAnsi="Times New Roman" w:cs="Times New Roman"/>
+        </w:rPr>
+        <w:t>github</w:t>
+      </w:r>
+      <w:proofErr w:type="spellEnd"/>
+      <w:r>
+        <w:rPr>
+          <w:rFonts w:ascii="Times New Roman" w:hAnsi="Times New Roman" w:cs="Times New Roman"/>
+        </w:rPr>
+        <w:t>.</w:t>
+      </w:r>
     </w:p>
     <w:p>
       <w:pPr>
@@ -4896,7 +4884,7 @@
           <w:noProof/>
         </w:rPr>
         <w:drawing>
-          <wp:inline distT="0" distB="0" distL="0" distR="0">
+          <wp:inline distT="0" distB="0" distL="0" distR="0" wp14:anchorId="7B3AAA77" wp14:editId="14AA8767">
             <wp:extent cx="5330190" cy="3996690"/>
             <wp:effectExtent l="0" t="0" r="0" b="0"/>
             <wp:docPr id="5" name="Picture 5"/>
@@ -4983,29 +4971,12 @@
     <w:p>
       <w:pPr>
         <w:pStyle w:val="ListParagraph"/>
-        <w:numPr>
-          <w:ilvl w:val="0"/>
-          <w:numId w:val="4"/>
-        </w:numPr>
-        <w:rPr>
-          <w:rFonts w:ascii="Times New Roman" w:hAnsi="Times New Roman" w:cs="Times New Roman"/>
-          <w:b/>
-        </w:rPr>
-      </w:pPr>
-      <w:r>
-        <w:rPr>
-          <w:rFonts w:ascii="Times New Roman" w:hAnsi="Times New Roman" w:cs="Times New Roman"/>
-          <w:b/>
-        </w:rPr>
-        <w:t>Solid works</w:t>
-      </w:r>
-      <w:r>
-        <w:rPr>
-          <w:rFonts w:ascii="Times New Roman" w:hAnsi="Times New Roman" w:cs="Times New Roman"/>
-          <w:b/>
-        </w:rPr>
-        <w:t xml:space="preserve"> </w:t>
-      </w:r>
+        <w:ind w:left="1080"/>
+        <w:jc w:val="center"/>
+        <w:rPr>
+          <w:rFonts w:ascii="Times New Roman" w:hAnsi="Times New Roman" w:cs="Times New Roman"/>
+        </w:rPr>
+      </w:pPr>
     </w:p>
     <w:p>
       <w:pPr>
@@ -5014,7 +4985,6 @@
         <w:jc w:val="center"/>
         <w:rPr>
           <w:rFonts w:ascii="Times New Roman" w:hAnsi="Times New Roman" w:cs="Times New Roman"/>
-          <w:b/>
         </w:rPr>
       </w:pPr>
     </w:p>
@@ -5025,7 +4995,106 @@
         <w:jc w:val="center"/>
         <w:rPr>
           <w:rFonts w:ascii="Times New Roman" w:hAnsi="Times New Roman" w:cs="Times New Roman"/>
-          <w:b/>
+        </w:rPr>
+      </w:pPr>
+    </w:p>
+    <w:p>
+      <w:pPr>
+        <w:pStyle w:val="ListParagraph"/>
+        <w:ind w:left="1080"/>
+        <w:jc w:val="center"/>
+        <w:rPr>
+          <w:rFonts w:ascii="Times New Roman" w:hAnsi="Times New Roman" w:cs="Times New Roman"/>
+        </w:rPr>
+      </w:pPr>
+    </w:p>
+    <w:p>
+      <w:pPr>
+        <w:pStyle w:val="ListParagraph"/>
+        <w:ind w:left="1080"/>
+        <w:jc w:val="center"/>
+        <w:rPr>
+          <w:rFonts w:ascii="Times New Roman" w:hAnsi="Times New Roman" w:cs="Times New Roman"/>
+        </w:rPr>
+      </w:pPr>
+    </w:p>
+    <w:p>
+      <w:pPr>
+        <w:pStyle w:val="ListParagraph"/>
+        <w:ind w:left="1080"/>
+        <w:jc w:val="center"/>
+        <w:rPr>
+          <w:rFonts w:ascii="Times New Roman" w:hAnsi="Times New Roman" w:cs="Times New Roman"/>
+        </w:rPr>
+      </w:pPr>
+    </w:p>
+    <w:p>
+      <w:pPr>
+        <w:pStyle w:val="ListParagraph"/>
+        <w:ind w:left="1080"/>
+        <w:jc w:val="center"/>
+        <w:rPr>
+          <w:rFonts w:ascii="Times New Roman" w:hAnsi="Times New Roman" w:cs="Times New Roman"/>
+        </w:rPr>
+      </w:pPr>
+    </w:p>
+    <w:p>
+      <w:pPr>
+        <w:pStyle w:val="ListParagraph"/>
+        <w:ind w:left="1080"/>
+        <w:jc w:val="center"/>
+        <w:rPr>
+          <w:rFonts w:ascii="Times New Roman" w:hAnsi="Times New Roman" w:cs="Times New Roman"/>
+        </w:rPr>
+      </w:pPr>
+    </w:p>
+    <w:p>
+      <w:pPr>
+        <w:pStyle w:val="ListParagraph"/>
+        <w:ind w:left="1080"/>
+        <w:jc w:val="center"/>
+        <w:rPr>
+          <w:rFonts w:ascii="Times New Roman" w:hAnsi="Times New Roman" w:cs="Times New Roman"/>
+        </w:rPr>
+      </w:pPr>
+    </w:p>
+    <w:p>
+      <w:pPr>
+        <w:pStyle w:val="ListParagraph"/>
+        <w:ind w:left="1080"/>
+        <w:jc w:val="center"/>
+        <w:rPr>
+          <w:rFonts w:ascii="Times New Roman" w:hAnsi="Times New Roman" w:cs="Times New Roman"/>
+        </w:rPr>
+      </w:pPr>
+    </w:p>
+    <w:p>
+      <w:pPr>
+        <w:pStyle w:val="ListParagraph"/>
+        <w:ind w:left="1080"/>
+        <w:jc w:val="center"/>
+        <w:rPr>
+          <w:rFonts w:ascii="Times New Roman" w:hAnsi="Times New Roman" w:cs="Times New Roman"/>
+        </w:rPr>
+      </w:pPr>
+    </w:p>
+    <w:p>
+      <w:pPr>
+        <w:pStyle w:val="ListParagraph"/>
+        <w:ind w:left="1080"/>
+        <w:jc w:val="center"/>
+        <w:rPr>
+          <w:rFonts w:ascii="Times New Roman" w:hAnsi="Times New Roman" w:cs="Times New Roman"/>
+        </w:rPr>
+      </w:pPr>
+    </w:p>
+    <w:p>
+      <w:pPr>
+        <w:pStyle w:val="ListParagraph"/>
+        <w:ind w:left="1080"/>
+        <w:jc w:val="center"/>
+        <w:rPr>
+          <w:rFonts w:ascii="Times New Roman" w:hAnsi="Times New Roman" w:cs="Times New Roman"/>
         </w:rPr>
       </w:pPr>
     </w:p>
@@ -5046,6 +5115,172 @@
           <w:rFonts w:ascii="Times New Roman" w:hAnsi="Times New Roman" w:cs="Times New Roman"/>
           <w:b/>
         </w:rPr>
+        <w:t>Solid works</w:t>
+      </w:r>
+      <w:r>
+        <w:rPr>
+          <w:rFonts w:ascii="Times New Roman" w:hAnsi="Times New Roman" w:cs="Times New Roman"/>
+          <w:b/>
+        </w:rPr>
+        <w:t xml:space="preserve"> </w:t>
+      </w:r>
+    </w:p>
+    <w:p>
+      <w:pPr>
+        <w:pStyle w:val="ListParagraph"/>
+        <w:ind w:left="1080"/>
+        <w:rPr>
+          <w:rFonts w:ascii="Times New Roman" w:hAnsi="Times New Roman" w:cs="Times New Roman"/>
+          <w:bCs/>
+        </w:rPr>
+      </w:pPr>
+    </w:p>
+    <w:p>
+      <w:pPr>
+        <w:pStyle w:val="ListParagraph"/>
+        <w:ind w:left="1080"/>
+        <w:rPr>
+          <w:rFonts w:ascii="Times New Roman" w:hAnsi="Times New Roman" w:cs="Times New Roman"/>
+          <w:bCs/>
+        </w:rPr>
+      </w:pPr>
+      <w:r>
+        <w:rPr>
+          <w:rFonts w:ascii="Times New Roman" w:hAnsi="Times New Roman" w:cs="Times New Roman"/>
+          <w:bCs/>
+        </w:rPr>
+        <w:t>Using</w:t>
+      </w:r>
+      <w:r>
+        <w:rPr>
+          <w:rFonts w:ascii="Times New Roman" w:hAnsi="Times New Roman" w:cs="Times New Roman"/>
+          <w:bCs/>
+        </w:rPr>
+        <w:t xml:space="preserve"> </w:t>
+      </w:r>
+      <w:proofErr w:type="spellStart"/>
+      <w:r>
+        <w:rPr>
+          <w:rFonts w:ascii="Times New Roman" w:hAnsi="Times New Roman" w:cs="Times New Roman"/>
+          <w:bCs/>
+        </w:rPr>
+        <w:t>Solidworks</w:t>
+      </w:r>
+      <w:proofErr w:type="spellEnd"/>
+      <w:r>
+        <w:rPr>
+          <w:rFonts w:ascii="Times New Roman" w:hAnsi="Times New Roman" w:cs="Times New Roman"/>
+          <w:bCs/>
+        </w:rPr>
+        <w:t xml:space="preserve"> a Simulation based on the </w:t>
+      </w:r>
+      <w:proofErr w:type="spellStart"/>
+      <w:r>
+        <w:rPr>
+          <w:rFonts w:ascii="Times New Roman" w:hAnsi="Times New Roman" w:cs="Times New Roman"/>
+          <w:bCs/>
+        </w:rPr>
+        <w:t>MatLab</w:t>
+      </w:r>
+      <w:proofErr w:type="spellEnd"/>
+      <w:r>
+        <w:rPr>
+          <w:rFonts w:ascii="Times New Roman" w:hAnsi="Times New Roman" w:cs="Times New Roman"/>
+          <w:bCs/>
+        </w:rPr>
+        <w:t xml:space="preserve"> Code was able to be created for showing how the system would function with the proper connected parts. </w:t>
+      </w:r>
+    </w:p>
+    <w:p>
+      <w:pPr>
+        <w:pStyle w:val="ListParagraph"/>
+        <w:ind w:left="1080"/>
+        <w:rPr>
+          <w:rFonts w:ascii="Times New Roman" w:hAnsi="Times New Roman" w:cs="Times New Roman"/>
+          <w:bCs/>
+        </w:rPr>
+      </w:pPr>
+    </w:p>
+    <w:p>
+      <w:pPr>
+        <w:pStyle w:val="ListParagraph"/>
+        <w:ind w:left="1080"/>
+        <w:jc w:val="center"/>
+        <w:rPr>
+          <w:rFonts w:ascii="Times New Roman" w:hAnsi="Times New Roman" w:cs="Times New Roman"/>
+          <w:b/>
+        </w:rPr>
+      </w:pPr>
+      <w:r>
+        <w:rPr>
+          <w:rFonts w:ascii="Times New Roman" w:hAnsi="Times New Roman" w:cs="Times New Roman"/>
+          <w:b/>
+        </w:rPr>
+        <w:drawing>
+          <wp:inline distT="0" distB="0" distL="0" distR="0" wp14:anchorId="2D9B624C" wp14:editId="039B35A3">
+            <wp:extent cx="3149600" cy="2354460"/>
+            <wp:effectExtent l="0" t="0" r="0" b="8255"/>
+            <wp:docPr id="24" name="Picture 24"/>
+            <wp:cNvGraphicFramePr>
+              <a:graphicFrameLocks xmlns:a="http://schemas.openxmlformats.org/drawingml/2006/main" noChangeAspect="1"/>
+            </wp:cNvGraphicFramePr>
+            <a:graphic xmlns:a="http://schemas.openxmlformats.org/drawingml/2006/main">
+              <a:graphicData uri="http://schemas.openxmlformats.org/drawingml/2006/picture">
+                <pic:pic xmlns:pic="http://schemas.openxmlformats.org/drawingml/2006/picture">
+                  <pic:nvPicPr>
+                    <pic:cNvPr id="1" name=""/>
+                    <pic:cNvPicPr/>
+                  </pic:nvPicPr>
+                  <pic:blipFill>
+                    <a:blip r:embed="rId12"/>
+                    <a:stretch>
+                      <a:fillRect/>
+                    </a:stretch>
+                  </pic:blipFill>
+                  <pic:spPr>
+                    <a:xfrm>
+                      <a:off x="0" y="0"/>
+                      <a:ext cx="3157904" cy="2360667"/>
+                    </a:xfrm>
+                    <a:prstGeom prst="rect">
+                      <a:avLst/>
+                    </a:prstGeom>
+                  </pic:spPr>
+                </pic:pic>
+              </a:graphicData>
+            </a:graphic>
+          </wp:inline>
+        </w:drawing>
+      </w:r>
+    </w:p>
+    <w:p>
+      <w:pPr>
+        <w:pStyle w:val="ListParagraph"/>
+        <w:ind w:left="1080"/>
+        <w:jc w:val="center"/>
+        <w:rPr>
+          <w:rFonts w:ascii="Times New Roman" w:hAnsi="Times New Roman" w:cs="Times New Roman"/>
+          <w:b/>
+        </w:rPr>
+      </w:pPr>
+    </w:p>
+    <w:p>
+      <w:pPr>
+        <w:pStyle w:val="ListParagraph"/>
+        <w:numPr>
+          <w:ilvl w:val="0"/>
+          <w:numId w:val="4"/>
+        </w:numPr>
+        <w:rPr>
+          <w:rFonts w:ascii="Times New Roman" w:hAnsi="Times New Roman" w:cs="Times New Roman"/>
+          <w:b/>
+        </w:rPr>
+      </w:pPr>
+      <w:r>
+        <w:rPr>
+          <w:rFonts w:ascii="Times New Roman" w:hAnsi="Times New Roman" w:cs="Times New Roman"/>
+          <w:b/>
+        </w:rPr>
         <w:t>Conclusion</w:t>
       </w:r>
     </w:p>
@@ -5056,6 +5291,68 @@
           <w:rFonts w:ascii="Times New Roman" w:hAnsi="Times New Roman" w:cs="Times New Roman"/>
         </w:rPr>
       </w:pPr>
+      <w:r>
+        <w:rPr>
+          <w:rFonts w:ascii="Times New Roman" w:hAnsi="Times New Roman" w:cs="Times New Roman"/>
+          <w:color w:val="24292F"/>
+          <w:shd w:val="clear" w:color="auto" w:fill="FFFFFF"/>
+        </w:rPr>
+        <w:t xml:space="preserve">An operational viewpoint was defined for the </w:t>
+      </w:r>
+      <w:proofErr w:type="spellStart"/>
+      <w:r>
+        <w:rPr>
+          <w:rFonts w:ascii="Times New Roman" w:hAnsi="Times New Roman" w:cs="Times New Roman"/>
+          <w:color w:val="24292F"/>
+          <w:shd w:val="clear" w:color="auto" w:fill="FFFFFF"/>
+        </w:rPr>
+        <w:t>Furuta</w:t>
+      </w:r>
+      <w:proofErr w:type="spellEnd"/>
+      <w:r>
+        <w:rPr>
+          <w:rFonts w:ascii="Times New Roman" w:hAnsi="Times New Roman" w:cs="Times New Roman"/>
+          <w:color w:val="24292F"/>
+          <w:shd w:val="clear" w:color="auto" w:fill="FFFFFF"/>
+        </w:rPr>
+        <w:t xml:space="preserve"> Pendulum. Thus we created a logical diagram to show the procedural steps for how the system should work. With this logical diagram we were able to derive a mathematical model to use for the two degrees of freedom in our system. These degrees of freedom were the X-Y plane and the Z plane. For our equations of motion we used the equations used for conservation of energy and center of mass. With the mathematical model used, the variables and constants were placed into </w:t>
+      </w:r>
+      <w:proofErr w:type="spellStart"/>
+      <w:r>
+        <w:rPr>
+          <w:rFonts w:ascii="Times New Roman" w:hAnsi="Times New Roman" w:cs="Times New Roman"/>
+          <w:color w:val="24292F"/>
+          <w:shd w:val="clear" w:color="auto" w:fill="FFFFFF"/>
+        </w:rPr>
+        <w:t>Matlab</w:t>
+      </w:r>
+      <w:proofErr w:type="spellEnd"/>
+      <w:r>
+        <w:rPr>
+          <w:rFonts w:ascii="Times New Roman" w:hAnsi="Times New Roman" w:cs="Times New Roman"/>
+          <w:color w:val="24292F"/>
+          <w:shd w:val="clear" w:color="auto" w:fill="FFFFFF"/>
+        </w:rPr>
+        <w:t xml:space="preserve"> and </w:t>
+      </w:r>
+      <w:proofErr w:type="spellStart"/>
+      <w:r>
+        <w:rPr>
+          <w:rFonts w:ascii="Times New Roman" w:hAnsi="Times New Roman" w:cs="Times New Roman"/>
+          <w:color w:val="24292F"/>
+          <w:shd w:val="clear" w:color="auto" w:fill="FFFFFF"/>
+        </w:rPr>
+        <w:t>Solidworks</w:t>
+      </w:r>
+      <w:proofErr w:type="spellEnd"/>
+      <w:r>
+        <w:rPr>
+          <w:rFonts w:ascii="Times New Roman" w:hAnsi="Times New Roman" w:cs="Times New Roman"/>
+          <w:color w:val="24292F"/>
+          <w:shd w:val="clear" w:color="auto" w:fill="FFFFFF"/>
+        </w:rPr>
+        <w:t xml:space="preserve"> to create a 3D simulation of the system.</w:t>
+      </w:r>
     </w:p>
     <w:sectPr>
       <w:pgSz w:w="12240" w:h="15840"/>
@@ -5068,7 +5365,7 @@
 </file>
 
 <file path=word/numbering.xml><?xml version="1.0" encoding="utf-8"?>
-<w:numbering xmlns:wpc="http://schemas.microsoft.com/office/word/2010/wordprocessingCanvas" xmlns:mc="http://schemas.openxmlformats.org/markup-compatibility/2006" xmlns:o="urn:schemas-microsoft-com:office:office" xmlns:r="http://schemas.openxmlformats.org/officeDocument/2006/relationships" xmlns:m="http://schemas.openxmlformats.org/officeDocument/2006/math" xmlns:v="urn:schemas-microsoft-com:vml" xmlns:wp14="http://schemas.microsoft.com/office/word/2010/wordprocessingDrawing" xmlns:wp="http://schemas.openxmlformats.org/drawingml/2006/wordprocessingDrawing" xmlns:w10="urn:schemas-microsoft-com:office:word" xmlns:w="http://schemas.openxmlformats.org/wordprocessingml/2006/main" xmlns:w14="http://schemas.microsoft.com/office/word/2010/wordml" xmlns:w15="http://schemas.microsoft.com/office/word/2012/wordml" xmlns:wpg="http://schemas.microsoft.com/office/word/2010/wordprocessingGroup" xmlns:wpi="http://schemas.microsoft.com/office/word/2010/wordprocessingInk" xmlns:wne="http://schemas.microsoft.com/office/word/2006/wordml" xmlns:wps="http://schemas.microsoft.com/office/word/2010/wordprocessingShape" mc:Ignorable="w14 w15 wp14">
+<w:numbering xmlns:wpc="http://schemas.microsoft.com/office/word/2010/wordprocessingCanvas" xmlns:cx="http://schemas.microsoft.com/office/drawing/2014/chartex" xmlns:cx1="http://schemas.microsoft.com/office/drawing/2015/9/8/chartex" xmlns:cx2="http://schemas.microsoft.com/office/drawing/2015/10/21/chartex" xmlns:cx3="http://schemas.microsoft.com/office/drawing/2016/5/9/chartex" xmlns:cx4="http://schemas.microsoft.com/office/drawing/2016/5/10/chartex" xmlns:cx5="http://schemas.microsoft.com/office/drawing/2016/5/11/chartex" xmlns:cx6="http://schemas.microsoft.com/office/drawing/2016/5/12/chartex" xmlns:cx7="http://schemas.microsoft.com/office/drawing/2016/5/13/chartex" xmlns:cx8="http://schemas.microsoft.com/office/drawing/2016/5/14/chartex" xmlns:mc="http://schemas.openxmlformats.org/markup-compatibility/2006" xmlns:aink="http://schemas.microsoft.com/office/drawing/2016/ink" xmlns:am3d="http://schemas.microsoft.com/office/drawing/2017/model3d" xmlns:o="urn:schemas-microsoft-com:office:office" xmlns:r="http://schemas.openxmlformats.org/officeDocument/2006/relationships" xmlns:m="http://schemas.openxmlformats.org/officeDocument/2006/math" xmlns:v="urn:schemas-microsoft-com:vml" xmlns:wp14="http://schemas.microsoft.com/office/word/2010/wordprocessingDrawing" xmlns:wp="http://schemas.openxmlformats.org/drawingml/2006/wordprocessingDrawing" xmlns:w10="urn:schemas-microsoft-com:office:word" xmlns:w="http://schemas.openxmlformats.org/wordprocessingml/2006/main" xmlns:w14="http://schemas.microsoft.com/office/word/2010/wordml" xmlns:w15="http://schemas.microsoft.com/office/word/2012/wordml" xmlns:w16cex="http://schemas.microsoft.com/office/word/2018/wordml/cex" xmlns:w16cid="http://schemas.microsoft.com/office/word/2016/wordml/cid" xmlns:w16="http://schemas.microsoft.com/office/word/2018/wordml" xmlns:w16sdtdh="http://schemas.microsoft.com/office/word/2020/wordml/sdtdatahash" xmlns:w16se="http://schemas.microsoft.com/office/word/2015/wordml/symex" xmlns:wpg="http://schemas.microsoft.com/office/word/2010/wordprocessingGroup" xmlns:wpi="http://schemas.microsoft.com/office/word/2010/wordprocessingInk" xmlns:wne="http://schemas.microsoft.com/office/word/2006/wordml" xmlns:wps="http://schemas.microsoft.com/office/word/2010/wordprocessingShape" mc:Ignorable="w14 w15 w16se w16cid w16 w16cex w16sdtdh wp14">
   <w:abstractNum w:abstractNumId="0" w15:restartNumberingAfterBreak="0">
     <w:nsid w:val="034C2CCE"/>
     <w:multiLevelType w:val="hybridMultilevel"/>
@@ -5674,7 +5971,7 @@
 </file>
 
 <file path=word/styles.xml><?xml version="1.0" encoding="utf-8"?>
-<w:styles xmlns:mc="http://schemas.openxmlformats.org/markup-compatibility/2006" xmlns:r="http://schemas.openxmlformats.org/officeDocument/2006/relationships" xmlns:w="http://schemas.openxmlformats.org/wordprocessingml/2006/main" xmlns:w14="http://schemas.microsoft.com/office/word/2010/wordml" xmlns:w15="http://schemas.microsoft.com/office/word/2012/wordml" mc:Ignorable="w14 w15">
+<w:styles xmlns:mc="http://schemas.openxmlformats.org/markup-compatibility/2006" xmlns:r="http://schemas.openxmlformats.org/officeDocument/2006/relationships" xmlns:w="http://schemas.openxmlformats.org/wordprocessingml/2006/main" xmlns:w14="http://schemas.microsoft.com/office/word/2010/wordml" xmlns:w15="http://schemas.microsoft.com/office/word/2012/wordml" xmlns:w16cex="http://schemas.microsoft.com/office/word/2018/wordml/cex" xmlns:w16cid="http://schemas.microsoft.com/office/word/2016/wordml/cid" xmlns:w16="http://schemas.microsoft.com/office/word/2018/wordml" xmlns:w16sdtdh="http://schemas.microsoft.com/office/word/2020/wordml/sdtdatahash" xmlns:w16se="http://schemas.microsoft.com/office/word/2015/wordml/symex" mc:Ignorable="w14 w15 w16se w16cid w16 w16cex w16sdtdh">
   <w:docDefaults>
     <w:rPrDefault>
       <w:rPr>
@@ -5690,7 +5987,7 @@
       </w:pPr>
     </w:pPrDefault>
   </w:docDefaults>
-  <w:latentStyles w:defLockedState="0" w:defUIPriority="99" w:defSemiHidden="0" w:defUnhideWhenUsed="0" w:defQFormat="0" w:count="371">
+  <w:latentStyles w:defLockedState="0" w:defUIPriority="99" w:defSemiHidden="0" w:defUnhideWhenUsed="0" w:defQFormat="0" w:count="376">
     <w:lsdException w:name="Normal" w:uiPriority="0" w:qFormat="1"/>
     <w:lsdException w:name="heading 1" w:uiPriority="9" w:qFormat="1"/>
     <w:lsdException w:name="heading 2" w:semiHidden="1" w:uiPriority="9" w:unhideWhenUsed="1" w:qFormat="1"/>
@@ -5796,7 +6093,6 @@
     <w:lsdException w:name="HTML Sample" w:semiHidden="1" w:unhideWhenUsed="1"/>
     <w:lsdException w:name="HTML Typewriter" w:semiHidden="1" w:unhideWhenUsed="1"/>
     <w:lsdException w:name="HTML Variable" w:semiHidden="1" w:unhideWhenUsed="1"/>
-    <w:lsdException w:name="Normal Table" w:semiHidden="1" w:unhideWhenUsed="1"/>
     <w:lsdException w:name="annotation subject" w:semiHidden="1" w:unhideWhenUsed="1"/>
     <w:lsdException w:name="No List" w:semiHidden="1" w:unhideWhenUsed="1"/>
     <w:lsdException w:name="Outline List 1" w:semiHidden="1" w:unhideWhenUsed="1"/>
@@ -5839,11 +6135,8 @@
     <w:lsdException w:name="Table Contemporary" w:semiHidden="1" w:unhideWhenUsed="1"/>
     <w:lsdException w:name="Table Elegant" w:semiHidden="1" w:unhideWhenUsed="1"/>
     <w:lsdException w:name="Table Professional" w:semiHidden="1" w:unhideWhenUsed="1"/>
-    <w:lsdException w:name="Table Subtle 1" w:semiHidden="1" w:unhideWhenUsed="1"/>
     <w:lsdException w:name="Table Subtle 2" w:semiHidden="1" w:unhideWhenUsed="1"/>
     <w:lsdException w:name="Table Web 1" w:semiHidden="1" w:unhideWhenUsed="1"/>
-    <w:lsdException w:name="Table Web 2" w:semiHidden="1" w:unhideWhenUsed="1"/>
-    <w:lsdException w:name="Table Web 3" w:semiHidden="1" w:unhideWhenUsed="1"/>
     <w:lsdException w:name="Balloon Text" w:semiHidden="1" w:unhideWhenUsed="1"/>
     <w:lsdException w:name="Table Grid" w:uiPriority="39"/>
     <w:lsdException w:name="Table Theme" w:semiHidden="1" w:unhideWhenUsed="1"/>
@@ -6062,6 +6355,11 @@
     <w:lsdException w:name="List Table 5 Dark Accent 6" w:uiPriority="50"/>
     <w:lsdException w:name="List Table 6 Colorful Accent 6" w:uiPriority="51"/>
     <w:lsdException w:name="List Table 7 Colorful Accent 6" w:uiPriority="52"/>
+    <w:lsdException w:name="Mention" w:semiHidden="1" w:unhideWhenUsed="1"/>
+    <w:lsdException w:name="Smart Hyperlink" w:semiHidden="1" w:unhideWhenUsed="1"/>
+    <w:lsdException w:name="Hashtag" w:semiHidden="1" w:unhideWhenUsed="1"/>
+    <w:lsdException w:name="Unresolved Mention" w:semiHidden="1" w:unhideWhenUsed="1"/>
+    <w:lsdException w:name="Smart Link" w:semiHidden="1" w:unhideWhenUsed="1"/>
   </w:latentStyles>
   <w:style w:type="paragraph" w:default="1" w:styleId="Normal">
     <w:name w:val="Normal"/>

--- a/MECA 482 Final Project.docx
+++ b/MECA 482 Final Project.docx
@@ -1,6 +1,6 @@
 
 <file path=word/document.xml><?xml version="1.0" encoding="utf-8"?>
-<w:document xmlns:wpc="http://schemas.microsoft.com/office/word/2010/wordprocessingCanvas" xmlns:cx="http://schemas.microsoft.com/office/drawing/2014/chartex" xmlns:cx1="http://schemas.microsoft.com/office/drawing/2015/9/8/chartex" xmlns:cx2="http://schemas.microsoft.com/office/drawing/2015/10/21/chartex" xmlns:cx3="http://schemas.microsoft.com/office/drawing/2016/5/9/chartex" xmlns:cx4="http://schemas.microsoft.com/office/drawing/2016/5/10/chartex" xmlns:cx5="http://schemas.microsoft.com/office/drawing/2016/5/11/chartex" xmlns:cx6="http://schemas.microsoft.com/office/drawing/2016/5/12/chartex" xmlns:cx7="http://schemas.microsoft.com/office/drawing/2016/5/13/chartex" xmlns:cx8="http://schemas.microsoft.com/office/drawing/2016/5/14/chartex" xmlns:mc="http://schemas.openxmlformats.org/markup-compatibility/2006" xmlns:aink="http://schemas.microsoft.com/office/drawing/2016/ink" xmlns:am3d="http://schemas.microsoft.com/office/drawing/2017/model3d" xmlns:o="urn:schemas-microsoft-com:office:office" xmlns:r="http://schemas.openxmlformats.org/officeDocument/2006/relationships" xmlns:m="http://schemas.openxmlformats.org/officeDocument/2006/math" xmlns:v="urn:schemas-microsoft-com:vml" xmlns:wp14="http://schemas.microsoft.com/office/word/2010/wordprocessingDrawing" xmlns:wp="http://schemas.openxmlformats.org/drawingml/2006/wordprocessingDrawing" xmlns:w10="urn:schemas-microsoft-com:office:word" xmlns:w="http://schemas.openxmlformats.org/wordprocessingml/2006/main" xmlns:w14="http://schemas.microsoft.com/office/word/2010/wordml" xmlns:w15="http://schemas.microsoft.com/office/word/2012/wordml" xmlns:w16cex="http://schemas.microsoft.com/office/word/2018/wordml/cex" xmlns:w16cid="http://schemas.microsoft.com/office/word/2016/wordml/cid" xmlns:w16="http://schemas.microsoft.com/office/word/2018/wordml" xmlns:w16sdtdh="http://schemas.microsoft.com/office/word/2020/wordml/sdtdatahash" xmlns:w16se="http://schemas.microsoft.com/office/word/2015/wordml/symex" xmlns:wpg="http://schemas.microsoft.com/office/word/2010/wordprocessingGroup" xmlns:wpi="http://schemas.microsoft.com/office/word/2010/wordprocessingInk" xmlns:wne="http://schemas.microsoft.com/office/word/2006/wordml" xmlns:wps="http://schemas.microsoft.com/office/word/2010/wordprocessingShape" mc:Ignorable="w14 w15 w16se w16cid w16 w16cex w16sdtdh wp14">
+<w:document xmlns:wpc="http://schemas.microsoft.com/office/word/2010/wordprocessingCanvas" xmlns:mc="http://schemas.openxmlformats.org/markup-compatibility/2006" xmlns:o="urn:schemas-microsoft-com:office:office" xmlns:r="http://schemas.openxmlformats.org/officeDocument/2006/relationships" xmlns:m="http://schemas.openxmlformats.org/officeDocument/2006/math" xmlns:v="urn:schemas-microsoft-com:vml" xmlns:wp14="http://schemas.microsoft.com/office/word/2010/wordprocessingDrawing" xmlns:wp="http://schemas.openxmlformats.org/drawingml/2006/wordprocessingDrawing" xmlns:w10="urn:schemas-microsoft-com:office:word" xmlns:w="http://schemas.openxmlformats.org/wordprocessingml/2006/main" xmlns:w14="http://schemas.microsoft.com/office/word/2010/wordml" xmlns:w15="http://schemas.microsoft.com/office/word/2012/wordml" xmlns:wpg="http://schemas.microsoft.com/office/word/2010/wordprocessingGroup" xmlns:wpi="http://schemas.microsoft.com/office/word/2010/wordprocessingInk" xmlns:wne="http://schemas.microsoft.com/office/word/2006/wordml" xmlns:wps="http://schemas.microsoft.com/office/word/2010/wordprocessingShape" mc:Ignorable="w14 w15 wp14">
   <w:body>
     <w:p>
       <w:pPr>
@@ -49,321 +49,258 @@
         <w:rPr>
           <w:rFonts w:ascii="Times New Roman" w:hAnsi="Times New Roman" w:cs="Times New Roman"/>
         </w:rPr>
-        <w:t xml:space="preserve">Michael </w:t>
+        <w:t xml:space="preserve">Michael Korhummel, Efrain </w:t>
       </w:r>
       <w:proofErr w:type="spellStart"/>
       <w:r>
         <w:rPr>
           <w:rFonts w:ascii="Times New Roman" w:hAnsi="Times New Roman" w:cs="Times New Roman"/>
         </w:rPr>
-        <w:t>Korhummel</w:t>
+        <w:t>Cobian</w:t>
       </w:r>
       <w:proofErr w:type="spellEnd"/>
       <w:r>
         <w:rPr>
           <w:rFonts w:ascii="Times New Roman" w:hAnsi="Times New Roman" w:cs="Times New Roman"/>
         </w:rPr>
-        <w:t xml:space="preserve">, Efrain </w:t>
+        <w:t xml:space="preserve">, Aaron </w:t>
       </w:r>
       <w:proofErr w:type="spellStart"/>
       <w:r>
         <w:rPr>
           <w:rFonts w:ascii="Times New Roman" w:hAnsi="Times New Roman" w:cs="Times New Roman"/>
         </w:rPr>
-        <w:t>Cobian</w:t>
+        <w:t>Dizon</w:t>
       </w:r>
       <w:proofErr w:type="spellEnd"/>
-      <w:r>
-        <w:rPr>
-          <w:rFonts w:ascii="Times New Roman" w:hAnsi="Times New Roman" w:cs="Times New Roman"/>
-        </w:rPr>
-        <w:t>, Aaron Dizon</w:t>
-      </w:r>
-    </w:p>
-    <w:p>
-      <w:pPr>
-        <w:jc w:val="center"/>
-        <w:rPr>
-          <w:rFonts w:ascii="Times New Roman" w:hAnsi="Times New Roman" w:cs="Times New Roman"/>
-        </w:rPr>
-      </w:pPr>
-    </w:p>
-    <w:p>
-      <w:pPr>
-        <w:jc w:val="center"/>
-        <w:rPr>
-          <w:rFonts w:ascii="Times New Roman" w:hAnsi="Times New Roman" w:cs="Times New Roman"/>
-        </w:rPr>
-      </w:pPr>
-    </w:p>
-    <w:p>
-      <w:pPr>
-        <w:jc w:val="center"/>
-        <w:rPr>
-          <w:rFonts w:ascii="Times New Roman" w:hAnsi="Times New Roman" w:cs="Times New Roman"/>
-        </w:rPr>
-      </w:pPr>
-    </w:p>
-    <w:p>
-      <w:pPr>
-        <w:jc w:val="center"/>
-        <w:rPr>
-          <w:rFonts w:ascii="Times New Roman" w:hAnsi="Times New Roman" w:cs="Times New Roman"/>
-        </w:rPr>
-      </w:pPr>
-    </w:p>
-    <w:p>
-      <w:pPr>
-        <w:jc w:val="center"/>
-        <w:rPr>
-          <w:rFonts w:ascii="Times New Roman" w:hAnsi="Times New Roman" w:cs="Times New Roman"/>
-        </w:rPr>
-      </w:pPr>
-    </w:p>
-    <w:p>
-      <w:pPr>
-        <w:jc w:val="center"/>
-        <w:rPr>
-          <w:rFonts w:ascii="Times New Roman" w:hAnsi="Times New Roman" w:cs="Times New Roman"/>
-        </w:rPr>
-      </w:pPr>
-    </w:p>
-    <w:p>
-      <w:pPr>
-        <w:jc w:val="center"/>
-        <w:rPr>
-          <w:rFonts w:ascii="Times New Roman" w:hAnsi="Times New Roman" w:cs="Times New Roman"/>
-        </w:rPr>
-      </w:pPr>
-    </w:p>
-    <w:p>
-      <w:pPr>
-        <w:jc w:val="center"/>
-        <w:rPr>
-          <w:rFonts w:ascii="Times New Roman" w:hAnsi="Times New Roman" w:cs="Times New Roman"/>
-        </w:rPr>
-      </w:pPr>
-    </w:p>
-    <w:p>
-      <w:pPr>
-        <w:jc w:val="center"/>
-        <w:rPr>
-          <w:rFonts w:ascii="Times New Roman" w:hAnsi="Times New Roman" w:cs="Times New Roman"/>
-        </w:rPr>
-      </w:pPr>
-    </w:p>
-    <w:p>
-      <w:pPr>
-        <w:jc w:val="center"/>
-        <w:rPr>
-          <w:rFonts w:ascii="Times New Roman" w:hAnsi="Times New Roman" w:cs="Times New Roman"/>
-        </w:rPr>
-      </w:pPr>
-    </w:p>
-    <w:p>
-      <w:pPr>
-        <w:jc w:val="center"/>
-        <w:rPr>
-          <w:rFonts w:ascii="Times New Roman" w:hAnsi="Times New Roman" w:cs="Times New Roman"/>
-        </w:rPr>
-      </w:pPr>
-    </w:p>
-    <w:p>
-      <w:pPr>
-        <w:jc w:val="center"/>
-        <w:rPr>
-          <w:rFonts w:ascii="Times New Roman" w:hAnsi="Times New Roman" w:cs="Times New Roman"/>
-        </w:rPr>
-      </w:pPr>
-    </w:p>
-    <w:p>
-      <w:pPr>
-        <w:jc w:val="center"/>
-        <w:rPr>
-          <w:rFonts w:ascii="Times New Roman" w:hAnsi="Times New Roman" w:cs="Times New Roman"/>
-        </w:rPr>
-      </w:pPr>
-    </w:p>
-    <w:p>
-      <w:pPr>
-        <w:jc w:val="center"/>
-        <w:rPr>
-          <w:rFonts w:ascii="Times New Roman" w:hAnsi="Times New Roman" w:cs="Times New Roman"/>
-        </w:rPr>
-      </w:pPr>
-    </w:p>
-    <w:p>
-      <w:pPr>
-        <w:jc w:val="center"/>
-        <w:rPr>
-          <w:rFonts w:ascii="Times New Roman" w:hAnsi="Times New Roman" w:cs="Times New Roman"/>
-        </w:rPr>
-      </w:pPr>
-    </w:p>
-    <w:p>
-      <w:pPr>
-        <w:jc w:val="center"/>
-        <w:rPr>
-          <w:rFonts w:ascii="Times New Roman" w:hAnsi="Times New Roman" w:cs="Times New Roman"/>
-        </w:rPr>
-      </w:pPr>
-    </w:p>
-    <w:p>
-      <w:pPr>
-        <w:jc w:val="center"/>
-        <w:rPr>
-          <w:rFonts w:ascii="Times New Roman" w:hAnsi="Times New Roman" w:cs="Times New Roman"/>
-        </w:rPr>
-      </w:pPr>
-    </w:p>
-    <w:p>
-      <w:pPr>
-        <w:jc w:val="center"/>
-        <w:rPr>
-          <w:rFonts w:ascii="Times New Roman" w:hAnsi="Times New Roman" w:cs="Times New Roman"/>
-        </w:rPr>
-      </w:pPr>
-    </w:p>
-    <w:p>
-      <w:pPr>
-        <w:jc w:val="center"/>
-        <w:rPr>
-          <w:rFonts w:ascii="Times New Roman" w:hAnsi="Times New Roman" w:cs="Times New Roman"/>
-        </w:rPr>
-      </w:pPr>
-    </w:p>
-    <w:p>
-      <w:pPr>
-        <w:jc w:val="center"/>
-        <w:rPr>
-          <w:rFonts w:ascii="Times New Roman" w:hAnsi="Times New Roman" w:cs="Times New Roman"/>
-        </w:rPr>
-      </w:pPr>
-    </w:p>
-    <w:p>
-      <w:pPr>
-        <w:jc w:val="center"/>
-        <w:rPr>
-          <w:rFonts w:ascii="Times New Roman" w:hAnsi="Times New Roman" w:cs="Times New Roman"/>
-        </w:rPr>
-      </w:pPr>
-    </w:p>
-    <w:p>
-      <w:pPr>
-        <w:jc w:val="center"/>
-        <w:rPr>
-          <w:rFonts w:ascii="Times New Roman" w:hAnsi="Times New Roman" w:cs="Times New Roman"/>
-        </w:rPr>
-      </w:pPr>
-    </w:p>
-    <w:p>
-      <w:pPr>
-        <w:jc w:val="center"/>
-        <w:rPr>
-          <w:rFonts w:ascii="Times New Roman" w:hAnsi="Times New Roman" w:cs="Times New Roman"/>
-        </w:rPr>
-      </w:pPr>
-    </w:p>
-    <w:p>
-      <w:pPr>
-        <w:jc w:val="center"/>
-        <w:rPr>
-          <w:rFonts w:ascii="Times New Roman" w:hAnsi="Times New Roman" w:cs="Times New Roman"/>
-        </w:rPr>
-      </w:pPr>
-    </w:p>
-    <w:p>
-      <w:pPr>
-        <w:jc w:val="center"/>
-        <w:rPr>
-          <w:rFonts w:ascii="Times New Roman" w:hAnsi="Times New Roman" w:cs="Times New Roman"/>
-        </w:rPr>
-      </w:pPr>
-    </w:p>
-    <w:p>
-      <w:pPr>
-        <w:jc w:val="center"/>
-        <w:rPr>
-          <w:rFonts w:ascii="Times New Roman" w:hAnsi="Times New Roman" w:cs="Times New Roman"/>
-        </w:rPr>
-      </w:pPr>
-    </w:p>
-    <w:p>
-      <w:pPr>
-        <w:jc w:val="center"/>
-        <w:rPr>
-          <w:rFonts w:ascii="Times New Roman" w:hAnsi="Times New Roman" w:cs="Times New Roman"/>
-        </w:rPr>
-      </w:pPr>
-    </w:p>
-    <w:p>
-      <w:pPr>
-        <w:jc w:val="center"/>
-        <w:rPr>
-          <w:rFonts w:ascii="Times New Roman" w:hAnsi="Times New Roman" w:cs="Times New Roman"/>
-        </w:rPr>
-      </w:pPr>
-    </w:p>
-    <w:p>
-      <w:pPr>
-        <w:jc w:val="center"/>
-        <w:rPr>
-          <w:rFonts w:ascii="Times New Roman" w:hAnsi="Times New Roman" w:cs="Times New Roman"/>
-        </w:rPr>
-      </w:pPr>
-    </w:p>
-    <w:p>
-      <w:pPr>
-        <w:jc w:val="center"/>
-        <w:rPr>
-          <w:rFonts w:ascii="Times New Roman" w:hAnsi="Times New Roman" w:cs="Times New Roman"/>
-        </w:rPr>
-      </w:pPr>
-    </w:p>
-    <w:p>
-      <w:pPr>
-        <w:jc w:val="center"/>
-        <w:rPr>
-          <w:rFonts w:ascii="Times New Roman" w:hAnsi="Times New Roman" w:cs="Times New Roman"/>
-        </w:rPr>
-      </w:pPr>
-    </w:p>
-    <w:p>
-      <w:pPr>
-        <w:jc w:val="center"/>
-        <w:rPr>
-          <w:rFonts w:ascii="Times New Roman" w:hAnsi="Times New Roman" w:cs="Times New Roman"/>
-        </w:rPr>
-      </w:pPr>
-    </w:p>
-    <w:p>
-      <w:pPr>
-        <w:jc w:val="center"/>
-        <w:rPr>
-          <w:rFonts w:ascii="Times New Roman" w:hAnsi="Times New Roman" w:cs="Times New Roman"/>
-        </w:rPr>
-      </w:pPr>
-    </w:p>
-    <w:p>
-      <w:pPr>
-        <w:rPr>
-          <w:rFonts w:ascii="Times New Roman" w:hAnsi="Times New Roman" w:cs="Times New Roman"/>
-        </w:rPr>
-      </w:pPr>
-    </w:p>
-    <w:p>
-      <w:pPr>
-        <w:rPr>
-          <w:rFonts w:ascii="Times New Roman" w:hAnsi="Times New Roman" w:cs="Times New Roman"/>
-          <w:b/>
-        </w:rPr>
-      </w:pPr>
-      <w:r>
-        <w:rPr>
-          <w:rFonts w:ascii="Times New Roman" w:hAnsi="Times New Roman" w:cs="Times New Roman"/>
-          <w:b/>
-        </w:rPr>
-        <w:t xml:space="preserve">Table of Contents </w:t>
+    </w:p>
+    <w:p>
+      <w:pPr>
+        <w:jc w:val="center"/>
+        <w:rPr>
+          <w:rFonts w:ascii="Times New Roman" w:hAnsi="Times New Roman" w:cs="Times New Roman"/>
+        </w:rPr>
+      </w:pPr>
+    </w:p>
+    <w:p>
+      <w:pPr>
+        <w:jc w:val="center"/>
+        <w:rPr>
+          <w:rFonts w:ascii="Times New Roman" w:hAnsi="Times New Roman" w:cs="Times New Roman"/>
+        </w:rPr>
+      </w:pPr>
+    </w:p>
+    <w:p>
+      <w:pPr>
+        <w:jc w:val="center"/>
+        <w:rPr>
+          <w:rFonts w:ascii="Times New Roman" w:hAnsi="Times New Roman" w:cs="Times New Roman"/>
+        </w:rPr>
+      </w:pPr>
+    </w:p>
+    <w:p>
+      <w:pPr>
+        <w:jc w:val="center"/>
+        <w:rPr>
+          <w:rFonts w:ascii="Times New Roman" w:hAnsi="Times New Roman" w:cs="Times New Roman"/>
+        </w:rPr>
+      </w:pPr>
+    </w:p>
+    <w:p>
+      <w:pPr>
+        <w:jc w:val="center"/>
+        <w:rPr>
+          <w:rFonts w:ascii="Times New Roman" w:hAnsi="Times New Roman" w:cs="Times New Roman"/>
+        </w:rPr>
+      </w:pPr>
+    </w:p>
+    <w:p>
+      <w:pPr>
+        <w:jc w:val="center"/>
+        <w:rPr>
+          <w:rFonts w:ascii="Times New Roman" w:hAnsi="Times New Roman" w:cs="Times New Roman"/>
+        </w:rPr>
+      </w:pPr>
+    </w:p>
+    <w:p>
+      <w:pPr>
+        <w:jc w:val="center"/>
+        <w:rPr>
+          <w:rFonts w:ascii="Times New Roman" w:hAnsi="Times New Roman" w:cs="Times New Roman"/>
+        </w:rPr>
+      </w:pPr>
+    </w:p>
+    <w:p>
+      <w:pPr>
+        <w:jc w:val="center"/>
+        <w:rPr>
+          <w:rFonts w:ascii="Times New Roman" w:hAnsi="Times New Roman" w:cs="Times New Roman"/>
+        </w:rPr>
+      </w:pPr>
+    </w:p>
+    <w:p>
+      <w:pPr>
+        <w:jc w:val="center"/>
+        <w:rPr>
+          <w:rFonts w:ascii="Times New Roman" w:hAnsi="Times New Roman" w:cs="Times New Roman"/>
+        </w:rPr>
+      </w:pPr>
+    </w:p>
+    <w:p>
+      <w:pPr>
+        <w:jc w:val="center"/>
+        <w:rPr>
+          <w:rFonts w:ascii="Times New Roman" w:hAnsi="Times New Roman" w:cs="Times New Roman"/>
+        </w:rPr>
+      </w:pPr>
+    </w:p>
+    <w:p>
+      <w:pPr>
+        <w:jc w:val="center"/>
+        <w:rPr>
+          <w:rFonts w:ascii="Times New Roman" w:hAnsi="Times New Roman" w:cs="Times New Roman"/>
+        </w:rPr>
+      </w:pPr>
+    </w:p>
+    <w:p>
+      <w:pPr>
+        <w:jc w:val="center"/>
+        <w:rPr>
+          <w:rFonts w:ascii="Times New Roman" w:hAnsi="Times New Roman" w:cs="Times New Roman"/>
+        </w:rPr>
+      </w:pPr>
+    </w:p>
+    <w:p>
+      <w:pPr>
+        <w:jc w:val="center"/>
+        <w:rPr>
+          <w:rFonts w:ascii="Times New Roman" w:hAnsi="Times New Roman" w:cs="Times New Roman"/>
+        </w:rPr>
+      </w:pPr>
+    </w:p>
+    <w:p>
+      <w:pPr>
+        <w:jc w:val="center"/>
+        <w:rPr>
+          <w:rFonts w:ascii="Times New Roman" w:hAnsi="Times New Roman" w:cs="Times New Roman"/>
+        </w:rPr>
+      </w:pPr>
+    </w:p>
+    <w:p>
+      <w:pPr>
+        <w:jc w:val="center"/>
+        <w:rPr>
+          <w:rFonts w:ascii="Times New Roman" w:hAnsi="Times New Roman" w:cs="Times New Roman"/>
+        </w:rPr>
+      </w:pPr>
+    </w:p>
+    <w:p>
+      <w:pPr>
+        <w:jc w:val="center"/>
+        <w:rPr>
+          <w:rFonts w:ascii="Times New Roman" w:hAnsi="Times New Roman" w:cs="Times New Roman"/>
+        </w:rPr>
+      </w:pPr>
+    </w:p>
+    <w:p>
+      <w:pPr>
+        <w:jc w:val="center"/>
+        <w:rPr>
+          <w:rFonts w:ascii="Times New Roman" w:hAnsi="Times New Roman" w:cs="Times New Roman"/>
+        </w:rPr>
+      </w:pPr>
+    </w:p>
+    <w:p>
+      <w:pPr>
+        <w:jc w:val="center"/>
+        <w:rPr>
+          <w:rFonts w:ascii="Times New Roman" w:hAnsi="Times New Roman" w:cs="Times New Roman"/>
+        </w:rPr>
+      </w:pPr>
+    </w:p>
+    <w:p>
+      <w:pPr>
+        <w:jc w:val="center"/>
+        <w:rPr>
+          <w:rFonts w:ascii="Times New Roman" w:hAnsi="Times New Roman" w:cs="Times New Roman"/>
+        </w:rPr>
+      </w:pPr>
+    </w:p>
+    <w:p>
+      <w:pPr>
+        <w:jc w:val="center"/>
+        <w:rPr>
+          <w:rFonts w:ascii="Times New Roman" w:hAnsi="Times New Roman" w:cs="Times New Roman"/>
+        </w:rPr>
+      </w:pPr>
+    </w:p>
+    <w:p>
+      <w:pPr>
+        <w:jc w:val="center"/>
+        <w:rPr>
+          <w:rFonts w:ascii="Times New Roman" w:hAnsi="Times New Roman" w:cs="Times New Roman"/>
+        </w:rPr>
+      </w:pPr>
+    </w:p>
+    <w:p>
+      <w:pPr>
+        <w:jc w:val="center"/>
+        <w:rPr>
+          <w:rFonts w:ascii="Times New Roman" w:hAnsi="Times New Roman" w:cs="Times New Roman"/>
+        </w:rPr>
+      </w:pPr>
+    </w:p>
+    <w:p>
+      <w:pPr>
+        <w:jc w:val="center"/>
+        <w:rPr>
+          <w:rFonts w:ascii="Times New Roman" w:hAnsi="Times New Roman" w:cs="Times New Roman"/>
+        </w:rPr>
+      </w:pPr>
+    </w:p>
+    <w:p>
+      <w:pPr>
+        <w:rPr>
+          <w:rFonts w:ascii="Times New Roman" w:hAnsi="Times New Roman" w:cs="Times New Roman"/>
+        </w:rPr>
+      </w:pPr>
+    </w:p>
+    <w:p>
+      <w:pPr>
+        <w:rPr>
+          <w:rFonts w:ascii="Times New Roman" w:hAnsi="Times New Roman" w:cs="Times New Roman"/>
+        </w:rPr>
+      </w:pPr>
+    </w:p>
+    <w:p>
+      <w:pPr>
+        <w:jc w:val="center"/>
+        <w:rPr>
+          <w:rFonts w:ascii="Times New Roman" w:hAnsi="Times New Roman" w:cs="Times New Roman"/>
+        </w:rPr>
+      </w:pPr>
+    </w:p>
+    <w:p>
+      <w:pPr>
+        <w:rPr>
+          <w:rFonts w:ascii="Times New Roman" w:hAnsi="Times New Roman" w:cs="Times New Roman"/>
+        </w:rPr>
+      </w:pPr>
+    </w:p>
+    <w:p>
+      <w:pPr>
+        <w:rPr>
+          <w:rFonts w:ascii="Times New Roman" w:hAnsi="Times New Roman" w:cs="Times New Roman"/>
+          <w:b/>
+        </w:rPr>
+      </w:pPr>
+      <w:r>
+        <w:rPr>
+          <w:rFonts w:ascii="Times New Roman" w:hAnsi="Times New Roman" w:cs="Times New Roman"/>
+          <w:b/>
+        </w:rPr>
+        <w:lastRenderedPageBreak/>
+        <w:t>Table of Contents:</w:t>
       </w:r>
     </w:p>
     <w:p>
@@ -511,6 +448,46 @@
     </w:p>
     <w:p>
       <w:pPr>
+        <w:rPr>
+          <w:rFonts w:ascii="Times New Roman" w:hAnsi="Times New Roman" w:cs="Times New Roman"/>
+        </w:rPr>
+      </w:pPr>
+    </w:p>
+    <w:p>
+      <w:pPr>
+        <w:jc w:val="center"/>
+        <w:rPr>
+          <w:rFonts w:ascii="Times New Roman" w:hAnsi="Times New Roman" w:cs="Times New Roman"/>
+        </w:rPr>
+      </w:pPr>
+    </w:p>
+    <w:p>
+      <w:pPr>
+        <w:jc w:val="center"/>
+        <w:rPr>
+          <w:rFonts w:ascii="Times New Roman" w:hAnsi="Times New Roman" w:cs="Times New Roman"/>
+        </w:rPr>
+      </w:pPr>
+    </w:p>
+    <w:p>
+      <w:pPr>
+        <w:jc w:val="center"/>
+        <w:rPr>
+          <w:rFonts w:ascii="Times New Roman" w:hAnsi="Times New Roman" w:cs="Times New Roman"/>
+        </w:rPr>
+      </w:pPr>
+    </w:p>
+    <w:p>
+      <w:pPr>
+        <w:jc w:val="center"/>
+        <w:rPr>
+          <w:rFonts w:ascii="Times New Roman" w:hAnsi="Times New Roman" w:cs="Times New Roman"/>
+        </w:rPr>
+      </w:pPr>
+    </w:p>
+    <w:p>
+      <w:pPr>
+        <w:jc w:val="center"/>
         <w:rPr>
           <w:rFonts w:ascii="Times New Roman" w:hAnsi="Times New Roman" w:cs="Times New Roman"/>
         </w:rPr>
@@ -636,21 +613,17 @@
           <w:rFonts w:ascii="Times New Roman" w:hAnsi="Times New Roman" w:cs="Times New Roman"/>
           <w:b/>
         </w:rPr>
+        <w:lastRenderedPageBreak/>
         <w:t xml:space="preserve">Overview </w:t>
       </w:r>
     </w:p>
     <w:p>
       <w:pPr>
-        <w:rPr>
-          <w:rFonts w:ascii="Times New Roman" w:hAnsi="Times New Roman" w:cs="Times New Roman"/>
-        </w:rPr>
-      </w:pPr>
-      <w:r>
-        <w:rPr>
-          <w:rFonts w:ascii="Times New Roman" w:hAnsi="Times New Roman" w:cs="Times New Roman"/>
-        </w:rPr>
-        <w:tab/>
-      </w:r>
+        <w:ind w:left="360"/>
+        <w:rPr>
+          <w:rFonts w:ascii="Times New Roman" w:hAnsi="Times New Roman" w:cs="Times New Roman"/>
+        </w:rPr>
+      </w:pPr>
       <w:r>
         <w:rPr>
           <w:rFonts w:ascii="Times New Roman" w:hAnsi="Times New Roman" w:cs="Times New Roman"/>
@@ -793,30 +766,16 @@
     </w:p>
     <w:p>
       <w:pPr>
-        <w:rPr>
-          <w:rFonts w:ascii="Times New Roman" w:hAnsi="Times New Roman" w:cs="Times New Roman"/>
-        </w:rPr>
-      </w:pPr>
-      <w:r>
-        <w:rPr>
-          <w:rFonts w:ascii="Times New Roman" w:hAnsi="Times New Roman" w:cs="Times New Roman"/>
-        </w:rPr>
-        <w:tab/>
-        <w:t xml:space="preserve">The overall goal for the project is to control the lever arm in an upright </w:t>
-      </w:r>
-      <w:proofErr w:type="spellStart"/>
-      <w:r>
-        <w:rPr>
-          <w:rFonts w:ascii="Times New Roman" w:hAnsi="Times New Roman" w:cs="Times New Roman"/>
-        </w:rPr>
-        <w:t>positon</w:t>
-      </w:r>
-      <w:proofErr w:type="spellEnd"/>
-      <w:r>
-        <w:rPr>
-          <w:rFonts w:ascii="Times New Roman" w:hAnsi="Times New Roman" w:cs="Times New Roman"/>
-        </w:rPr>
-        <w:t xml:space="preserve"> and keep the arm in an upright position. If a disturbance is d</w:t>
+        <w:ind w:left="720"/>
+        <w:rPr>
+          <w:rFonts w:ascii="Times New Roman" w:hAnsi="Times New Roman" w:cs="Times New Roman"/>
+        </w:rPr>
+      </w:pPr>
+      <w:r>
+        <w:rPr>
+          <w:rFonts w:ascii="Times New Roman" w:hAnsi="Times New Roman" w:cs="Times New Roman"/>
+        </w:rPr>
+        <w:t>The overall goal for the project is to control the lever arm in an upright positon and keep the arm in an upright position. If a disturbance is d</w:t>
       </w:r>
       <w:r>
         <w:rPr>
@@ -824,11 +783,19 @@
         </w:rPr>
         <w:t xml:space="preserve">etected or a force is detected, </w:t>
       </w:r>
-      <w:r>
-        <w:rPr>
-          <w:rFonts w:ascii="Times New Roman" w:hAnsi="Times New Roman" w:cs="Times New Roman"/>
-        </w:rPr>
-        <w:t>The lever arm should respond to the disturbance and return back to its original</w:t>
+      <w:proofErr w:type="gramStart"/>
+      <w:r>
+        <w:rPr>
+          <w:rFonts w:ascii="Times New Roman" w:hAnsi="Times New Roman" w:cs="Times New Roman"/>
+        </w:rPr>
+        <w:t>The</w:t>
+      </w:r>
+      <w:proofErr w:type="gramEnd"/>
+      <w:r>
+        <w:rPr>
+          <w:rFonts w:ascii="Times New Roman" w:hAnsi="Times New Roman" w:cs="Times New Roman"/>
+        </w:rPr>
+        <w:t xml:space="preserve"> lever arm should respond to the disturbance and return back to its original</w:t>
       </w:r>
       <w:r>
         <w:rPr>
@@ -845,6 +812,7 @@
     </w:p>
     <w:p>
       <w:pPr>
+        <w:ind w:firstLine="360"/>
         <w:rPr>
           <w:rFonts w:ascii="Times New Roman" w:hAnsi="Times New Roman" w:cs="Times New Roman"/>
         </w:rPr>
@@ -998,6 +966,7 @@
           <w:rFonts w:ascii="Times New Roman" w:hAnsi="Times New Roman" w:cs="Times New Roman"/>
           <w:b/>
         </w:rPr>
+        <w:lastRenderedPageBreak/>
         <w:t xml:space="preserve">Operational Viewpoint </w:t>
       </w:r>
     </w:p>
@@ -1241,25 +1210,19 @@
     </w:p>
     <w:p>
       <w:pPr>
-        <w:rPr>
-          <w:rFonts w:ascii="Times New Roman" w:hAnsi="Times New Roman" w:cs="Times New Roman"/>
-          <w:b/>
-        </w:rPr>
-      </w:pPr>
-    </w:p>
-    <w:p>
-      <w:pPr>
-        <w:rPr>
-          <w:rFonts w:ascii="Times New Roman" w:hAnsi="Times New Roman" w:cs="Times New Roman"/>
-          <w:b/>
-        </w:rPr>
-      </w:pPr>
-      <w:r>
-        <w:rPr>
-          <w:rFonts w:ascii="Times New Roman" w:hAnsi="Times New Roman" w:cs="Times New Roman"/>
-          <w:b/>
-        </w:rPr>
-        <w:pict w14:anchorId="64D89408">
+        <w:jc w:val="center"/>
+        <w:rPr>
+          <w:rFonts w:ascii="Times New Roman" w:hAnsi="Times New Roman" w:cs="Times New Roman"/>
+          <w:b/>
+        </w:rPr>
+      </w:pPr>
+      <w:r>
+        <w:rPr>
+          <w:rFonts w:ascii="Times New Roman" w:hAnsi="Times New Roman" w:cs="Times New Roman"/>
+          <w:b/>
+          <w:noProof/>
+        </w:rPr>
+        <w:pict w14:anchorId="43226E47">
           <v:shapetype id="_x0000_t75" coordsize="21600,21600" o:spt="75" o:preferrelative="t" path="m@4@5l@4@11@9@11@9@5xe" filled="f" stroked="f">
             <v:stroke joinstyle="miter"/>
             <v:formulas>
@@ -1279,11 +1242,19 @@
             <v:path o:extrusionok="f" gradientshapeok="t" o:connecttype="rect"/>
             <o:lock v:ext="edit" aspectratio="t"/>
           </v:shapetype>
-          <v:shape id="_x0000_i1025" type="#_x0000_t75" style="width:456.5pt;height:476pt">
-            <v:imagedata r:id="rId8" o:title="Logical Viewpoint"/>
+          <v:shape id="_x0000_i1025" type="#_x0000_t75" style="width:467.7pt;height:457.2pt">
+            <v:imagedata r:id="rId8" o:title="Logia_viewpoint"/>
           </v:shape>
         </w:pict>
       </w:r>
+    </w:p>
+    <w:p>
+      <w:pPr>
+        <w:rPr>
+          <w:rFonts w:ascii="Times New Roman" w:hAnsi="Times New Roman" w:cs="Times New Roman"/>
+          <w:b/>
+        </w:rPr>
+      </w:pPr>
     </w:p>
     <w:p>
       <w:pPr>
@@ -1342,6 +1313,7 @@
           <w:rFonts w:ascii="Times New Roman" w:hAnsi="Times New Roman" w:cs="Times New Roman"/>
           <w:b/>
         </w:rPr>
+        <w:lastRenderedPageBreak/>
         <w:t xml:space="preserve">Capabilities Database </w:t>
       </w:r>
     </w:p>
@@ -1443,14 +1415,24 @@
         <w:jc w:val="center"/>
         <w:rPr>
           <w:rFonts w:ascii="Times New Roman" w:hAnsi="Times New Roman" w:cs="Times New Roman"/>
-        </w:rPr>
-      </w:pPr>
-      <w:r>
-        <w:rPr>
-          <w:rFonts w:ascii="Times New Roman" w:hAnsi="Times New Roman" w:cs="Times New Roman"/>
+          <w:b/>
+        </w:rPr>
+      </w:pPr>
+      <w:r>
+        <w:rPr>
+          <w:rFonts w:ascii="Times New Roman" w:hAnsi="Times New Roman" w:cs="Times New Roman"/>
+          <w:b/>
         </w:rPr>
         <w:t xml:space="preserve">Capabilities Database </w:t>
       </w:r>
+    </w:p>
+    <w:p>
+      <w:pPr>
+        <w:jc w:val="center"/>
+        <w:rPr>
+          <w:rFonts w:ascii="Times New Roman" w:hAnsi="Times New Roman" w:cs="Times New Roman"/>
+        </w:rPr>
+      </w:pPr>
     </w:p>
     <w:p>
       <w:pPr>
@@ -1702,8 +1684,15 @@
       <w:r>
         <w:rPr>
           <w:rFonts w:ascii="Times New Roman" w:hAnsi="Times New Roman" w:cs="Times New Roman"/>
-        </w:rPr>
-        <w:t xml:space="preserve">Figure 15.2 Geometric relationships in the </w:t>
+          <w:b/>
+        </w:rPr>
+        <w:t>Figure 15.2</w:t>
+      </w:r>
+      <w:r>
+        <w:rPr>
+          <w:rFonts w:ascii="Times New Roman" w:hAnsi="Times New Roman" w:cs="Times New Roman"/>
+        </w:rPr>
+        <w:t xml:space="preserve"> Geometric relationships in the </w:t>
       </w:r>
       <w:proofErr w:type="spellStart"/>
       <w:r>
@@ -1723,7 +1712,19 @@
         <w:rPr>
           <w:rFonts w:ascii="Times New Roman" w:hAnsi="Times New Roman" w:cs="Times New Roman"/>
         </w:rPr>
-        <w:t xml:space="preserve"> Pendulum. View A, View </w:t>
+        <w:t xml:space="preserve"> Pendulum. View A. </w:t>
+      </w:r>
+      <w:r>
+        <w:rPr>
+          <w:rFonts w:ascii="Times New Roman" w:hAnsi="Times New Roman" w:cs="Times New Roman"/>
+        </w:rPr>
+        <w:t xml:space="preserve">View </w:t>
+      </w:r>
+      <w:r>
+        <w:rPr>
+          <w:rFonts w:ascii="Times New Roman" w:hAnsi="Times New Roman" w:cs="Times New Roman"/>
+        </w:rPr>
+        <w:t>B.</w:t>
       </w:r>
     </w:p>
     <w:p>
@@ -1870,7 +1871,7 @@
           </mc:Choice>
           <mc:Fallback>
             <w:pict>
-              <v:shapetype id="_x0000_t202" coordsize="21600,21600" o:spt="202" path="m,l,21600r21600,l21600,xe">
+              <v:shapetype w14:anchorId="33E1A94E" id="_x0000_t202" coordsize="21600,21600" o:spt="202" path="m,l,21600r21600,l21600,xe">
                 <v:stroke joinstyle="miter"/>
                 <v:path gradientshapeok="t" o:connecttype="rect"/>
               </v:shapetype>
@@ -1919,7 +1920,7 @@
         <mc:AlternateContent>
           <mc:Choice Requires="wpc">
             <w:drawing>
-              <wp:inline distT="0" distB="0" distL="0" distR="0" wp14:anchorId="03445058" wp14:editId="6ECAF58A">
+              <wp:inline distT="0" distB="0" distL="0" distR="0" wp14:anchorId="03445058" wp14:editId="7D616746">
                 <wp:extent cx="4034790" cy="2114550"/>
                 <wp:effectExtent l="0" t="0" r="0" b="0"/>
                 <wp:docPr id="7" name="Canvas 7"/>
@@ -2114,12 +2115,14 @@
                                   <w:rFonts w:ascii="Times New Roman" w:hAnsi="Times New Roman" w:cs="Times New Roman"/>
                                 </w:rPr>
                               </w:pPr>
+                              <w:proofErr w:type="gramStart"/>
                               <w:r>
                                 <w:rPr>
                                   <w:rFonts w:ascii="Times New Roman" w:hAnsi="Times New Roman" w:cs="Times New Roman"/>
                                 </w:rPr>
                                 <w:t>arm</w:t>
                               </w:r>
+                              <w:proofErr w:type="gramEnd"/>
                             </w:p>
                           </w:txbxContent>
                         </wps:txbx>
@@ -2334,19 +2337,15 @@
                         <wps:cNvSpPr txBox="1"/>
                         <wps:spPr>
                           <a:xfrm>
-                            <a:off x="3089910" y="1066800"/>
+                            <a:off x="2971800" y="1184910"/>
                             <a:ext cx="213360" cy="331470"/>
                           </a:xfrm>
                           <a:prstGeom prst="rect">
                             <a:avLst/>
                           </a:prstGeom>
-                          <a:solidFill>
-                            <a:schemeClr val="lt1"/>
-                          </a:solidFill>
+                          <a:noFill/>
                           <a:ln w="6350">
-                            <a:solidFill>
-                              <a:prstClr val="black"/>
-                            </a:solidFill>
+                            <a:noFill/>
                           </a:ln>
                           <a:effectLst/>
                         </wps:spPr>
@@ -2565,30 +2564,15 @@
           </mc:Choice>
           <mc:Fallback>
             <w:pict>
-              <v:group id="Canvas 7" o:spid="_x0000_s1027" editas="canvas" style="width:317.7pt;height:166.5pt;mso-position-horizontal-relative:char;mso-position-vertical-relative:line" coordsize="40347,21145" o:gfxdata="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">
-                <v:shapetype id="_x0000_t75" coordsize="21600,21600" o:spt="75" o:preferrelative="t" path="m@4@5l@4@11@9@11@9@5xe" filled="f" stroked="f">
-                  <v:stroke joinstyle="miter"/>
-                  <v:formulas>
-                    <v:f eqn="if lineDrawn pixelLineWidth 0"/>
-                    <v:f eqn="sum @0 1 0"/>
-                    <v:f eqn="sum 0 0 @1"/>
-                    <v:f eqn="prod @2 1 2"/>
-                    <v:f eqn="prod @3 21600 pixelWidth"/>
-                    <v:f eqn="prod @3 21600 pixelHeight"/>
-                    <v:f eqn="sum @0 0 1"/>
-                    <v:f eqn="prod @6 1 2"/>
-                    <v:f eqn="prod @7 21600 pixelWidth"/>
-                    <v:f eqn="sum @8 21600 0"/>
-                    <v:f eqn="prod @7 21600 pixelHeight"/>
-                    <v:f eqn="sum @10 21600 0"/>
-                  </v:formulas>
-                  <v:path o:extrusionok="f" gradientshapeok="t" o:connecttype="rect"/>
-                  <o:lock v:ext="edit" aspectratio="t"/>
-                </v:shapetype>
+              <v:group w14:anchorId="03445058" id="Canvas 7" o:spid="_x0000_s1027" editas="canvas" style="width:317.7pt;height:166.5pt;mso-position-horizontal-relative:char;mso-position-vertical-relative:line" coordsize="40347,21145" o:gfxdata="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">
                 <v:shape id="_x0000_s1028" type="#_x0000_t75" style="position:absolute;width:40347;height:21145;visibility:visible;mso-wrap-style:square">
                   <v:fill o:detectmouseclick="t"/>
                   <v:path o:connecttype="none"/>
                 </v:shape>
+                <v:shapetype id="_x0000_t202" coordsize="21600,21600" o:spt="202" path="m,l,21600r21600,l21600,xe">
+                  <v:stroke joinstyle="miter"/>
+                  <v:path gradientshapeok="t" o:connecttype="rect"/>
+                </v:shapetype>
                 <v:shape id="Text Box 9" o:spid="_x0000_s1029" type="#_x0000_t202" style="position:absolute;left:4686;top:15849;width:12687;height:3543;visibility:visible;mso-wrap-style:square;v-text-anchor:top" o:gfxdata="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" fillcolor="white [3201]" strokeweight=".5pt">
                   <v:textbox>
                     <w:txbxContent>
@@ -2627,12 +2611,14 @@
                             <w:rFonts w:ascii="Times New Roman" w:hAnsi="Times New Roman" w:cs="Times New Roman"/>
                           </w:rPr>
                         </w:pPr>
+                        <w:proofErr w:type="gramStart"/>
                         <w:r>
                           <w:rPr>
                             <w:rFonts w:ascii="Times New Roman" w:hAnsi="Times New Roman" w:cs="Times New Roman"/>
                           </w:rPr>
                           <w:t>arm</w:t>
                         </w:r>
+                        <w:proofErr w:type="gramEnd"/>
                       </w:p>
                     </w:txbxContent>
                   </v:textbox>
@@ -2687,7 +2673,7 @@
                 <v:shape id="Straight Arrow Connector 18" o:spid="_x0000_s1038" type="#_x0000_t32" style="position:absolute;left:29718;top:6019;width:0;height:7963;visibility:visible;mso-wrap-style:square" o:connectortype="straight" o:gfxdata="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" strokecolor="black [3200]" strokeweight=".5pt">
                   <v:stroke endarrow="block" joinstyle="miter"/>
                 </v:shape>
-                <v:shape id="Text Box 19" o:spid="_x0000_s1039" type="#_x0000_t202" style="position:absolute;left:30899;top:10668;width:2133;height:3314;visibility:visible;mso-wrap-style:square;v-text-anchor:top" o:gfxdata="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" fillcolor="white [3201]" strokeweight=".5pt">
+                <v:shape id="Text Box 19" o:spid="_x0000_s1039" type="#_x0000_t202" style="position:absolute;left:29718;top:11849;width:2133;height:3314;visibility:visible;mso-wrap-style:square;v-text-anchor:top" o:gfxdata="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" filled="f" stroked="f" strokeweight=".5pt">
                   <v:textbox>
                     <w:txbxContent>
                       <w:p>
@@ -4447,11 +4433,55 @@
               </m:r>
             </m:e>
           </m:d>
+          <m:acc>
+            <m:accPr>
+              <m:chr m:val="̈"/>
+              <m:ctrlPr>
+                <w:rPr>
+                  <w:rFonts w:ascii="Cambria Math" w:hAnsi="Cambria Math" w:cs="Times New Roman"/>
+                  <w:i/>
+                </w:rPr>
+              </m:ctrlPr>
+            </m:accPr>
+            <m:e>
+              <m:r>
+                <w:rPr>
+                  <w:rFonts w:ascii="Cambria Math" w:hAnsi="Cambria Math" w:cs="Times New Roman"/>
+                </w:rPr>
+                <m:t>x</m:t>
+              </m:r>
+            </m:e>
+          </m:acc>
           <m:r>
             <w:rPr>
               <w:rFonts w:ascii="Cambria Math" w:hAnsi="Cambria Math" w:cs="Times New Roman"/>
             </w:rPr>
-            <m:t>x-mlθcosθ+ml</m:t>
+            <m:t>-ml</m:t>
+          </m:r>
+          <m:acc>
+            <m:accPr>
+              <m:chr m:val="̈"/>
+              <m:ctrlPr>
+                <w:rPr>
+                  <w:rFonts w:ascii="Cambria Math" w:hAnsi="Cambria Math" w:cs="Times New Roman"/>
+                  <w:i/>
+                </w:rPr>
+              </m:ctrlPr>
+            </m:accPr>
+            <m:e>
+              <m:r>
+                <w:rPr>
+                  <w:rFonts w:ascii="Cambria Math" w:hAnsi="Cambria Math" w:cs="Times New Roman"/>
+                </w:rPr>
+                <m:t>θ</m:t>
+              </m:r>
+            </m:e>
+          </m:acc>
+          <m:r>
+            <w:rPr>
+              <w:rFonts w:ascii="Cambria Math" w:hAnsi="Cambria Math" w:cs="Times New Roman"/>
+            </w:rPr>
+            <m:t>cosθ+ml</m:t>
           </m:r>
           <m:sSup>
             <m:sSupPr>
@@ -4463,12 +4493,25 @@
               </m:ctrlPr>
             </m:sSupPr>
             <m:e>
-              <m:r>
-                <w:rPr>
-                  <w:rFonts w:ascii="Cambria Math" w:hAnsi="Cambria Math" w:cs="Times New Roman"/>
-                </w:rPr>
-                <m:t>θ</m:t>
-              </m:r>
+              <m:acc>
+                <m:accPr>
+                  <m:chr m:val="̇"/>
+                  <m:ctrlPr>
+                    <w:rPr>
+                      <w:rFonts w:ascii="Cambria Math" w:hAnsi="Cambria Math" w:cs="Times New Roman"/>
+                      <w:i/>
+                    </w:rPr>
+                  </m:ctrlPr>
+                </m:accPr>
+                <m:e>
+                  <m:r>
+                    <w:rPr>
+                      <w:rFonts w:ascii="Cambria Math" w:hAnsi="Cambria Math" w:cs="Times New Roman"/>
+                    </w:rPr>
+                    <m:t>θ</m:t>
+                  </m:r>
+                </m:e>
+              </m:acc>
             </m:e>
             <m:sup>
               <m:r>
@@ -4525,7 +4568,57 @@
             <w:rPr>
               <w:rFonts w:ascii="Cambria Math" w:hAnsi="Cambria Math" w:cs="Times New Roman"/>
             </w:rPr>
-            <m:t>lθ-xcosθ-gsinθ=0</m:t>
+            <m:t>l</m:t>
+          </m:r>
+          <m:acc>
+            <m:accPr>
+              <m:chr m:val="̈"/>
+              <m:ctrlPr>
+                <w:rPr>
+                  <w:rFonts w:ascii="Cambria Math" w:hAnsi="Cambria Math" w:cs="Times New Roman"/>
+                  <w:i/>
+                </w:rPr>
+              </m:ctrlPr>
+            </m:accPr>
+            <m:e>
+              <m:r>
+                <w:rPr>
+                  <w:rFonts w:ascii="Cambria Math" w:hAnsi="Cambria Math" w:cs="Times New Roman"/>
+                </w:rPr>
+                <m:t>θ</m:t>
+              </m:r>
+            </m:e>
+          </m:acc>
+          <m:r>
+            <w:rPr>
+              <w:rFonts w:ascii="Cambria Math" w:hAnsi="Cambria Math" w:cs="Times New Roman"/>
+            </w:rPr>
+            <m:t>-</m:t>
+          </m:r>
+          <m:acc>
+            <m:accPr>
+              <m:chr m:val="̈"/>
+              <m:ctrlPr>
+                <w:rPr>
+                  <w:rFonts w:ascii="Cambria Math" w:hAnsi="Cambria Math" w:cs="Times New Roman"/>
+                  <w:i/>
+                </w:rPr>
+              </m:ctrlPr>
+            </m:accPr>
+            <m:e>
+              <m:r>
+                <w:rPr>
+                  <w:rFonts w:ascii="Cambria Math" w:hAnsi="Cambria Math" w:cs="Times New Roman"/>
+                </w:rPr>
+                <m:t>x</m:t>
+              </m:r>
+            </m:e>
+          </m:acc>
+          <m:r>
+            <w:rPr>
+              <w:rFonts w:ascii="Cambria Math" w:hAnsi="Cambria Math" w:cs="Times New Roman"/>
+            </w:rPr>
+            <m:t>cosθ-gsinθ=0</m:t>
           </m:r>
         </m:oMath>
       </m:oMathPara>
@@ -4770,21 +4863,7 @@
         <w:rPr>
           <w:rFonts w:ascii="Times New Roman" w:hAnsi="Times New Roman" w:cs="Times New Roman"/>
         </w:rPr>
-        <w:t xml:space="preserve">pendulum with a time variable added to show how long it will take for the pendulum to restore to its original </w:t>
-      </w:r>
-      <w:proofErr w:type="spellStart"/>
-      <w:r>
-        <w:rPr>
-          <w:rFonts w:ascii="Times New Roman" w:hAnsi="Times New Roman" w:cs="Times New Roman"/>
-        </w:rPr>
-        <w:t>positon</w:t>
-      </w:r>
-      <w:proofErr w:type="spellEnd"/>
-      <w:r>
-        <w:rPr>
-          <w:rFonts w:ascii="Times New Roman" w:hAnsi="Times New Roman" w:cs="Times New Roman"/>
-        </w:rPr>
-        <w:t xml:space="preserve"> after a disturbance was detected. </w:t>
+        <w:t xml:space="preserve">pendulum with a time variable added to show how long it will take for the pendulum to restore to its original positon after a disturbance was detected. </w:t>
       </w:r>
       <w:r>
         <w:rPr>
@@ -4820,16 +4899,8 @@
         <w:rPr>
           <w:rFonts w:ascii="Times New Roman" w:hAnsi="Times New Roman" w:cs="Times New Roman"/>
         </w:rPr>
-        <w:t xml:space="preserve">The </w:t>
-      </w:r>
-      <w:proofErr w:type="spellStart"/>
-      <w:r>
-        <w:rPr>
-          <w:rFonts w:ascii="Times New Roman" w:hAnsi="Times New Roman" w:cs="Times New Roman"/>
-        </w:rPr>
-        <w:t>Matlab</w:t>
-      </w:r>
-      <w:proofErr w:type="spellEnd"/>
+        <w:t>The MATLAB</w:t>
+      </w:r>
       <w:r>
         <w:rPr>
           <w:rFonts w:ascii="Times New Roman" w:hAnsi="Times New Roman" w:cs="Times New Roman"/>
@@ -5122,7 +5193,7 @@
           <w:rFonts w:ascii="Times New Roman" w:hAnsi="Times New Roman" w:cs="Times New Roman"/>
           <w:b/>
         </w:rPr>
-        <w:t xml:space="preserve"> </w:t>
+        <w:t>:</w:t>
       </w:r>
     </w:p>
     <w:p>
@@ -5137,6 +5208,63 @@
     </w:p>
     <w:p>
       <w:pPr>
+        <w:ind w:left="360"/>
+        <w:rPr>
+          <w:rFonts w:ascii="Times New Roman" w:hAnsi="Times New Roman" w:cs="Times New Roman"/>
+          <w:bCs/>
+        </w:rPr>
+      </w:pPr>
+      <w:r>
+        <w:rPr>
+          <w:rFonts w:ascii="Times New Roman" w:hAnsi="Times New Roman" w:cs="Times New Roman"/>
+          <w:bCs/>
+        </w:rPr>
+        <w:t xml:space="preserve">Using </w:t>
+      </w:r>
+      <w:proofErr w:type="spellStart"/>
+      <w:r>
+        <w:rPr>
+          <w:rFonts w:ascii="Times New Roman" w:hAnsi="Times New Roman" w:cs="Times New Roman"/>
+          <w:bCs/>
+        </w:rPr>
+        <w:t>Solidworks</w:t>
+      </w:r>
+      <w:proofErr w:type="spellEnd"/>
+      <w:r>
+        <w:rPr>
+          <w:rFonts w:ascii="Times New Roman" w:hAnsi="Times New Roman" w:cs="Times New Roman"/>
+          <w:bCs/>
+        </w:rPr>
+        <w:t xml:space="preserve"> a Simulation based on the </w:t>
+      </w:r>
+      <w:proofErr w:type="spellStart"/>
+      <w:r>
+        <w:rPr>
+          <w:rFonts w:ascii="Times New Roman" w:hAnsi="Times New Roman" w:cs="Times New Roman"/>
+          <w:bCs/>
+        </w:rPr>
+        <w:t>MatLab</w:t>
+      </w:r>
+      <w:proofErr w:type="spellEnd"/>
+      <w:r>
+        <w:rPr>
+          <w:rFonts w:ascii="Times New Roman" w:hAnsi="Times New Roman" w:cs="Times New Roman"/>
+          <w:bCs/>
+        </w:rPr>
+        <w:t xml:space="preserve"> Code was able to be created for showing how </w:t>
+      </w:r>
+      <w:bookmarkStart w:id="0" w:name="_GoBack"/>
+      <w:bookmarkEnd w:id="0"/>
+      <w:r>
+        <w:rPr>
+          <w:rFonts w:ascii="Times New Roman" w:hAnsi="Times New Roman" w:cs="Times New Roman"/>
+          <w:bCs/>
+        </w:rPr>
+        <w:t xml:space="preserve">the system would function with the proper connected parts. </w:t>
+      </w:r>
+    </w:p>
+    <w:p>
+      <w:pPr>
         <w:pStyle w:val="ListParagraph"/>
         <w:ind w:left="1080"/>
         <w:rPr>
@@ -5144,77 +5272,22 @@
           <w:bCs/>
         </w:rPr>
       </w:pPr>
-      <w:r>
-        <w:rPr>
-          <w:rFonts w:ascii="Times New Roman" w:hAnsi="Times New Roman" w:cs="Times New Roman"/>
-          <w:bCs/>
-        </w:rPr>
-        <w:t>Using</w:t>
-      </w:r>
-      <w:r>
-        <w:rPr>
-          <w:rFonts w:ascii="Times New Roman" w:hAnsi="Times New Roman" w:cs="Times New Roman"/>
-          <w:bCs/>
-        </w:rPr>
-        <w:t xml:space="preserve"> </w:t>
-      </w:r>
-      <w:proofErr w:type="spellStart"/>
-      <w:r>
-        <w:rPr>
-          <w:rFonts w:ascii="Times New Roman" w:hAnsi="Times New Roman" w:cs="Times New Roman"/>
-          <w:bCs/>
-        </w:rPr>
-        <w:t>Solidworks</w:t>
-      </w:r>
-      <w:proofErr w:type="spellEnd"/>
-      <w:r>
-        <w:rPr>
-          <w:rFonts w:ascii="Times New Roman" w:hAnsi="Times New Roman" w:cs="Times New Roman"/>
-          <w:bCs/>
-        </w:rPr>
-        <w:t xml:space="preserve"> a Simulation based on the </w:t>
-      </w:r>
-      <w:proofErr w:type="spellStart"/>
-      <w:r>
-        <w:rPr>
-          <w:rFonts w:ascii="Times New Roman" w:hAnsi="Times New Roman" w:cs="Times New Roman"/>
-          <w:bCs/>
-        </w:rPr>
-        <w:t>MatLab</w:t>
-      </w:r>
-      <w:proofErr w:type="spellEnd"/>
-      <w:r>
-        <w:rPr>
-          <w:rFonts w:ascii="Times New Roman" w:hAnsi="Times New Roman" w:cs="Times New Roman"/>
-          <w:bCs/>
-        </w:rPr>
-        <w:t xml:space="preserve"> Code was able to be created for showing how the system would function with the proper connected parts. </w:t>
-      </w:r>
     </w:p>
     <w:p>
       <w:pPr>
         <w:pStyle w:val="ListParagraph"/>
         <w:ind w:left="1080"/>
-        <w:rPr>
-          <w:rFonts w:ascii="Times New Roman" w:hAnsi="Times New Roman" w:cs="Times New Roman"/>
-          <w:bCs/>
-        </w:rPr>
-      </w:pPr>
-    </w:p>
-    <w:p>
-      <w:pPr>
-        <w:pStyle w:val="ListParagraph"/>
-        <w:ind w:left="1080"/>
-        <w:jc w:val="center"/>
-        <w:rPr>
-          <w:rFonts w:ascii="Times New Roman" w:hAnsi="Times New Roman" w:cs="Times New Roman"/>
-          <w:b/>
-        </w:rPr>
-      </w:pPr>
-      <w:r>
-        <w:rPr>
-          <w:rFonts w:ascii="Times New Roman" w:hAnsi="Times New Roman" w:cs="Times New Roman"/>
-          <w:b/>
+        <w:jc w:val="center"/>
+        <w:rPr>
+          <w:rFonts w:ascii="Times New Roman" w:hAnsi="Times New Roman" w:cs="Times New Roman"/>
+          <w:b/>
+        </w:rPr>
+      </w:pPr>
+      <w:r>
+        <w:rPr>
+          <w:rFonts w:ascii="Times New Roman" w:hAnsi="Times New Roman" w:cs="Times New Roman"/>
+          <w:b/>
+          <w:noProof/>
         </w:rPr>
         <w:drawing>
           <wp:inline distT="0" distB="0" distL="0" distR="0" wp14:anchorId="2D9B624C" wp14:editId="039B35A3">
@@ -5283,75 +5356,225 @@
         </w:rPr>
         <w:t>Conclusion</w:t>
       </w:r>
+      <w:r>
+        <w:rPr>
+          <w:rFonts w:ascii="Times New Roman" w:hAnsi="Times New Roman" w:cs="Times New Roman"/>
+          <w:b/>
+        </w:rPr>
+        <w:t>:</w:t>
+      </w:r>
     </w:p>
     <w:p>
       <w:pPr>
         <w:ind w:left="360"/>
-        <w:rPr>
-          <w:rFonts w:ascii="Times New Roman" w:hAnsi="Times New Roman" w:cs="Times New Roman"/>
-        </w:rPr>
-      </w:pPr>
-      <w:r>
         <w:rPr>
           <w:rFonts w:ascii="Times New Roman" w:hAnsi="Times New Roman" w:cs="Times New Roman"/>
           <w:color w:val="24292F"/>
           <w:shd w:val="clear" w:color="auto" w:fill="FFFFFF"/>
         </w:rPr>
-        <w:t xml:space="preserve">An operational viewpoint was defined for the </w:t>
-      </w:r>
-      <w:proofErr w:type="spellStart"/>
+      </w:pPr>
       <w:r>
         <w:rPr>
           <w:rFonts w:ascii="Times New Roman" w:hAnsi="Times New Roman" w:cs="Times New Roman"/>
           <w:color w:val="24292F"/>
           <w:shd w:val="clear" w:color="auto" w:fill="FFFFFF"/>
         </w:rPr>
-        <w:t>Furuta</w:t>
-      </w:r>
-      <w:proofErr w:type="spellEnd"/>
+        <w:t xml:space="preserve">An operational viewpoint was defined for the </w:t>
+      </w:r>
+      <w:proofErr w:type="spellStart"/>
       <w:r>
         <w:rPr>
           <w:rFonts w:ascii="Times New Roman" w:hAnsi="Times New Roman" w:cs="Times New Roman"/>
           <w:color w:val="24292F"/>
           <w:shd w:val="clear" w:color="auto" w:fill="FFFFFF"/>
         </w:rPr>
-        <w:t xml:space="preserve"> Pendulum. Thus we created a logical diagram to show the procedural steps for how the system should work. With this logical diagram we were able to derive a mathematical model to use for the two degrees of freedom in our system. These degrees of freedom were the X-Y plane and the Z plane. For our equations of motion we used the equations used for conservation of energy and center of mass. With the mathematical model used, the variables and constants were placed into </w:t>
-      </w:r>
-      <w:proofErr w:type="spellStart"/>
+        <w:t>Furuta</w:t>
+      </w:r>
+      <w:proofErr w:type="spellEnd"/>
       <w:r>
         <w:rPr>
           <w:rFonts w:ascii="Times New Roman" w:hAnsi="Times New Roman" w:cs="Times New Roman"/>
           <w:color w:val="24292F"/>
           <w:shd w:val="clear" w:color="auto" w:fill="FFFFFF"/>
         </w:rPr>
-        <w:t>Matlab</w:t>
-      </w:r>
-      <w:proofErr w:type="spellEnd"/>
+        <w:t xml:space="preserve"> Pendulum. Thus we created a logical diagram to show the procedural steps for how the system should work. With this logical diagram we were able to derive a mathematical model to use for the two degrees of freedom in our system. These degrees of freedom were the X-Y plane and the Z plane. For our equations of motion we used the equations used for conservation of energy and center of mass. With the mathematical model used, the variables and constants were placed into </w:t>
+      </w:r>
+      <w:proofErr w:type="spellStart"/>
       <w:r>
         <w:rPr>
           <w:rFonts w:ascii="Times New Roman" w:hAnsi="Times New Roman" w:cs="Times New Roman"/>
           <w:color w:val="24292F"/>
           <w:shd w:val="clear" w:color="auto" w:fill="FFFFFF"/>
         </w:rPr>
-        <w:t xml:space="preserve"> and </w:t>
-      </w:r>
-      <w:proofErr w:type="spellStart"/>
+        <w:t>Matlab</w:t>
+      </w:r>
+      <w:proofErr w:type="spellEnd"/>
       <w:r>
         <w:rPr>
           <w:rFonts w:ascii="Times New Roman" w:hAnsi="Times New Roman" w:cs="Times New Roman"/>
           <w:color w:val="24292F"/>
           <w:shd w:val="clear" w:color="auto" w:fill="FFFFFF"/>
         </w:rPr>
-        <w:t>Solidworks</w:t>
-      </w:r>
-      <w:proofErr w:type="spellEnd"/>
+        <w:t xml:space="preserve"> and </w:t>
+      </w:r>
+      <w:proofErr w:type="spellStart"/>
       <w:r>
         <w:rPr>
           <w:rFonts w:ascii="Times New Roman" w:hAnsi="Times New Roman" w:cs="Times New Roman"/>
           <w:color w:val="24292F"/>
           <w:shd w:val="clear" w:color="auto" w:fill="FFFFFF"/>
         </w:rPr>
+        <w:t>Solidworks</w:t>
+      </w:r>
+      <w:proofErr w:type="spellEnd"/>
+      <w:r>
+        <w:rPr>
+          <w:rFonts w:ascii="Times New Roman" w:hAnsi="Times New Roman" w:cs="Times New Roman"/>
+          <w:color w:val="24292F"/>
+          <w:shd w:val="clear" w:color="auto" w:fill="FFFFFF"/>
+        </w:rPr>
         <w:t xml:space="preserve"> to create a 3D simulation of the system.</w:t>
+      </w:r>
+    </w:p>
+    <w:p>
+      <w:pPr>
+        <w:ind w:left="360"/>
+        <w:rPr>
+          <w:rFonts w:ascii="Times New Roman" w:hAnsi="Times New Roman" w:cs="Times New Roman"/>
+          <w:color w:val="24292F"/>
+          <w:shd w:val="clear" w:color="auto" w:fill="FFFFFF"/>
+        </w:rPr>
+      </w:pPr>
+    </w:p>
+    <w:p>
+      <w:pPr>
+        <w:pStyle w:val="ListParagraph"/>
+        <w:numPr>
+          <w:ilvl w:val="0"/>
+          <w:numId w:val="4"/>
+        </w:numPr>
+        <w:rPr>
+          <w:rFonts w:ascii="Times New Roman" w:hAnsi="Times New Roman" w:cs="Times New Roman"/>
+          <w:b/>
+        </w:rPr>
+      </w:pPr>
+      <w:r>
+        <w:rPr>
+          <w:rFonts w:ascii="Times New Roman" w:hAnsi="Times New Roman" w:cs="Times New Roman"/>
+          <w:b/>
+        </w:rPr>
+        <w:t>References</w:t>
+      </w:r>
+      <w:r>
+        <w:rPr>
+          <w:rFonts w:ascii="Times New Roman" w:hAnsi="Times New Roman" w:cs="Times New Roman"/>
+          <w:b/>
+        </w:rPr>
+        <w:t>:</w:t>
+      </w:r>
+    </w:p>
+    <w:p>
+      <w:pPr>
+        <w:pStyle w:val="ListParagraph"/>
+        <w:numPr>
+          <w:ilvl w:val="0"/>
+          <w:numId w:val="7"/>
+        </w:numPr>
+        <w:rPr>
+          <w:rFonts w:ascii="Times New Roman" w:hAnsi="Times New Roman" w:cs="Times New Roman"/>
+        </w:rPr>
+      </w:pPr>
+      <w:r>
+        <w:rPr>
+          <w:rFonts w:ascii="Times New Roman" w:hAnsi="Times New Roman" w:cs="Times New Roman"/>
+        </w:rPr>
+        <w:t xml:space="preserve">Lectures From Hasan Bank </w:t>
+      </w:r>
+    </w:p>
+    <w:p>
+      <w:pPr>
+        <w:pStyle w:val="ListParagraph"/>
+        <w:numPr>
+          <w:ilvl w:val="0"/>
+          <w:numId w:val="7"/>
+        </w:numPr>
+        <w:rPr>
+          <w:rFonts w:ascii="Times New Roman" w:hAnsi="Times New Roman" w:cs="Times New Roman"/>
+        </w:rPr>
+      </w:pPr>
+      <w:r>
+        <w:rPr>
+          <w:rFonts w:ascii="Times New Roman" w:hAnsi="Times New Roman" w:cs="Times New Roman"/>
+        </w:rPr>
+        <w:t xml:space="preserve">References from Modules 1,2,3,4,5,6 </w:t>
+      </w:r>
+    </w:p>
+    <w:p>
+      <w:pPr>
+        <w:pStyle w:val="ListParagraph"/>
+        <w:numPr>
+          <w:ilvl w:val="0"/>
+          <w:numId w:val="7"/>
+        </w:numPr>
+        <w:rPr>
+          <w:rFonts w:ascii="Times New Roman" w:hAnsi="Times New Roman" w:cs="Times New Roman"/>
+        </w:rPr>
+      </w:pPr>
+      <w:proofErr w:type="spellStart"/>
+      <w:r>
+        <w:rPr>
+          <w:rFonts w:ascii="Times New Roman" w:hAnsi="Times New Roman" w:cs="Times New Roman"/>
+          <w:color w:val="24292F"/>
+          <w:shd w:val="clear" w:color="auto" w:fill="FFFFFF"/>
+        </w:rPr>
+        <w:t>Nise</w:t>
+      </w:r>
+      <w:proofErr w:type="spellEnd"/>
+      <w:r>
+        <w:rPr>
+          <w:rFonts w:ascii="Times New Roman" w:hAnsi="Times New Roman" w:cs="Times New Roman"/>
+          <w:color w:val="24292F"/>
+          <w:shd w:val="clear" w:color="auto" w:fill="FFFFFF"/>
+        </w:rPr>
+        <w:t xml:space="preserve">, Norman S. Control Systems Engineering. 7th </w:t>
+      </w:r>
+      <w:proofErr w:type="gramStart"/>
+      <w:r>
+        <w:rPr>
+          <w:rFonts w:ascii="Times New Roman" w:hAnsi="Times New Roman" w:cs="Times New Roman"/>
+          <w:color w:val="24292F"/>
+          <w:shd w:val="clear" w:color="auto" w:fill="FFFFFF"/>
+        </w:rPr>
+        <w:t>ed</w:t>
+      </w:r>
+      <w:proofErr w:type="gramEnd"/>
+      <w:r>
+        <w:rPr>
+          <w:rFonts w:ascii="Segoe UI" w:hAnsi="Segoe UI" w:cs="Segoe UI"/>
+          <w:color w:val="24292F"/>
+          <w:shd w:val="clear" w:color="auto" w:fill="FFFFFF"/>
+        </w:rPr>
+        <w:t>.</w:t>
+      </w:r>
+    </w:p>
+    <w:p>
+      <w:pPr>
+        <w:pStyle w:val="ListParagraph"/>
+        <w:numPr>
+          <w:ilvl w:val="0"/>
+          <w:numId w:val="7"/>
+        </w:numPr>
+        <w:rPr>
+          <w:rFonts w:ascii="Times New Roman" w:hAnsi="Times New Roman" w:cs="Times New Roman"/>
+        </w:rPr>
+      </w:pPr>
+      <w:r>
+        <w:rPr>
+          <w:rFonts w:ascii="Times New Roman" w:hAnsi="Times New Roman" w:cs="Times New Roman"/>
+          <w:color w:val="24292F"/>
+          <w:shd w:val="clear" w:color="auto" w:fill="FFFFFF"/>
+        </w:rPr>
+        <w:t>"Inverted Pendulum: System Modeling." Control Tutorials, ctms.engin.umich.edu/CTMS/index.php?example=InvertedPendulum§ion=SystemModeling.</w:t>
       </w:r>
     </w:p>
     <w:sectPr>
@@ -5365,7 +5588,7 @@
 </file>
 
 <file path=word/numbering.xml><?xml version="1.0" encoding="utf-8"?>
-<w:numbering xmlns:wpc="http://schemas.microsoft.com/office/word/2010/wordprocessingCanvas" xmlns:cx="http://schemas.microsoft.com/office/drawing/2014/chartex" xmlns:cx1="http://schemas.microsoft.com/office/drawing/2015/9/8/chartex" xmlns:cx2="http://schemas.microsoft.com/office/drawing/2015/10/21/chartex" xmlns:cx3="http://schemas.microsoft.com/office/drawing/2016/5/9/chartex" xmlns:cx4="http://schemas.microsoft.com/office/drawing/2016/5/10/chartex" xmlns:cx5="http://schemas.microsoft.com/office/drawing/2016/5/11/chartex" xmlns:cx6="http://schemas.microsoft.com/office/drawing/2016/5/12/chartex" xmlns:cx7="http://schemas.microsoft.com/office/drawing/2016/5/13/chartex" xmlns:cx8="http://schemas.microsoft.com/office/drawing/2016/5/14/chartex" xmlns:mc="http://schemas.openxmlformats.org/markup-compatibility/2006" xmlns:aink="http://schemas.microsoft.com/office/drawing/2016/ink" xmlns:am3d="http://schemas.microsoft.com/office/drawing/2017/model3d" xmlns:o="urn:schemas-microsoft-com:office:office" xmlns:r="http://schemas.openxmlformats.org/officeDocument/2006/relationships" xmlns:m="http://schemas.openxmlformats.org/officeDocument/2006/math" xmlns:v="urn:schemas-microsoft-com:vml" xmlns:wp14="http://schemas.microsoft.com/office/word/2010/wordprocessingDrawing" xmlns:wp="http://schemas.openxmlformats.org/drawingml/2006/wordprocessingDrawing" xmlns:w10="urn:schemas-microsoft-com:office:word" xmlns:w="http://schemas.openxmlformats.org/wordprocessingml/2006/main" xmlns:w14="http://schemas.microsoft.com/office/word/2010/wordml" xmlns:w15="http://schemas.microsoft.com/office/word/2012/wordml" xmlns:w16cex="http://schemas.microsoft.com/office/word/2018/wordml/cex" xmlns:w16cid="http://schemas.microsoft.com/office/word/2016/wordml/cid" xmlns:w16="http://schemas.microsoft.com/office/word/2018/wordml" xmlns:w16sdtdh="http://schemas.microsoft.com/office/word/2020/wordml/sdtdatahash" xmlns:w16se="http://schemas.microsoft.com/office/word/2015/wordml/symex" xmlns:wpg="http://schemas.microsoft.com/office/word/2010/wordprocessingGroup" xmlns:wpi="http://schemas.microsoft.com/office/word/2010/wordprocessingInk" xmlns:wne="http://schemas.microsoft.com/office/word/2006/wordml" xmlns:wps="http://schemas.microsoft.com/office/word/2010/wordprocessingShape" mc:Ignorable="w14 w15 w16se w16cid w16 w16cex w16sdtdh wp14">
+<w:numbering xmlns:wpc="http://schemas.microsoft.com/office/word/2010/wordprocessingCanvas" xmlns:mc="http://schemas.openxmlformats.org/markup-compatibility/2006" xmlns:o="urn:schemas-microsoft-com:office:office" xmlns:r="http://schemas.openxmlformats.org/officeDocument/2006/relationships" xmlns:m="http://schemas.openxmlformats.org/officeDocument/2006/math" xmlns:v="urn:schemas-microsoft-com:vml" xmlns:wp14="http://schemas.microsoft.com/office/word/2010/wordprocessingDrawing" xmlns:wp="http://schemas.openxmlformats.org/drawingml/2006/wordprocessingDrawing" xmlns:w10="urn:schemas-microsoft-com:office:word" xmlns:w="http://schemas.openxmlformats.org/wordprocessingml/2006/main" xmlns:w14="http://schemas.microsoft.com/office/word/2010/wordml" xmlns:w15="http://schemas.microsoft.com/office/word/2012/wordml" xmlns:wpg="http://schemas.microsoft.com/office/word/2010/wordprocessingGroup" xmlns:wpi="http://schemas.microsoft.com/office/word/2010/wordprocessingInk" xmlns:wne="http://schemas.microsoft.com/office/word/2006/wordml" xmlns:wps="http://schemas.microsoft.com/office/word/2010/wordprocessingShape" mc:Ignorable="w14 w15 wp14">
   <w:abstractNum w:abstractNumId="0" w15:restartNumberingAfterBreak="0">
     <w:nsid w:val="034C2CCE"/>
     <w:multiLevelType w:val="hybridMultilevel"/>
@@ -5748,6 +5971,119 @@
     </w:lvl>
   </w:abstractNum>
   <w:abstractNum w:abstractNumId="4" w15:restartNumberingAfterBreak="0">
+    <w:nsid w:val="3AF50934"/>
+    <w:multiLevelType w:val="hybridMultilevel"/>
+    <w:tmpl w:val="A3CAE3F2"/>
+    <w:lvl w:ilvl="0" w:tplc="04090001">
+      <w:start w:val="1"/>
+      <w:numFmt w:val="bullet"/>
+      <w:lvlText w:val=""/>
+      <w:lvlJc w:val="left"/>
+      <w:pPr>
+        <w:ind w:left="1080" w:hanging="360"/>
+      </w:pPr>
+      <w:rPr>
+        <w:rFonts w:ascii="Symbol" w:hAnsi="Symbol" w:hint="default"/>
+      </w:rPr>
+    </w:lvl>
+    <w:lvl w:ilvl="1" w:tplc="04090003" w:tentative="1">
+      <w:start w:val="1"/>
+      <w:numFmt w:val="bullet"/>
+      <w:lvlText w:val="o"/>
+      <w:lvlJc w:val="left"/>
+      <w:pPr>
+        <w:ind w:left="1800" w:hanging="360"/>
+      </w:pPr>
+      <w:rPr>
+        <w:rFonts w:ascii="Courier New" w:hAnsi="Courier New" w:cs="Courier New" w:hint="default"/>
+      </w:rPr>
+    </w:lvl>
+    <w:lvl w:ilvl="2" w:tplc="04090005" w:tentative="1">
+      <w:start w:val="1"/>
+      <w:numFmt w:val="bullet"/>
+      <w:lvlText w:val=""/>
+      <w:lvlJc w:val="left"/>
+      <w:pPr>
+        <w:ind w:left="2520" w:hanging="360"/>
+      </w:pPr>
+      <w:rPr>
+        <w:rFonts w:ascii="Wingdings" w:hAnsi="Wingdings" w:hint="default"/>
+      </w:rPr>
+    </w:lvl>
+    <w:lvl w:ilvl="3" w:tplc="04090001" w:tentative="1">
+      <w:start w:val="1"/>
+      <w:numFmt w:val="bullet"/>
+      <w:lvlText w:val=""/>
+      <w:lvlJc w:val="left"/>
+      <w:pPr>
+        <w:ind w:left="3240" w:hanging="360"/>
+      </w:pPr>
+      <w:rPr>
+        <w:rFonts w:ascii="Symbol" w:hAnsi="Symbol" w:hint="default"/>
+      </w:rPr>
+    </w:lvl>
+    <w:lvl w:ilvl="4" w:tplc="04090003" w:tentative="1">
+      <w:start w:val="1"/>
+      <w:numFmt w:val="bullet"/>
+      <w:lvlText w:val="o"/>
+      <w:lvlJc w:val="left"/>
+      <w:pPr>
+        <w:ind w:left="3960" w:hanging="360"/>
+      </w:pPr>
+      <w:rPr>
+        <w:rFonts w:ascii="Courier New" w:hAnsi="Courier New" w:cs="Courier New" w:hint="default"/>
+      </w:rPr>
+    </w:lvl>
+    <w:lvl w:ilvl="5" w:tplc="04090005" w:tentative="1">
+      <w:start w:val="1"/>
+      <w:numFmt w:val="bullet"/>
+      <w:lvlText w:val=""/>
+      <w:lvlJc w:val="left"/>
+      <w:pPr>
+        <w:ind w:left="4680" w:hanging="360"/>
+      </w:pPr>
+      <w:rPr>
+        <w:rFonts w:ascii="Wingdings" w:hAnsi="Wingdings" w:hint="default"/>
+      </w:rPr>
+    </w:lvl>
+    <w:lvl w:ilvl="6" w:tplc="04090001" w:tentative="1">
+      <w:start w:val="1"/>
+      <w:numFmt w:val="bullet"/>
+      <w:lvlText w:val=""/>
+      <w:lvlJc w:val="left"/>
+      <w:pPr>
+        <w:ind w:left="5400" w:hanging="360"/>
+      </w:pPr>
+      <w:rPr>
+        <w:rFonts w:ascii="Symbol" w:hAnsi="Symbol" w:hint="default"/>
+      </w:rPr>
+    </w:lvl>
+    <w:lvl w:ilvl="7" w:tplc="04090003" w:tentative="1">
+      <w:start w:val="1"/>
+      <w:numFmt w:val="bullet"/>
+      <w:lvlText w:val="o"/>
+      <w:lvlJc w:val="left"/>
+      <w:pPr>
+        <w:ind w:left="6120" w:hanging="360"/>
+      </w:pPr>
+      <w:rPr>
+        <w:rFonts w:ascii="Courier New" w:hAnsi="Courier New" w:cs="Courier New" w:hint="default"/>
+      </w:rPr>
+    </w:lvl>
+    <w:lvl w:ilvl="8" w:tplc="04090005" w:tentative="1">
+      <w:start w:val="1"/>
+      <w:numFmt w:val="bullet"/>
+      <w:lvlText w:val=""/>
+      <w:lvlJc w:val="left"/>
+      <w:pPr>
+        <w:ind w:left="6840" w:hanging="360"/>
+      </w:pPr>
+      <w:rPr>
+        <w:rFonts w:ascii="Wingdings" w:hAnsi="Wingdings" w:hint="default"/>
+      </w:rPr>
+    </w:lvl>
+  </w:abstractNum>
+  <w:abstractNum w:abstractNumId="5" w15:restartNumberingAfterBreak="0">
     <w:nsid w:val="4ECD5AE5"/>
     <w:multiLevelType w:val="hybridMultilevel"/>
     <w:tmpl w:val="271A921A"/>
@@ -5836,7 +6172,7 @@
       </w:pPr>
     </w:lvl>
   </w:abstractNum>
-  <w:abstractNum w:abstractNumId="5" w15:restartNumberingAfterBreak="0">
+  <w:abstractNum w:abstractNumId="6" w15:restartNumberingAfterBreak="0">
     <w:nsid w:val="5D026D5F"/>
     <w:multiLevelType w:val="hybridMultilevel"/>
     <w:tmpl w:val="2354BAE8"/>
@@ -5950,7 +6286,7 @@
     </w:lvl>
   </w:abstractNum>
   <w:num w:numId="1">
-    <w:abstractNumId w:val="4"/>
+    <w:abstractNumId w:val="5"/>
   </w:num>
   <w:num w:numId="2">
     <w:abstractNumId w:val="0"/>
@@ -5962,16 +6298,19 @@
     <w:abstractNumId w:val="1"/>
   </w:num>
   <w:num w:numId="5">
-    <w:abstractNumId w:val="5"/>
+    <w:abstractNumId w:val="6"/>
   </w:num>
   <w:num w:numId="6">
     <w:abstractNumId w:val="3"/>
+  </w:num>
+  <w:num w:numId="7">
+    <w:abstractNumId w:val="4"/>
   </w:num>
 </w:numbering>
 </file>
 
 <file path=word/styles.xml><?xml version="1.0" encoding="utf-8"?>
-<w:styles xmlns:mc="http://schemas.openxmlformats.org/markup-compatibility/2006" xmlns:r="http://schemas.openxmlformats.org/officeDocument/2006/relationships" xmlns:w="http://schemas.openxmlformats.org/wordprocessingml/2006/main" xmlns:w14="http://schemas.microsoft.com/office/word/2010/wordml" xmlns:w15="http://schemas.microsoft.com/office/word/2012/wordml" xmlns:w16cex="http://schemas.microsoft.com/office/word/2018/wordml/cex" xmlns:w16cid="http://schemas.microsoft.com/office/word/2016/wordml/cid" xmlns:w16="http://schemas.microsoft.com/office/word/2018/wordml" xmlns:w16sdtdh="http://schemas.microsoft.com/office/word/2020/wordml/sdtdatahash" xmlns:w16se="http://schemas.microsoft.com/office/word/2015/wordml/symex" mc:Ignorable="w14 w15 w16se w16cid w16 w16cex w16sdtdh">
+<w:styles xmlns:mc="http://schemas.openxmlformats.org/markup-compatibility/2006" xmlns:r="http://schemas.openxmlformats.org/officeDocument/2006/relationships" xmlns:w="http://schemas.openxmlformats.org/wordprocessingml/2006/main" xmlns:w14="http://schemas.microsoft.com/office/word/2010/wordml" xmlns:w15="http://schemas.microsoft.com/office/word/2012/wordml" mc:Ignorable="w14 w15">
   <w:docDefaults>
     <w:rPrDefault>
       <w:rPr>
@@ -5987,7 +6326,7 @@
       </w:pPr>
     </w:pPrDefault>
   </w:docDefaults>
-  <w:latentStyles w:defLockedState="0" w:defUIPriority="99" w:defSemiHidden="0" w:defUnhideWhenUsed="0" w:defQFormat="0" w:count="376">
+  <w:latentStyles w:defLockedState="0" w:defUIPriority="99" w:defSemiHidden="0" w:defUnhideWhenUsed="0" w:defQFormat="0" w:count="371">
     <w:lsdException w:name="Normal" w:uiPriority="0" w:qFormat="1"/>
     <w:lsdException w:name="heading 1" w:uiPriority="9" w:qFormat="1"/>
     <w:lsdException w:name="heading 2" w:semiHidden="1" w:uiPriority="9" w:unhideWhenUsed="1" w:qFormat="1"/>
@@ -6093,6 +6432,7 @@
     <w:lsdException w:name="HTML Sample" w:semiHidden="1" w:unhideWhenUsed="1"/>
     <w:lsdException w:name="HTML Typewriter" w:semiHidden="1" w:unhideWhenUsed="1"/>
     <w:lsdException w:name="HTML Variable" w:semiHidden="1" w:unhideWhenUsed="1"/>
+    <w:lsdException w:name="Normal Table" w:semiHidden="1" w:unhideWhenUsed="1"/>
     <w:lsdException w:name="annotation subject" w:semiHidden="1" w:unhideWhenUsed="1"/>
     <w:lsdException w:name="No List" w:semiHidden="1" w:unhideWhenUsed="1"/>
     <w:lsdException w:name="Outline List 1" w:semiHidden="1" w:unhideWhenUsed="1"/>
@@ -6135,8 +6475,11 @@
     <w:lsdException w:name="Table Contemporary" w:semiHidden="1" w:unhideWhenUsed="1"/>
     <w:lsdException w:name="Table Elegant" w:semiHidden="1" w:unhideWhenUsed="1"/>
     <w:lsdException w:name="Table Professional" w:semiHidden="1" w:unhideWhenUsed="1"/>
+    <w:lsdException w:name="Table Subtle 1" w:semiHidden="1" w:unhideWhenUsed="1"/>
     <w:lsdException w:name="Table Subtle 2" w:semiHidden="1" w:unhideWhenUsed="1"/>
     <w:lsdException w:name="Table Web 1" w:semiHidden="1" w:unhideWhenUsed="1"/>
+    <w:lsdException w:name="Table Web 2" w:semiHidden="1" w:unhideWhenUsed="1"/>
+    <w:lsdException w:name="Table Web 3" w:semiHidden="1" w:unhideWhenUsed="1"/>
     <w:lsdException w:name="Balloon Text" w:semiHidden="1" w:unhideWhenUsed="1"/>
     <w:lsdException w:name="Table Grid" w:uiPriority="39"/>
     <w:lsdException w:name="Table Theme" w:semiHidden="1" w:unhideWhenUsed="1"/>
@@ -6355,11 +6698,6 @@
     <w:lsdException w:name="List Table 5 Dark Accent 6" w:uiPriority="50"/>
     <w:lsdException w:name="List Table 6 Colorful Accent 6" w:uiPriority="51"/>
     <w:lsdException w:name="List Table 7 Colorful Accent 6" w:uiPriority="52"/>
-    <w:lsdException w:name="Mention" w:semiHidden="1" w:unhideWhenUsed="1"/>
-    <w:lsdException w:name="Smart Hyperlink" w:semiHidden="1" w:unhideWhenUsed="1"/>
-    <w:lsdException w:name="Hashtag" w:semiHidden="1" w:unhideWhenUsed="1"/>
-    <w:lsdException w:name="Unresolved Mention" w:semiHidden="1" w:unhideWhenUsed="1"/>
-    <w:lsdException w:name="Smart Link" w:semiHidden="1" w:unhideWhenUsed="1"/>
   </w:latentStyles>
   <w:style w:type="paragraph" w:default="1" w:styleId="Normal">
     <w:name w:val="Normal"/>
